--- a/Documentos/Plan de pruebas_Seguro mascotas.docx
+++ b/Documentos/Plan de pruebas_Seguro mascotas.docx
@@ -26,7 +26,6100 @@
         <w:t>PLAN DE PRUEBAS</w:t>
       </w:r>
     </w:p>
+    <w:p>
+      <w:pPr>
+        <w:jc w:val="center"/>
+        <w:rPr>
+          <w:rFonts w:ascii="Arial" w:hAnsi="Arial" w:cs="Arial"/>
+          <w:b/>
+          <w:bCs/>
+          <w:sz w:val="24"/>
+          <w:szCs w:val="24"/>
+          <w:lang w:val="es-ES"/>
+        </w:rPr>
+      </w:pPr>
+    </w:p>
+    <w:sdt>
+      <w:sdtPr>
+        <w:rPr>
+          <w:lang w:val="es-ES"/>
+        </w:rPr>
+        <w:id w:val="-272635958"/>
+        <w:docPartObj>
+          <w:docPartGallery w:val="Table of Contents"/>
+          <w:docPartUnique/>
+        </w:docPartObj>
+      </w:sdtPr>
+      <w:sdtEndPr>
+        <w:rPr>
+          <w:rFonts w:asciiTheme="minorHAnsi" w:eastAsiaTheme="minorHAnsi" w:hAnsiTheme="minorHAnsi" w:cstheme="minorBidi"/>
+          <w:b/>
+          <w:bCs/>
+          <w:color w:val="auto"/>
+          <w:sz w:val="22"/>
+          <w:szCs w:val="22"/>
+          <w:lang w:eastAsia="en-US"/>
+        </w:rPr>
+      </w:sdtEndPr>
+      <w:sdtContent>
+        <w:p>
+          <w:pPr>
+            <w:pStyle w:val="TtuloTDC"/>
+          </w:pPr>
+          <w:r>
+            <w:rPr>
+              <w:lang w:val="es-ES"/>
+            </w:rPr>
+            <w:t>Tabla de contenido</w:t>
+          </w:r>
+        </w:p>
+        <w:p>
+          <w:pPr>
+            <w:pStyle w:val="TDC1"/>
+            <w:tabs>
+              <w:tab w:val="left" w:pos="440"/>
+              <w:tab w:val="right" w:leader="dot" w:pos="8828"/>
+            </w:tabs>
+            <w:rPr>
+              <w:rFonts w:eastAsiaTheme="minorEastAsia"/>
+              <w:noProof/>
+              <w:lang w:eastAsia="es-CO"/>
+            </w:rPr>
+          </w:pPr>
+          <w:r>
+            <w:fldChar w:fldCharType="begin"/>
+          </w:r>
+          <w:r>
+            <w:instrText xml:space="preserve"> TOC \o "1-3" \h \z \u </w:instrText>
+          </w:r>
+          <w:r>
+            <w:fldChar w:fldCharType="separate"/>
+          </w:r>
+          <w:hyperlink w:anchor="_Toc57954912" w:history="1">
+            <w:r>
+              <w:rPr>
+                <w:rStyle w:val="Hipervnculo"/>
+                <w:noProof/>
+                <w:lang w:val="es-ES"/>
+              </w:rPr>
+              <w:t>1.</w:t>
+            </w:r>
+            <w:r>
+              <w:rPr>
+                <w:rFonts w:eastAsiaTheme="minorEastAsia"/>
+                <w:noProof/>
+                <w:lang w:eastAsia="es-CO"/>
+              </w:rPr>
+              <w:tab/>
+            </w:r>
+            <w:r>
+              <w:rPr>
+                <w:rStyle w:val="Hipervnculo"/>
+                <w:noProof/>
+                <w:lang w:val="es-ES"/>
+              </w:rPr>
+              <w:t>Alcance</w:t>
+            </w:r>
+            <w:r>
+              <w:rPr>
+                <w:noProof/>
+                <w:webHidden/>
+              </w:rPr>
+              <w:tab/>
+            </w:r>
+            <w:r>
+              <w:rPr>
+                <w:noProof/>
+                <w:webHidden/>
+              </w:rPr>
+              <w:fldChar w:fldCharType="begin"/>
+            </w:r>
+            <w:r>
+              <w:rPr>
+                <w:noProof/>
+                <w:webHidden/>
+              </w:rPr>
+              <w:instrText xml:space="preserve"> PAGEREF _Toc57954912 \h </w:instrText>
+            </w:r>
+            <w:r>
+              <w:rPr>
+                <w:noProof/>
+                <w:webHidden/>
+              </w:rPr>
+            </w:r>
+            <w:r>
+              <w:rPr>
+                <w:noProof/>
+                <w:webHidden/>
+              </w:rPr>
+              <w:fldChar w:fldCharType="separate"/>
+            </w:r>
+            <w:r>
+              <w:rPr>
+                <w:noProof/>
+                <w:webHidden/>
+              </w:rPr>
+              <w:t>2</w:t>
+            </w:r>
+            <w:r>
+              <w:rPr>
+                <w:noProof/>
+                <w:webHidden/>
+              </w:rPr>
+              <w:fldChar w:fldCharType="end"/>
+            </w:r>
+          </w:hyperlink>
+        </w:p>
+        <w:p>
+          <w:pPr>
+            <w:pStyle w:val="TDC1"/>
+            <w:tabs>
+              <w:tab w:val="left" w:pos="440"/>
+              <w:tab w:val="right" w:leader="dot" w:pos="8828"/>
+            </w:tabs>
+            <w:rPr>
+              <w:rFonts w:eastAsiaTheme="minorEastAsia"/>
+              <w:noProof/>
+              <w:lang w:eastAsia="es-CO"/>
+            </w:rPr>
+          </w:pPr>
+          <w:hyperlink w:anchor="_Toc57954913" w:history="1">
+            <w:r>
+              <w:rPr>
+                <w:rStyle w:val="Hipervnculo"/>
+                <w:noProof/>
+                <w:lang w:val="es-ES"/>
+              </w:rPr>
+              <w:t>2.</w:t>
+            </w:r>
+            <w:r>
+              <w:rPr>
+                <w:rFonts w:eastAsiaTheme="minorEastAsia"/>
+                <w:noProof/>
+                <w:lang w:eastAsia="es-CO"/>
+              </w:rPr>
+              <w:tab/>
+            </w:r>
+            <w:r>
+              <w:rPr>
+                <w:rStyle w:val="Hipervnculo"/>
+                <w:noProof/>
+                <w:lang w:val="es-ES"/>
+              </w:rPr>
+              <w:t>Riesgos</w:t>
+            </w:r>
+            <w:r>
+              <w:rPr>
+                <w:noProof/>
+                <w:webHidden/>
+              </w:rPr>
+              <w:tab/>
+            </w:r>
+            <w:r>
+              <w:rPr>
+                <w:noProof/>
+                <w:webHidden/>
+              </w:rPr>
+              <w:fldChar w:fldCharType="begin"/>
+            </w:r>
+            <w:r>
+              <w:rPr>
+                <w:noProof/>
+                <w:webHidden/>
+              </w:rPr>
+              <w:instrText xml:space="preserve"> PAGEREF _Toc57954913 \h </w:instrText>
+            </w:r>
+            <w:r>
+              <w:rPr>
+                <w:noProof/>
+                <w:webHidden/>
+              </w:rPr>
+            </w:r>
+            <w:r>
+              <w:rPr>
+                <w:noProof/>
+                <w:webHidden/>
+              </w:rPr>
+              <w:fldChar w:fldCharType="separate"/>
+            </w:r>
+            <w:r>
+              <w:rPr>
+                <w:noProof/>
+                <w:webHidden/>
+              </w:rPr>
+              <w:t>2</w:t>
+            </w:r>
+            <w:r>
+              <w:rPr>
+                <w:noProof/>
+                <w:webHidden/>
+              </w:rPr>
+              <w:fldChar w:fldCharType="end"/>
+            </w:r>
+          </w:hyperlink>
+        </w:p>
+        <w:p>
+          <w:pPr>
+            <w:pStyle w:val="TDC1"/>
+            <w:tabs>
+              <w:tab w:val="left" w:pos="440"/>
+              <w:tab w:val="right" w:leader="dot" w:pos="8828"/>
+            </w:tabs>
+            <w:rPr>
+              <w:rFonts w:eastAsiaTheme="minorEastAsia"/>
+              <w:noProof/>
+              <w:lang w:eastAsia="es-CO"/>
+            </w:rPr>
+          </w:pPr>
+          <w:hyperlink w:anchor="_Toc57954914" w:history="1">
+            <w:r>
+              <w:rPr>
+                <w:rStyle w:val="Hipervnculo"/>
+                <w:noProof/>
+                <w:lang w:val="es-ES"/>
+              </w:rPr>
+              <w:t>3.</w:t>
+            </w:r>
+            <w:r>
+              <w:rPr>
+                <w:rFonts w:eastAsiaTheme="minorEastAsia"/>
+                <w:noProof/>
+                <w:lang w:eastAsia="es-CO"/>
+              </w:rPr>
+              <w:tab/>
+            </w:r>
+            <w:r>
+              <w:rPr>
+                <w:rStyle w:val="Hipervnculo"/>
+                <w:noProof/>
+                <w:lang w:val="es-ES"/>
+              </w:rPr>
+              <w:t>Historias de usuario</w:t>
+            </w:r>
+            <w:r>
+              <w:rPr>
+                <w:noProof/>
+                <w:webHidden/>
+              </w:rPr>
+              <w:tab/>
+            </w:r>
+            <w:r>
+              <w:rPr>
+                <w:noProof/>
+                <w:webHidden/>
+              </w:rPr>
+              <w:fldChar w:fldCharType="begin"/>
+            </w:r>
+            <w:r>
+              <w:rPr>
+                <w:noProof/>
+                <w:webHidden/>
+              </w:rPr>
+              <w:instrText xml:space="preserve"> PAGEREF _Toc57954914 \h </w:instrText>
+            </w:r>
+            <w:r>
+              <w:rPr>
+                <w:noProof/>
+                <w:webHidden/>
+              </w:rPr>
+            </w:r>
+            <w:r>
+              <w:rPr>
+                <w:noProof/>
+                <w:webHidden/>
+              </w:rPr>
+              <w:fldChar w:fldCharType="separate"/>
+            </w:r>
+            <w:r>
+              <w:rPr>
+                <w:noProof/>
+                <w:webHidden/>
+              </w:rPr>
+              <w:t>3</w:t>
+            </w:r>
+            <w:r>
+              <w:rPr>
+                <w:noProof/>
+                <w:webHidden/>
+              </w:rPr>
+              <w:fldChar w:fldCharType="end"/>
+            </w:r>
+          </w:hyperlink>
+        </w:p>
+        <w:p>
+          <w:pPr>
+            <w:pStyle w:val="TDC1"/>
+            <w:tabs>
+              <w:tab w:val="left" w:pos="440"/>
+              <w:tab w:val="right" w:leader="dot" w:pos="8828"/>
+            </w:tabs>
+            <w:rPr>
+              <w:rFonts w:eastAsiaTheme="minorEastAsia"/>
+              <w:noProof/>
+              <w:lang w:eastAsia="es-CO"/>
+            </w:rPr>
+          </w:pPr>
+          <w:hyperlink w:anchor="_Toc57954915" w:history="1">
+            <w:r>
+              <w:rPr>
+                <w:rStyle w:val="Hipervnculo"/>
+                <w:noProof/>
+                <w:lang w:val="es-ES"/>
+              </w:rPr>
+              <w:t>4.</w:t>
+            </w:r>
+            <w:r>
+              <w:rPr>
+                <w:rFonts w:eastAsiaTheme="minorEastAsia"/>
+                <w:noProof/>
+                <w:lang w:eastAsia="es-CO"/>
+              </w:rPr>
+              <w:tab/>
+            </w:r>
+            <w:r>
+              <w:rPr>
+                <w:rStyle w:val="Hipervnculo"/>
+                <w:noProof/>
+                <w:lang w:val="es-ES"/>
+              </w:rPr>
+              <w:t>Escenarios</w:t>
+            </w:r>
+            <w:r>
+              <w:rPr>
+                <w:noProof/>
+                <w:webHidden/>
+              </w:rPr>
+              <w:tab/>
+            </w:r>
+            <w:r>
+              <w:rPr>
+                <w:noProof/>
+                <w:webHidden/>
+              </w:rPr>
+              <w:fldChar w:fldCharType="begin"/>
+            </w:r>
+            <w:r>
+              <w:rPr>
+                <w:noProof/>
+                <w:webHidden/>
+              </w:rPr>
+              <w:instrText xml:space="preserve"> PAGEREF _Toc57954915 \h </w:instrText>
+            </w:r>
+            <w:r>
+              <w:rPr>
+                <w:noProof/>
+                <w:webHidden/>
+              </w:rPr>
+            </w:r>
+            <w:r>
+              <w:rPr>
+                <w:noProof/>
+                <w:webHidden/>
+              </w:rPr>
+              <w:fldChar w:fldCharType="separate"/>
+            </w:r>
+            <w:r>
+              <w:rPr>
+                <w:noProof/>
+                <w:webHidden/>
+              </w:rPr>
+              <w:t>3</w:t>
+            </w:r>
+            <w:r>
+              <w:rPr>
+                <w:noProof/>
+                <w:webHidden/>
+              </w:rPr>
+              <w:fldChar w:fldCharType="end"/>
+            </w:r>
+          </w:hyperlink>
+        </w:p>
+        <w:p>
+          <w:pPr>
+            <w:pStyle w:val="TDC1"/>
+            <w:tabs>
+              <w:tab w:val="left" w:pos="440"/>
+              <w:tab w:val="right" w:leader="dot" w:pos="8828"/>
+            </w:tabs>
+            <w:rPr>
+              <w:rFonts w:eastAsiaTheme="minorEastAsia"/>
+              <w:noProof/>
+              <w:lang w:eastAsia="es-CO"/>
+            </w:rPr>
+          </w:pPr>
+          <w:hyperlink w:anchor="_Toc57954916" w:history="1">
+            <w:r>
+              <w:rPr>
+                <w:rStyle w:val="Hipervnculo"/>
+                <w:noProof/>
+                <w:lang w:val="es-ES"/>
+              </w:rPr>
+              <w:t>5.</w:t>
+            </w:r>
+            <w:r>
+              <w:rPr>
+                <w:rFonts w:eastAsiaTheme="minorEastAsia"/>
+                <w:noProof/>
+                <w:lang w:eastAsia="es-CO"/>
+              </w:rPr>
+              <w:tab/>
+            </w:r>
+            <w:r>
+              <w:rPr>
+                <w:rStyle w:val="Hipervnculo"/>
+                <w:noProof/>
+                <w:lang w:val="es-ES"/>
+              </w:rPr>
+              <w:t>Bugs</w:t>
+            </w:r>
+            <w:r>
+              <w:rPr>
+                <w:noProof/>
+                <w:webHidden/>
+              </w:rPr>
+              <w:tab/>
+            </w:r>
+            <w:r>
+              <w:rPr>
+                <w:noProof/>
+                <w:webHidden/>
+              </w:rPr>
+              <w:fldChar w:fldCharType="begin"/>
+            </w:r>
+            <w:r>
+              <w:rPr>
+                <w:noProof/>
+                <w:webHidden/>
+              </w:rPr>
+              <w:instrText xml:space="preserve"> PAGEREF _Toc57954916 \h </w:instrText>
+            </w:r>
+            <w:r>
+              <w:rPr>
+                <w:noProof/>
+                <w:webHidden/>
+              </w:rPr>
+            </w:r>
+            <w:r>
+              <w:rPr>
+                <w:noProof/>
+                <w:webHidden/>
+              </w:rPr>
+              <w:fldChar w:fldCharType="separate"/>
+            </w:r>
+            <w:r>
+              <w:rPr>
+                <w:noProof/>
+                <w:webHidden/>
+              </w:rPr>
+              <w:t>5</w:t>
+            </w:r>
+            <w:r>
+              <w:rPr>
+                <w:noProof/>
+                <w:webHidden/>
+              </w:rPr>
+              <w:fldChar w:fldCharType="end"/>
+            </w:r>
+          </w:hyperlink>
+        </w:p>
+        <w:p>
+          <w:pPr>
+            <w:pStyle w:val="TDC1"/>
+            <w:tabs>
+              <w:tab w:val="left" w:pos="440"/>
+              <w:tab w:val="right" w:leader="dot" w:pos="8828"/>
+            </w:tabs>
+            <w:rPr>
+              <w:rFonts w:eastAsiaTheme="minorEastAsia"/>
+              <w:noProof/>
+              <w:lang w:eastAsia="es-CO"/>
+            </w:rPr>
+          </w:pPr>
+          <w:hyperlink w:anchor="_Toc57954917" w:history="1">
+            <w:r>
+              <w:rPr>
+                <w:rStyle w:val="Hipervnculo"/>
+                <w:noProof/>
+                <w:lang w:val="es-ES"/>
+              </w:rPr>
+              <w:t>6.</w:t>
+            </w:r>
+            <w:r>
+              <w:rPr>
+                <w:rFonts w:eastAsiaTheme="minorEastAsia"/>
+                <w:noProof/>
+                <w:lang w:eastAsia="es-CO"/>
+              </w:rPr>
+              <w:tab/>
+            </w:r>
+            <w:r>
+              <w:rPr>
+                <w:rStyle w:val="Hipervnculo"/>
+                <w:noProof/>
+                <w:lang w:val="es-ES"/>
+              </w:rPr>
+              <w:t>Estimación de tiempo</w:t>
+            </w:r>
+            <w:r>
+              <w:rPr>
+                <w:noProof/>
+                <w:webHidden/>
+              </w:rPr>
+              <w:tab/>
+            </w:r>
+            <w:r>
+              <w:rPr>
+                <w:noProof/>
+                <w:webHidden/>
+              </w:rPr>
+              <w:fldChar w:fldCharType="begin"/>
+            </w:r>
+            <w:r>
+              <w:rPr>
+                <w:noProof/>
+                <w:webHidden/>
+              </w:rPr>
+              <w:instrText xml:space="preserve"> PAGEREF _Toc57954917 \h </w:instrText>
+            </w:r>
+            <w:r>
+              <w:rPr>
+                <w:noProof/>
+                <w:webHidden/>
+              </w:rPr>
+            </w:r>
+            <w:r>
+              <w:rPr>
+                <w:noProof/>
+                <w:webHidden/>
+              </w:rPr>
+              <w:fldChar w:fldCharType="separate"/>
+            </w:r>
+            <w:r>
+              <w:rPr>
+                <w:noProof/>
+                <w:webHidden/>
+              </w:rPr>
+              <w:t>5</w:t>
+            </w:r>
+            <w:r>
+              <w:rPr>
+                <w:noProof/>
+                <w:webHidden/>
+              </w:rPr>
+              <w:fldChar w:fldCharType="end"/>
+            </w:r>
+          </w:hyperlink>
+        </w:p>
+        <w:p>
+          <w:r>
+            <w:rPr>
+              <w:b/>
+              <w:bCs/>
+              <w:lang w:val="es-ES"/>
+            </w:rPr>
+            <w:fldChar w:fldCharType="end"/>
+          </w:r>
+        </w:p>
+      </w:sdtContent>
+    </w:sdt>
+    <w:p>
+      <w:pPr>
+        <w:jc w:val="both"/>
+        <w:rPr>
+          <w:rFonts w:ascii="Arial" w:hAnsi="Arial" w:cs="Arial"/>
+          <w:sz w:val="24"/>
+          <w:szCs w:val="24"/>
+          <w:lang w:val="es-ES"/>
+        </w:rPr>
+      </w:pPr>
+    </w:p>
+    <w:p>
+      <w:pPr>
+        <w:jc w:val="both"/>
+        <w:rPr>
+          <w:rFonts w:ascii="Arial" w:hAnsi="Arial" w:cs="Arial"/>
+          <w:sz w:val="24"/>
+          <w:szCs w:val="24"/>
+          <w:lang w:val="es-ES"/>
+        </w:rPr>
+      </w:pPr>
+    </w:p>
+    <w:p>
+      <w:pPr>
+        <w:jc w:val="both"/>
+        <w:rPr>
+          <w:rFonts w:ascii="Arial" w:hAnsi="Arial" w:cs="Arial"/>
+          <w:sz w:val="24"/>
+          <w:szCs w:val="24"/>
+          <w:lang w:val="es-ES"/>
+        </w:rPr>
+      </w:pPr>
+    </w:p>
+    <w:p>
+      <w:pPr>
+        <w:jc w:val="both"/>
+        <w:rPr>
+          <w:rFonts w:ascii="Arial" w:hAnsi="Arial" w:cs="Arial"/>
+          <w:sz w:val="24"/>
+          <w:szCs w:val="24"/>
+          <w:lang w:val="es-ES"/>
+        </w:rPr>
+      </w:pPr>
+    </w:p>
+    <w:p>
+      <w:pPr>
+        <w:jc w:val="both"/>
+        <w:rPr>
+          <w:rFonts w:ascii="Arial" w:hAnsi="Arial" w:cs="Arial"/>
+          <w:sz w:val="24"/>
+          <w:szCs w:val="24"/>
+          <w:lang w:val="es-ES"/>
+        </w:rPr>
+      </w:pPr>
+    </w:p>
+    <w:p>
+      <w:pPr>
+        <w:jc w:val="both"/>
+        <w:rPr>
+          <w:rFonts w:ascii="Arial" w:hAnsi="Arial" w:cs="Arial"/>
+          <w:sz w:val="24"/>
+          <w:szCs w:val="24"/>
+          <w:lang w:val="es-ES"/>
+        </w:rPr>
+      </w:pPr>
+    </w:p>
+    <w:p>
+      <w:pPr>
+        <w:jc w:val="both"/>
+        <w:rPr>
+          <w:rFonts w:ascii="Arial" w:hAnsi="Arial" w:cs="Arial"/>
+          <w:sz w:val="24"/>
+          <w:szCs w:val="24"/>
+          <w:lang w:val="es-ES"/>
+        </w:rPr>
+      </w:pPr>
+    </w:p>
+    <w:p>
+      <w:pPr>
+        <w:jc w:val="both"/>
+        <w:rPr>
+          <w:rFonts w:ascii="Arial" w:hAnsi="Arial" w:cs="Arial"/>
+          <w:sz w:val="24"/>
+          <w:szCs w:val="24"/>
+          <w:lang w:val="es-ES"/>
+        </w:rPr>
+      </w:pPr>
+    </w:p>
+    <w:p>
+      <w:pPr>
+        <w:jc w:val="both"/>
+        <w:rPr>
+          <w:rFonts w:ascii="Arial" w:hAnsi="Arial" w:cs="Arial"/>
+          <w:sz w:val="24"/>
+          <w:szCs w:val="24"/>
+          <w:lang w:val="es-ES"/>
+        </w:rPr>
+      </w:pPr>
+    </w:p>
+    <w:p>
+      <w:pPr>
+        <w:jc w:val="both"/>
+        <w:rPr>
+          <w:rFonts w:ascii="Arial" w:hAnsi="Arial" w:cs="Arial"/>
+          <w:sz w:val="24"/>
+          <w:szCs w:val="24"/>
+          <w:lang w:val="es-ES"/>
+        </w:rPr>
+      </w:pPr>
+    </w:p>
+    <w:p>
+      <w:pPr>
+        <w:jc w:val="both"/>
+        <w:rPr>
+          <w:rFonts w:ascii="Arial" w:hAnsi="Arial" w:cs="Arial"/>
+          <w:sz w:val="24"/>
+          <w:szCs w:val="24"/>
+          <w:lang w:val="es-ES"/>
+        </w:rPr>
+      </w:pPr>
+    </w:p>
+    <w:p>
+      <w:pPr>
+        <w:jc w:val="both"/>
+        <w:rPr>
+          <w:rFonts w:ascii="Arial" w:hAnsi="Arial" w:cs="Arial"/>
+          <w:sz w:val="24"/>
+          <w:szCs w:val="24"/>
+          <w:lang w:val="es-ES"/>
+        </w:rPr>
+      </w:pPr>
+    </w:p>
+    <w:p>
+      <w:pPr>
+        <w:jc w:val="both"/>
+        <w:rPr>
+          <w:rFonts w:ascii="Arial" w:hAnsi="Arial" w:cs="Arial"/>
+          <w:sz w:val="24"/>
+          <w:szCs w:val="24"/>
+          <w:lang w:val="es-ES"/>
+        </w:rPr>
+      </w:pPr>
+    </w:p>
+    <w:p>
+      <w:pPr>
+        <w:jc w:val="both"/>
+        <w:rPr>
+          <w:rFonts w:ascii="Arial" w:hAnsi="Arial" w:cs="Arial"/>
+          <w:sz w:val="24"/>
+          <w:szCs w:val="24"/>
+          <w:lang w:val="es-ES"/>
+        </w:rPr>
+      </w:pPr>
+    </w:p>
+    <w:p>
+      <w:pPr>
+        <w:jc w:val="both"/>
+        <w:rPr>
+          <w:rFonts w:ascii="Arial" w:hAnsi="Arial" w:cs="Arial"/>
+          <w:sz w:val="24"/>
+          <w:szCs w:val="24"/>
+          <w:lang w:val="es-ES"/>
+        </w:rPr>
+      </w:pPr>
+    </w:p>
+    <w:p>
+      <w:pPr>
+        <w:jc w:val="both"/>
+        <w:rPr>
+          <w:rFonts w:ascii="Arial" w:hAnsi="Arial" w:cs="Arial"/>
+          <w:sz w:val="24"/>
+          <w:szCs w:val="24"/>
+          <w:lang w:val="es-ES"/>
+        </w:rPr>
+      </w:pPr>
+    </w:p>
+    <w:p>
+      <w:pPr>
+        <w:jc w:val="both"/>
+        <w:rPr>
+          <w:rFonts w:ascii="Arial" w:hAnsi="Arial" w:cs="Arial"/>
+          <w:sz w:val="24"/>
+          <w:szCs w:val="24"/>
+          <w:lang w:val="es-ES"/>
+        </w:rPr>
+      </w:pPr>
+    </w:p>
+    <w:p>
+      <w:pPr>
+        <w:jc w:val="both"/>
+        <w:rPr>
+          <w:rFonts w:ascii="Arial" w:hAnsi="Arial" w:cs="Arial"/>
+          <w:sz w:val="24"/>
+          <w:szCs w:val="24"/>
+          <w:lang w:val="es-ES"/>
+        </w:rPr>
+      </w:pPr>
+    </w:p>
+    <w:p>
+      <w:pPr>
+        <w:jc w:val="both"/>
+        <w:rPr>
+          <w:rFonts w:ascii="Arial" w:hAnsi="Arial" w:cs="Arial"/>
+          <w:sz w:val="24"/>
+          <w:szCs w:val="24"/>
+          <w:lang w:val="es-ES"/>
+        </w:rPr>
+      </w:pPr>
+    </w:p>
+    <w:p>
+      <w:pPr>
+        <w:pStyle w:val="Ttulo1"/>
+        <w:numPr>
+          <w:ilvl w:val="0"/>
+          <w:numId w:val="1"/>
+        </w:numPr>
+        <w:rPr>
+          <w:lang w:val="es-ES"/>
+        </w:rPr>
+      </w:pPr>
+      <w:bookmarkStart w:id="0" w:name="_Toc57954912"/>
+      <w:r>
+        <w:rPr>
+          <w:lang w:val="es-ES"/>
+        </w:rPr>
+        <w:lastRenderedPageBreak/>
+        <w:t>Alcance</w:t>
+      </w:r>
+      <w:bookmarkEnd w:id="0"/>
+    </w:p>
+    <w:p>
+      <w:pPr>
+        <w:jc w:val="both"/>
+        <w:rPr>
+          <w:rFonts w:ascii="Arial" w:hAnsi="Arial" w:cs="Arial"/>
+          <w:sz w:val="24"/>
+          <w:szCs w:val="24"/>
+          <w:lang w:val="es-ES"/>
+        </w:rPr>
+      </w:pPr>
+      <w:r>
+        <w:rPr>
+          <w:rFonts w:ascii="Arial" w:hAnsi="Arial" w:cs="Arial"/>
+          <w:sz w:val="24"/>
+          <w:szCs w:val="24"/>
+          <w:lang w:val="es-ES"/>
+        </w:rPr>
+        <w:t>Se pretende probar la funcionalidad de venta de seguros para mascotas usando una plataforma web, las ventas serán únicamente online a nivel nacional.</w:t>
+      </w:r>
+    </w:p>
+    <w:p>
+      <w:pPr>
+        <w:jc w:val="both"/>
+        <w:rPr>
+          <w:rFonts w:ascii="Arial" w:hAnsi="Arial" w:cs="Arial"/>
+          <w:sz w:val="24"/>
+          <w:szCs w:val="24"/>
+          <w:lang w:val="es-ES"/>
+        </w:rPr>
+      </w:pPr>
+      <w:r>
+        <w:rPr>
+          <w:rFonts w:ascii="Arial" w:hAnsi="Arial" w:cs="Arial"/>
+          <w:sz w:val="24"/>
+          <w:szCs w:val="24"/>
+          <w:lang w:val="es-ES"/>
+        </w:rPr>
+        <w:t>Para el caso de uso se tendrán ciertas restricciones como lo son:</w:t>
+      </w:r>
+    </w:p>
+    <w:p>
+      <w:pPr>
+        <w:pStyle w:val="Prrafodelista"/>
+        <w:numPr>
+          <w:ilvl w:val="0"/>
+          <w:numId w:val="2"/>
+        </w:numPr>
+        <w:jc w:val="both"/>
+        <w:rPr>
+          <w:rFonts w:ascii="Arial" w:hAnsi="Arial" w:cs="Arial"/>
+          <w:sz w:val="24"/>
+          <w:szCs w:val="24"/>
+          <w:lang w:val="es-ES"/>
+        </w:rPr>
+      </w:pPr>
+      <w:r>
+        <w:rPr>
+          <w:rFonts w:ascii="Arial" w:hAnsi="Arial" w:cs="Arial"/>
+          <w:sz w:val="24"/>
+          <w:szCs w:val="24"/>
+          <w:lang w:val="es-ES"/>
+        </w:rPr>
+        <w:t>Solo para mascotas entre 1 y 10 años de edad</w:t>
+      </w:r>
+    </w:p>
+    <w:p>
+      <w:pPr>
+        <w:pStyle w:val="Prrafodelista"/>
+        <w:numPr>
+          <w:ilvl w:val="0"/>
+          <w:numId w:val="2"/>
+        </w:numPr>
+        <w:jc w:val="both"/>
+        <w:rPr>
+          <w:rFonts w:ascii="Arial" w:hAnsi="Arial" w:cs="Arial"/>
+          <w:sz w:val="24"/>
+          <w:szCs w:val="24"/>
+          <w:lang w:val="es-ES"/>
+        </w:rPr>
+      </w:pPr>
+      <w:r>
+        <w:rPr>
+          <w:rFonts w:ascii="Arial" w:hAnsi="Arial" w:cs="Arial"/>
+          <w:sz w:val="24"/>
+          <w:szCs w:val="24"/>
+          <w:lang w:val="es-ES"/>
+        </w:rPr>
+        <w:t>Solo una póliza por mascota</w:t>
+      </w:r>
+    </w:p>
+    <w:p>
+      <w:pPr>
+        <w:pStyle w:val="Prrafodelista"/>
+        <w:numPr>
+          <w:ilvl w:val="0"/>
+          <w:numId w:val="2"/>
+        </w:numPr>
+        <w:jc w:val="both"/>
+        <w:rPr>
+          <w:rFonts w:ascii="Arial" w:hAnsi="Arial" w:cs="Arial"/>
+          <w:sz w:val="24"/>
+          <w:szCs w:val="24"/>
+          <w:lang w:val="es-ES"/>
+        </w:rPr>
+      </w:pPr>
+      <w:r>
+        <w:rPr>
+          <w:rFonts w:ascii="Arial" w:hAnsi="Arial" w:cs="Arial"/>
+          <w:sz w:val="24"/>
+          <w:szCs w:val="24"/>
+          <w:lang w:val="es-ES"/>
+        </w:rPr>
+        <w:t>Se debe tener un CHIP asociado a la mascota</w:t>
+      </w:r>
+    </w:p>
+    <w:p>
+      <w:pPr>
+        <w:pStyle w:val="Prrafodelista"/>
+        <w:numPr>
+          <w:ilvl w:val="0"/>
+          <w:numId w:val="2"/>
+        </w:numPr>
+        <w:jc w:val="both"/>
+        <w:rPr>
+          <w:rFonts w:ascii="Arial" w:hAnsi="Arial" w:cs="Arial"/>
+          <w:sz w:val="24"/>
+          <w:szCs w:val="24"/>
+          <w:lang w:val="es-ES"/>
+        </w:rPr>
+      </w:pPr>
+      <w:r>
+        <w:rPr>
+          <w:rFonts w:ascii="Arial" w:hAnsi="Arial" w:cs="Arial"/>
+          <w:sz w:val="24"/>
+          <w:szCs w:val="24"/>
+          <w:lang w:val="es-ES"/>
+        </w:rPr>
+        <w:t>No se venderá póliza a propietarios mayores de 70 años</w:t>
+      </w:r>
+    </w:p>
+    <w:p>
+      <w:pPr>
+        <w:pStyle w:val="Prrafodelista"/>
+        <w:numPr>
+          <w:ilvl w:val="0"/>
+          <w:numId w:val="2"/>
+        </w:numPr>
+        <w:jc w:val="both"/>
+        <w:rPr>
+          <w:rFonts w:ascii="Arial" w:hAnsi="Arial" w:cs="Arial"/>
+          <w:sz w:val="24"/>
+          <w:szCs w:val="24"/>
+          <w:lang w:val="es-ES"/>
+        </w:rPr>
+      </w:pPr>
+      <w:r>
+        <w:rPr>
+          <w:rFonts w:ascii="Arial" w:hAnsi="Arial" w:cs="Arial"/>
+          <w:sz w:val="24"/>
+          <w:szCs w:val="24"/>
+          <w:lang w:val="es-ES"/>
+        </w:rPr>
+        <w:t xml:space="preserve">Para pagos rechazados solo cuenta con 3 reintentos </w:t>
+      </w:r>
+    </w:p>
+    <w:p>
+      <w:pPr>
+        <w:jc w:val="both"/>
+        <w:rPr>
+          <w:rFonts w:ascii="Arial" w:hAnsi="Arial" w:cs="Arial"/>
+          <w:sz w:val="24"/>
+          <w:szCs w:val="24"/>
+          <w:lang w:val="es-ES"/>
+        </w:rPr>
+      </w:pPr>
+      <w:r>
+        <w:rPr>
+          <w:rFonts w:ascii="Arial" w:hAnsi="Arial" w:cs="Arial"/>
+          <w:sz w:val="24"/>
+          <w:szCs w:val="24"/>
+          <w:lang w:val="es-ES"/>
+        </w:rPr>
+        <w:t>Se tendrán dos medios de pago, por tarjeta de crédito y PSE para cada uno se tendrá un beneficio de pago y al finalizar la compra se debe diligenciar un formulario de satisfacción del cliente</w:t>
+      </w:r>
+      <w:r>
+        <w:rPr>
+          <w:rFonts w:ascii="Arial" w:hAnsi="Arial" w:cs="Arial"/>
+          <w:sz w:val="24"/>
+          <w:szCs w:val="24"/>
+          <w:lang w:val="es-ES"/>
+        </w:rPr>
+        <w:t>, adicional si se cuenta con otro seguro asociado al cliente se le dará un descuento del 10% en la compra del seguro para mascotas.</w:t>
+      </w:r>
+      <w:r>
+        <w:rPr>
+          <w:rFonts w:ascii="Arial" w:hAnsi="Arial" w:cs="Arial"/>
+          <w:sz w:val="24"/>
+          <w:szCs w:val="24"/>
+          <w:lang w:val="es-ES"/>
+        </w:rPr>
+        <w:t xml:space="preserve"> También se</w:t>
+      </w:r>
+      <w:r>
+        <w:rPr>
+          <w:rFonts w:ascii="Arial" w:hAnsi="Arial" w:cs="Arial"/>
+          <w:sz w:val="24"/>
+          <w:szCs w:val="24"/>
+          <w:lang w:val="es-ES"/>
+        </w:rPr>
+        <w:t xml:space="preserve"> debe mostrar una opción para renovar automáticamente la póliza cada año, y sólo se mostrará a los usuarios que paguen con tarjeta de crédito. Así mismo se mostrará un descuento del 5% para los usuarios que paguen con </w:t>
+      </w:r>
+      <w:r>
+        <w:rPr>
+          <w:rFonts w:ascii="Arial" w:hAnsi="Arial" w:cs="Arial"/>
+          <w:sz w:val="24"/>
+          <w:szCs w:val="24"/>
+          <w:lang w:val="es-ES"/>
+        </w:rPr>
+        <w:t>PSE</w:t>
+      </w:r>
+      <w:r>
+        <w:rPr>
+          <w:rFonts w:ascii="Arial" w:hAnsi="Arial" w:cs="Arial"/>
+          <w:sz w:val="24"/>
+          <w:szCs w:val="24"/>
+          <w:lang w:val="es-ES"/>
+        </w:rPr>
+        <w:t>.</w:t>
+      </w:r>
+    </w:p>
+    <w:p>
+      <w:pPr>
+        <w:jc w:val="both"/>
+        <w:rPr>
+          <w:rFonts w:ascii="Arial" w:hAnsi="Arial" w:cs="Arial"/>
+          <w:sz w:val="24"/>
+          <w:szCs w:val="24"/>
+          <w:lang w:val="es-ES"/>
+        </w:rPr>
+      </w:pPr>
+      <w:r>
+        <w:rPr>
+          <w:rFonts w:ascii="Arial" w:hAnsi="Arial" w:cs="Arial"/>
+          <w:sz w:val="24"/>
+          <w:szCs w:val="24"/>
+          <w:lang w:val="es-ES"/>
+        </w:rPr>
+        <w:t xml:space="preserve">Nota: Solo se probarán las funcionalidades mencionadas en el alcance cualquier otra funcionalidad es adicional y se debe realizar una estimación extra. </w:t>
+      </w:r>
+    </w:p>
+    <w:p>
+      <w:pPr>
+        <w:pStyle w:val="Ttulo1"/>
+        <w:numPr>
+          <w:ilvl w:val="0"/>
+          <w:numId w:val="1"/>
+        </w:numPr>
+        <w:rPr>
+          <w:lang w:val="es-ES"/>
+        </w:rPr>
+      </w:pPr>
+      <w:bookmarkStart w:id="1" w:name="_Toc57954913"/>
+      <w:r>
+        <w:rPr>
+          <w:lang w:val="es-ES"/>
+        </w:rPr>
+        <w:t>Riesgos</w:t>
+      </w:r>
+      <w:bookmarkEnd w:id="1"/>
+    </w:p>
+    <w:p>
+      <w:pPr>
+        <w:rPr>
+          <w:lang w:val="es-ES"/>
+        </w:rPr>
+      </w:pPr>
+    </w:p>
+    <w:tbl>
+      <w:tblPr>
+        <w:tblStyle w:val="Tablaconcuadrcula"/>
+        <w:tblW w:w="0" w:type="auto"/>
+        <w:tblLook w:val="04A0" w:firstRow="1" w:lastRow="0" w:firstColumn="1" w:lastColumn="0" w:noHBand="0" w:noVBand="1"/>
+      </w:tblPr>
+      <w:tblGrid>
+        <w:gridCol w:w="4414"/>
+        <w:gridCol w:w="4414"/>
+      </w:tblGrid>
+      <w:tr>
+        <w:tc>
+          <w:tcPr>
+            <w:tcW w:w="4414" w:type="dxa"/>
+            <w:shd w:val="clear" w:color="auto" w:fill="4472C4" w:themeFill="accent1"/>
+          </w:tcPr>
+          <w:p>
+            <w:pPr>
+              <w:rPr>
+                <w:rFonts w:ascii="Arial" w:hAnsi="Arial" w:cs="Arial"/>
+                <w:b/>
+                <w:bCs/>
+                <w:color w:val="000000" w:themeColor="text1"/>
+                <w:sz w:val="24"/>
+                <w:szCs w:val="24"/>
+                <w:lang w:val="es-ES"/>
+              </w:rPr>
+            </w:pPr>
+            <w:r>
+              <w:rPr>
+                <w:rFonts w:ascii="Arial" w:hAnsi="Arial" w:cs="Arial"/>
+                <w:b/>
+                <w:bCs/>
+                <w:color w:val="000000" w:themeColor="text1"/>
+                <w:sz w:val="24"/>
+                <w:szCs w:val="24"/>
+                <w:lang w:val="es-ES"/>
+              </w:rPr>
+              <w:t>Riesgo</w:t>
+            </w:r>
+          </w:p>
+        </w:tc>
+        <w:tc>
+          <w:tcPr>
+            <w:tcW w:w="4414" w:type="dxa"/>
+            <w:shd w:val="clear" w:color="auto" w:fill="4472C4" w:themeFill="accent1"/>
+          </w:tcPr>
+          <w:p>
+            <w:pPr>
+              <w:rPr>
+                <w:rFonts w:ascii="Arial" w:hAnsi="Arial" w:cs="Arial"/>
+                <w:b/>
+                <w:bCs/>
+                <w:color w:val="000000" w:themeColor="text1"/>
+                <w:sz w:val="24"/>
+                <w:szCs w:val="24"/>
+                <w:lang w:val="es-ES"/>
+              </w:rPr>
+            </w:pPr>
+            <w:r>
+              <w:rPr>
+                <w:rFonts w:ascii="Arial" w:hAnsi="Arial" w:cs="Arial"/>
+                <w:b/>
+                <w:bCs/>
+                <w:color w:val="000000" w:themeColor="text1"/>
+                <w:sz w:val="24"/>
+                <w:szCs w:val="24"/>
+                <w:lang w:val="es-ES"/>
+              </w:rPr>
+              <w:t>Plan de contingencia</w:t>
+            </w:r>
+          </w:p>
+        </w:tc>
+      </w:tr>
+      <w:tr>
+        <w:tc>
+          <w:tcPr>
+            <w:tcW w:w="4414" w:type="dxa"/>
+          </w:tcPr>
+          <w:p>
+            <w:pPr>
+              <w:rPr>
+                <w:lang w:val="es-ES"/>
+              </w:rPr>
+            </w:pPr>
+            <w:r>
+              <w:rPr>
+                <w:lang w:val="es-ES"/>
+              </w:rPr>
+              <w:t>Definición: Demora en la entrega de la funcionalidad a probar para ser certificada por QA</w:t>
+            </w:r>
+          </w:p>
+          <w:p>
+            <w:pPr>
+              <w:rPr>
+                <w:lang w:val="es-ES"/>
+              </w:rPr>
+            </w:pPr>
+            <w:r>
+              <w:rPr>
+                <w:lang w:val="es-ES"/>
+              </w:rPr>
+              <w:t>Riego: Demora en los tiempos de entrega</w:t>
+            </w:r>
+          </w:p>
+          <w:p>
+            <w:pPr>
+              <w:rPr>
+                <w:lang w:val="es-ES"/>
+              </w:rPr>
+            </w:pPr>
+            <w:r>
+              <w:rPr>
+                <w:highlight w:val="red"/>
+                <w:lang w:val="es-ES"/>
+              </w:rPr>
+              <w:t>Impacto: Alto</w:t>
+            </w:r>
+          </w:p>
+        </w:tc>
+        <w:tc>
+          <w:tcPr>
+            <w:tcW w:w="4414" w:type="dxa"/>
+          </w:tcPr>
+          <w:p>
+            <w:pPr>
+              <w:rPr>
+                <w:lang w:val="es-ES"/>
+              </w:rPr>
+            </w:pPr>
+            <w:r>
+              <w:rPr>
+                <w:lang w:val="es-ES"/>
+              </w:rPr>
+              <w:t xml:space="preserve">Se debe rediseñar los casos de prueba contemplando solo los casos más críticos para garantizar la calidad del requerimiento y reducir tiempos de entrega </w:t>
+            </w:r>
+          </w:p>
+        </w:tc>
+      </w:tr>
+      <w:tr>
+        <w:tc>
+          <w:tcPr>
+            <w:tcW w:w="4414" w:type="dxa"/>
+          </w:tcPr>
+          <w:p>
+            <w:pPr>
+              <w:rPr>
+                <w:lang w:val="es-ES"/>
+              </w:rPr>
+            </w:pPr>
+            <w:r>
+              <w:rPr>
+                <w:lang w:val="es-ES"/>
+              </w:rPr>
+              <w:t xml:space="preserve">Definición: </w:t>
+            </w:r>
+            <w:r>
+              <w:rPr>
+                <w:lang w:val="es-ES"/>
+              </w:rPr>
+              <w:t>Inestabilidad de plataformas de pago</w:t>
+            </w:r>
+          </w:p>
+          <w:p>
+            <w:pPr>
+              <w:rPr>
+                <w:lang w:val="es-ES"/>
+              </w:rPr>
+            </w:pPr>
+            <w:r>
+              <w:rPr>
+                <w:lang w:val="es-ES"/>
+              </w:rPr>
+              <w:t>Riego: Respuestas erróneas de la plataforma para pagos, se pude generar pagos “fantasma” o débitos sin cobro.</w:t>
+            </w:r>
+          </w:p>
+          <w:p>
+            <w:pPr>
+              <w:rPr>
+                <w:lang w:val="es-ES"/>
+              </w:rPr>
+            </w:pPr>
+            <w:r>
+              <w:rPr>
+                <w:highlight w:val="red"/>
+                <w:lang w:val="es-ES"/>
+              </w:rPr>
+              <w:t>Impacto: Alto</w:t>
+            </w:r>
+          </w:p>
+        </w:tc>
+        <w:tc>
+          <w:tcPr>
+            <w:tcW w:w="4414" w:type="dxa"/>
+          </w:tcPr>
+          <w:p>
+            <w:pPr>
+              <w:rPr>
+                <w:lang w:val="es-ES"/>
+              </w:rPr>
+            </w:pPr>
+            <w:r>
+              <w:rPr>
+                <w:lang w:val="es-ES"/>
+              </w:rPr>
+              <w:t>Se debe utilizar una plataforma segura para los pagos y crear una excepción cuando esta no este estable que no permita realizar el pago del seguro para mascotas</w:t>
+            </w:r>
+          </w:p>
+        </w:tc>
+      </w:tr>
+      <w:tr>
+        <w:tc>
+          <w:tcPr>
+            <w:tcW w:w="4414" w:type="dxa"/>
+          </w:tcPr>
+          <w:p>
+            <w:pPr>
+              <w:rPr>
+                <w:lang w:val="es-ES"/>
+              </w:rPr>
+            </w:pPr>
+            <w:r>
+              <w:rPr>
+                <w:lang w:val="es-ES"/>
+              </w:rPr>
+              <w:t>Definición:</w:t>
+            </w:r>
+            <w:r>
+              <w:rPr>
+                <w:lang w:val="es-ES"/>
+              </w:rPr>
+              <w:t xml:space="preserve"> Compras fuera del país </w:t>
+            </w:r>
+          </w:p>
+          <w:p>
+            <w:pPr>
+              <w:rPr>
+                <w:lang w:val="es-ES"/>
+              </w:rPr>
+            </w:pPr>
+            <w:r>
+              <w:rPr>
+                <w:lang w:val="es-ES"/>
+              </w:rPr>
+              <w:t>Riego:</w:t>
+            </w:r>
+            <w:r>
+              <w:rPr>
+                <w:lang w:val="es-ES"/>
+              </w:rPr>
+              <w:t xml:space="preserve"> No se tiene cobertura de la póliza fuera del país </w:t>
+            </w:r>
+          </w:p>
+          <w:p>
+            <w:pPr>
+              <w:rPr>
+                <w:lang w:val="es-ES"/>
+              </w:rPr>
+            </w:pPr>
+            <w:r>
+              <w:rPr>
+                <w:highlight w:val="yellow"/>
+                <w:lang w:val="es-ES"/>
+              </w:rPr>
+              <w:t xml:space="preserve">Impacto: </w:t>
+            </w:r>
+            <w:r>
+              <w:rPr>
+                <w:highlight w:val="yellow"/>
+                <w:lang w:val="es-ES"/>
+              </w:rPr>
+              <w:t>Medio</w:t>
+            </w:r>
+          </w:p>
+        </w:tc>
+        <w:tc>
+          <w:tcPr>
+            <w:tcW w:w="4414" w:type="dxa"/>
+          </w:tcPr>
+          <w:p>
+            <w:pPr>
+              <w:rPr>
+                <w:lang w:val="es-ES"/>
+              </w:rPr>
+            </w:pPr>
+            <w:r>
+              <w:rPr>
+                <w:lang w:val="es-ES"/>
+              </w:rPr>
+              <w:t>Se debe restringir la IP para que solo se pueda acceder a nivel nacional o desde el formulario especificar que la póliza solo tiene cobertura sobre Colombia.</w:t>
+            </w:r>
+          </w:p>
+        </w:tc>
+      </w:tr>
+      <w:tr>
+        <w:tc>
+          <w:tcPr>
+            <w:tcW w:w="4414" w:type="dxa"/>
+          </w:tcPr>
+          <w:p>
+            <w:pPr>
+              <w:rPr>
+                <w:lang w:val="es-ES"/>
+              </w:rPr>
+            </w:pPr>
+            <w:r>
+              <w:rPr>
+                <w:lang w:val="es-ES"/>
+              </w:rPr>
+              <w:t>Definición:</w:t>
+            </w:r>
+            <w:r>
+              <w:rPr>
+                <w:lang w:val="es-ES"/>
+              </w:rPr>
+              <w:t xml:space="preserve"> Inestabilidad de la página web</w:t>
+            </w:r>
+          </w:p>
+          <w:p>
+            <w:pPr>
+              <w:rPr>
+                <w:lang w:val="es-ES"/>
+              </w:rPr>
+            </w:pPr>
+            <w:r>
+              <w:rPr>
+                <w:lang w:val="es-ES"/>
+              </w:rPr>
+              <w:t>Riego: Demora en los tiempos de entrega</w:t>
+            </w:r>
+          </w:p>
+          <w:p>
+            <w:pPr>
+              <w:rPr>
+                <w:lang w:val="es-ES"/>
+              </w:rPr>
+            </w:pPr>
+            <w:r>
+              <w:rPr>
+                <w:highlight w:val="yellow"/>
+                <w:lang w:val="es-ES"/>
+              </w:rPr>
+              <w:t>Impacto: Medio</w:t>
+            </w:r>
+          </w:p>
+        </w:tc>
+        <w:tc>
+          <w:tcPr>
+            <w:tcW w:w="4414" w:type="dxa"/>
+          </w:tcPr>
+          <w:p>
+            <w:pPr>
+              <w:rPr>
+                <w:lang w:val="es-ES"/>
+              </w:rPr>
+            </w:pPr>
+            <w:r>
+              <w:rPr>
+                <w:lang w:val="es-ES"/>
+              </w:rPr>
+              <w:t>Se debe tener soporte oportuno de desarrollo para corregir la indisponibilidad y no afectar los tiempos de entrega</w:t>
+            </w:r>
+          </w:p>
+        </w:tc>
+      </w:tr>
+    </w:tbl>
+    <w:p>
+      <w:pPr>
+        <w:jc w:val="center"/>
+        <w:rPr>
+          <w:i/>
+          <w:iCs/>
+          <w:lang w:val="es-ES"/>
+        </w:rPr>
+      </w:pPr>
+      <w:r>
+        <w:rPr>
+          <w:i/>
+          <w:iCs/>
+          <w:lang w:val="es-ES"/>
+        </w:rPr>
+        <w:t>Tabla 1. Riesgos</w:t>
+      </w:r>
+    </w:p>
+    <w:p>
+      <w:pPr>
+        <w:jc w:val="both"/>
+        <w:rPr>
+          <w:rFonts w:ascii="Arial" w:hAnsi="Arial" w:cs="Arial"/>
+          <w:sz w:val="24"/>
+          <w:szCs w:val="24"/>
+          <w:lang w:val="es-ES"/>
+        </w:rPr>
+      </w:pPr>
+      <w:r>
+        <w:rPr>
+          <w:rFonts w:ascii="Arial" w:hAnsi="Arial" w:cs="Arial"/>
+          <w:sz w:val="24"/>
+          <w:szCs w:val="24"/>
+          <w:lang w:val="es-ES"/>
+        </w:rPr>
+        <w:lastRenderedPageBreak/>
+        <w:t>En la tabla 1 se mencionan los riesgos que existen a nivel del requerimiento y se plantea un posible plan de contingencia, este puede estar sujeto a cambios.</w:t>
+      </w:r>
+    </w:p>
+    <w:p>
+      <w:pPr>
+        <w:jc w:val="center"/>
+        <w:rPr>
+          <w:i/>
+          <w:iCs/>
+          <w:lang w:val="es-ES"/>
+        </w:rPr>
+      </w:pPr>
+    </w:p>
+    <w:p>
+      <w:pPr>
+        <w:pStyle w:val="Ttulo1"/>
+        <w:numPr>
+          <w:ilvl w:val="0"/>
+          <w:numId w:val="1"/>
+        </w:numPr>
+        <w:rPr>
+          <w:lang w:val="es-ES"/>
+        </w:rPr>
+      </w:pPr>
+      <w:bookmarkStart w:id="2" w:name="_Toc57954914"/>
+      <w:r>
+        <w:rPr>
+          <w:lang w:val="es-ES"/>
+        </w:rPr>
+        <w:t>Historias de usuario</w:t>
+      </w:r>
+      <w:bookmarkEnd w:id="2"/>
+    </w:p>
+    <w:tbl>
+      <w:tblPr>
+        <w:tblStyle w:val="Tablaconcuadrcula"/>
+        <w:tblW w:w="0" w:type="auto"/>
+        <w:tblLook w:val="04A0" w:firstRow="1" w:lastRow="0" w:firstColumn="1" w:lastColumn="0" w:noHBand="0" w:noVBand="1"/>
+      </w:tblPr>
+      <w:tblGrid>
+        <w:gridCol w:w="4414"/>
+        <w:gridCol w:w="4414"/>
+      </w:tblGrid>
+      <w:tr>
+        <w:tc>
+          <w:tcPr>
+            <w:tcW w:w="4414" w:type="dxa"/>
+            <w:shd w:val="clear" w:color="auto" w:fill="4472C4" w:themeFill="accent1"/>
+          </w:tcPr>
+          <w:p>
+            <w:pPr>
+              <w:rPr>
+                <w:rFonts w:ascii="Arial" w:hAnsi="Arial" w:cs="Arial"/>
+                <w:b/>
+                <w:bCs/>
+                <w:sz w:val="24"/>
+                <w:szCs w:val="24"/>
+                <w:lang w:val="es-ES"/>
+              </w:rPr>
+            </w:pPr>
+            <w:r>
+              <w:rPr>
+                <w:rFonts w:ascii="Arial" w:hAnsi="Arial" w:cs="Arial"/>
+                <w:b/>
+                <w:bCs/>
+                <w:sz w:val="24"/>
+                <w:szCs w:val="24"/>
+                <w:lang w:val="es-ES"/>
+              </w:rPr>
+              <w:t>Historia de usuario</w:t>
+            </w:r>
+          </w:p>
+        </w:tc>
+        <w:tc>
+          <w:tcPr>
+            <w:tcW w:w="4414" w:type="dxa"/>
+            <w:shd w:val="clear" w:color="auto" w:fill="4472C4" w:themeFill="accent1"/>
+          </w:tcPr>
+          <w:p>
+            <w:pPr>
+              <w:rPr>
+                <w:rFonts w:ascii="Arial" w:hAnsi="Arial" w:cs="Arial"/>
+                <w:b/>
+                <w:bCs/>
+                <w:sz w:val="24"/>
+                <w:szCs w:val="24"/>
+                <w:lang w:val="es-ES"/>
+              </w:rPr>
+            </w:pPr>
+            <w:r>
+              <w:rPr>
+                <w:rFonts w:ascii="Arial" w:hAnsi="Arial" w:cs="Arial"/>
+                <w:b/>
+                <w:bCs/>
+                <w:sz w:val="24"/>
+                <w:szCs w:val="24"/>
+                <w:lang w:val="es-ES"/>
+              </w:rPr>
+              <w:t xml:space="preserve">Criterios de aceptación </w:t>
+            </w:r>
+          </w:p>
+        </w:tc>
+      </w:tr>
+      <w:tr>
+        <w:tc>
+          <w:tcPr>
+            <w:tcW w:w="4414" w:type="dxa"/>
+          </w:tcPr>
+          <w:p>
+            <w:pPr>
+              <w:rPr>
+                <w:lang w:val="es-ES"/>
+              </w:rPr>
+            </w:pPr>
+            <w:r>
+              <w:rPr>
+                <w:lang w:val="es-ES"/>
+              </w:rPr>
+              <w:t>ID:</w:t>
+            </w:r>
+            <w:r>
+              <w:rPr>
+                <w:lang w:val="es-ES"/>
+              </w:rPr>
+              <w:t>001</w:t>
+            </w:r>
+          </w:p>
+          <w:p>
+            <w:pPr>
+              <w:rPr>
+                <w:lang w:val="es-ES"/>
+              </w:rPr>
+            </w:pPr>
+            <w:r>
+              <w:rPr>
+                <w:lang w:val="es-ES"/>
+              </w:rPr>
+              <w:t xml:space="preserve">Título: </w:t>
+            </w:r>
+            <w:r>
+              <w:rPr>
+                <w:lang w:val="es-ES"/>
+              </w:rPr>
+              <w:t>Requerimiento</w:t>
+            </w:r>
+          </w:p>
+          <w:p>
+            <w:pPr>
+              <w:rPr>
+                <w:lang w:val="es-ES"/>
+              </w:rPr>
+            </w:pPr>
+            <w:r>
+              <w:rPr>
+                <w:lang w:val="es-ES"/>
+              </w:rPr>
+              <w:t>Descripción:</w:t>
+            </w:r>
+            <w:r>
+              <w:rPr>
+                <w:lang w:val="es-ES"/>
+              </w:rPr>
+              <w:t xml:space="preserve"> Yo como PO quiero una pagina web desde la cual pueda hacer la compra de seguros para mascotas</w:t>
+            </w:r>
+          </w:p>
+          <w:p>
+            <w:pPr>
+              <w:rPr>
+                <w:lang w:val="es-ES"/>
+              </w:rPr>
+            </w:pPr>
+            <w:r>
+              <w:rPr>
+                <w:lang w:val="es-ES"/>
+              </w:rPr>
+              <w:t>Estimación:</w:t>
+            </w:r>
+            <w:r>
+              <w:rPr>
+                <w:lang w:val="es-ES"/>
+              </w:rPr>
+              <w:t xml:space="preserve"> 20 días</w:t>
+            </w:r>
+          </w:p>
+        </w:tc>
+        <w:tc>
+          <w:tcPr>
+            <w:tcW w:w="4414" w:type="dxa"/>
+          </w:tcPr>
+          <w:p>
+            <w:pPr>
+              <w:pStyle w:val="Prrafodelista"/>
+              <w:numPr>
+                <w:ilvl w:val="0"/>
+                <w:numId w:val="3"/>
+              </w:numPr>
+              <w:rPr>
+                <w:lang w:val="es-ES"/>
+              </w:rPr>
+            </w:pPr>
+            <w:r>
+              <w:rPr>
+                <w:lang w:val="es-ES"/>
+              </w:rPr>
+              <w:t>Interfaz de página web</w:t>
+            </w:r>
+          </w:p>
+          <w:p>
+            <w:pPr>
+              <w:pStyle w:val="Prrafodelista"/>
+              <w:numPr>
+                <w:ilvl w:val="0"/>
+                <w:numId w:val="3"/>
+              </w:numPr>
+              <w:rPr>
+                <w:lang w:val="es-ES"/>
+              </w:rPr>
+            </w:pPr>
+            <w:r>
+              <w:rPr>
+                <w:lang w:val="es-ES"/>
+              </w:rPr>
+              <w:t>Desarrollo de backend de la pagina</w:t>
+            </w:r>
+          </w:p>
+          <w:p>
+            <w:pPr>
+              <w:pStyle w:val="Prrafodelista"/>
+              <w:numPr>
+                <w:ilvl w:val="0"/>
+                <w:numId w:val="3"/>
+              </w:numPr>
+              <w:rPr>
+                <w:lang w:val="es-ES"/>
+              </w:rPr>
+            </w:pPr>
+            <w:r>
+              <w:rPr>
+                <w:lang w:val="es-ES"/>
+              </w:rPr>
+              <w:t>Integración con medios de pago</w:t>
+            </w:r>
+          </w:p>
+        </w:tc>
+      </w:tr>
+      <w:tr>
+        <w:tc>
+          <w:tcPr>
+            <w:tcW w:w="4414" w:type="dxa"/>
+          </w:tcPr>
+          <w:p>
+            <w:pPr>
+              <w:rPr>
+                <w:lang w:val="es-ES"/>
+              </w:rPr>
+            </w:pPr>
+            <w:r>
+              <w:rPr>
+                <w:lang w:val="es-ES"/>
+              </w:rPr>
+              <w:t>ID:</w:t>
+            </w:r>
+            <w:r>
+              <w:rPr>
+                <w:lang w:val="es-ES"/>
+              </w:rPr>
+              <w:t>002</w:t>
+            </w:r>
+          </w:p>
+          <w:p>
+            <w:pPr>
+              <w:rPr>
+                <w:lang w:val="es-ES"/>
+              </w:rPr>
+            </w:pPr>
+            <w:r>
+              <w:rPr>
+                <w:lang w:val="es-ES"/>
+              </w:rPr>
+              <w:t xml:space="preserve">Título: </w:t>
+            </w:r>
+            <w:r>
+              <w:rPr>
+                <w:lang w:val="es-ES"/>
+              </w:rPr>
+              <w:t>Certificación</w:t>
+            </w:r>
+          </w:p>
+          <w:p>
+            <w:pPr>
+              <w:rPr>
+                <w:lang w:val="es-ES"/>
+              </w:rPr>
+            </w:pPr>
+            <w:r>
+              <w:rPr>
+                <w:lang w:val="es-ES"/>
+              </w:rPr>
+              <w:t>Descripción:</w:t>
+            </w:r>
+            <w:r>
+              <w:rPr>
+                <w:lang w:val="es-ES"/>
+              </w:rPr>
+              <w:t xml:space="preserve"> Yo como PO quiero garantizar la calidad del software para poder que los clientes puedan consumir el servicio </w:t>
+            </w:r>
+          </w:p>
+          <w:p>
+            <w:pPr>
+              <w:rPr>
+                <w:lang w:val="es-ES"/>
+              </w:rPr>
+            </w:pPr>
+            <w:r>
+              <w:rPr>
+                <w:lang w:val="es-ES"/>
+              </w:rPr>
+              <w:t>Estimación:</w:t>
+            </w:r>
+            <w:r>
+              <w:rPr>
+                <w:lang w:val="es-ES"/>
+              </w:rPr>
+              <w:t xml:space="preserve"> 15 días</w:t>
+            </w:r>
+          </w:p>
+        </w:tc>
+        <w:tc>
+          <w:tcPr>
+            <w:tcW w:w="4414" w:type="dxa"/>
+          </w:tcPr>
+          <w:p>
+            <w:pPr>
+              <w:pStyle w:val="Prrafodelista"/>
+              <w:numPr>
+                <w:ilvl w:val="0"/>
+                <w:numId w:val="4"/>
+              </w:numPr>
+              <w:rPr>
+                <w:lang w:val="es-ES"/>
+              </w:rPr>
+            </w:pPr>
+            <w:r>
+              <w:rPr>
+                <w:lang w:val="es-ES"/>
+              </w:rPr>
+              <w:t>Automatización de casos de prueba</w:t>
+            </w:r>
+          </w:p>
+          <w:p>
+            <w:pPr>
+              <w:pStyle w:val="Prrafodelista"/>
+              <w:numPr>
+                <w:ilvl w:val="0"/>
+                <w:numId w:val="4"/>
+              </w:numPr>
+              <w:rPr>
+                <w:lang w:val="es-ES"/>
+              </w:rPr>
+            </w:pPr>
+            <w:r>
+              <w:rPr>
+                <w:lang w:val="es-ES"/>
+              </w:rPr>
+              <w:t>Cobertura del camino critico (compra de seguro para mascotas)</w:t>
+            </w:r>
+          </w:p>
+          <w:p>
+            <w:pPr>
+              <w:pStyle w:val="Prrafodelista"/>
+              <w:numPr>
+                <w:ilvl w:val="0"/>
+                <w:numId w:val="4"/>
+              </w:numPr>
+              <w:rPr>
+                <w:lang w:val="es-ES"/>
+              </w:rPr>
+            </w:pPr>
+            <w:r>
+              <w:rPr>
+                <w:lang w:val="es-ES"/>
+              </w:rPr>
+              <w:t>Que no existan errores de desarrollo</w:t>
+            </w:r>
+          </w:p>
+        </w:tc>
+      </w:tr>
+      <w:tr>
+        <w:tc>
+          <w:tcPr>
+            <w:tcW w:w="4414" w:type="dxa"/>
+          </w:tcPr>
+          <w:p>
+            <w:pPr>
+              <w:rPr>
+                <w:lang w:val="es-ES"/>
+              </w:rPr>
+            </w:pPr>
+            <w:r>
+              <w:rPr>
+                <w:lang w:val="es-ES"/>
+              </w:rPr>
+              <w:t>ID:</w:t>
+            </w:r>
+            <w:r>
+              <w:rPr>
+                <w:lang w:val="es-ES"/>
+              </w:rPr>
+              <w:t>003</w:t>
+            </w:r>
+          </w:p>
+          <w:p>
+            <w:pPr>
+              <w:rPr>
+                <w:lang w:val="es-ES"/>
+              </w:rPr>
+            </w:pPr>
+            <w:r>
+              <w:rPr>
+                <w:lang w:val="es-ES"/>
+              </w:rPr>
+              <w:t xml:space="preserve">Título: </w:t>
+            </w:r>
+            <w:r>
+              <w:rPr>
+                <w:lang w:val="es-ES"/>
+              </w:rPr>
+              <w:t>Paso a producción</w:t>
+            </w:r>
+          </w:p>
+          <w:p>
+            <w:pPr>
+              <w:rPr>
+                <w:lang w:val="es-ES"/>
+              </w:rPr>
+            </w:pPr>
+            <w:r>
+              <w:rPr>
+                <w:lang w:val="es-ES"/>
+              </w:rPr>
+              <w:t>Descripción:</w:t>
+            </w:r>
+            <w:r>
+              <w:rPr>
+                <w:lang w:val="es-ES"/>
+              </w:rPr>
+              <w:t xml:space="preserve"> Yo como PO quiero subir el requerimiento a PDN para que los clientes puedan hacer la compra de un seguro para mascotas </w:t>
+            </w:r>
+          </w:p>
+          <w:p>
+            <w:pPr>
+              <w:rPr>
+                <w:lang w:val="es-ES"/>
+              </w:rPr>
+            </w:pPr>
+            <w:r>
+              <w:rPr>
+                <w:lang w:val="es-ES"/>
+              </w:rPr>
+              <w:t>Estimación:</w:t>
+            </w:r>
+            <w:r>
+              <w:rPr>
+                <w:lang w:val="es-ES"/>
+              </w:rPr>
+              <w:t xml:space="preserve"> 1 día </w:t>
+            </w:r>
+          </w:p>
+        </w:tc>
+        <w:tc>
+          <w:tcPr>
+            <w:tcW w:w="4414" w:type="dxa"/>
+          </w:tcPr>
+          <w:p>
+            <w:pPr>
+              <w:pStyle w:val="Prrafodelista"/>
+              <w:numPr>
+                <w:ilvl w:val="0"/>
+                <w:numId w:val="5"/>
+              </w:numPr>
+              <w:rPr>
+                <w:lang w:val="es-ES"/>
+              </w:rPr>
+            </w:pPr>
+            <w:r>
+              <w:rPr>
+                <w:lang w:val="es-ES"/>
+              </w:rPr>
+              <w:t>Evidencias de deploy en producción</w:t>
+            </w:r>
+          </w:p>
+          <w:p>
+            <w:pPr>
+              <w:pStyle w:val="Prrafodelista"/>
+              <w:numPr>
+                <w:ilvl w:val="0"/>
+                <w:numId w:val="5"/>
+              </w:numPr>
+              <w:rPr>
+                <w:lang w:val="es-ES"/>
+              </w:rPr>
+            </w:pPr>
+            <w:r>
+              <w:rPr>
+                <w:lang w:val="es-ES"/>
+              </w:rPr>
+              <w:t xml:space="preserve">Prueba funcional desde producción, debe tener un correcto funcionamiento </w:t>
+            </w:r>
+          </w:p>
+        </w:tc>
+      </w:tr>
+    </w:tbl>
+    <w:p>
+      <w:pPr>
+        <w:jc w:val="center"/>
+        <w:rPr>
+          <w:i/>
+          <w:iCs/>
+          <w:lang w:val="es-ES"/>
+        </w:rPr>
+      </w:pPr>
+      <w:r>
+        <w:rPr>
+          <w:i/>
+          <w:iCs/>
+          <w:lang w:val="es-ES"/>
+        </w:rPr>
+        <w:t xml:space="preserve">Tabla </w:t>
+      </w:r>
+      <w:r>
+        <w:rPr>
+          <w:i/>
+          <w:iCs/>
+          <w:lang w:val="es-ES"/>
+        </w:rPr>
+        <w:t>2</w:t>
+      </w:r>
+      <w:r>
+        <w:rPr>
+          <w:i/>
+          <w:iCs/>
+          <w:lang w:val="es-ES"/>
+        </w:rPr>
+        <w:t xml:space="preserve">. </w:t>
+      </w:r>
+      <w:r>
+        <w:rPr>
+          <w:i/>
+          <w:iCs/>
+          <w:lang w:val="es-ES"/>
+        </w:rPr>
+        <w:t>Historias de usuario</w:t>
+      </w:r>
+    </w:p>
+    <w:p>
+      <w:pPr>
+        <w:rPr>
+          <w:lang w:val="es-ES"/>
+        </w:rPr>
+      </w:pPr>
+    </w:p>
+    <w:p>
+      <w:pPr>
+        <w:pStyle w:val="Ttulo1"/>
+        <w:numPr>
+          <w:ilvl w:val="0"/>
+          <w:numId w:val="1"/>
+        </w:numPr>
+        <w:rPr>
+          <w:lang w:val="es-ES"/>
+        </w:rPr>
+      </w:pPr>
+      <w:bookmarkStart w:id="3" w:name="_Toc57954915"/>
+      <w:r>
+        <w:rPr>
+          <w:lang w:val="es-ES"/>
+        </w:rPr>
+        <w:t>Escenarios</w:t>
+      </w:r>
+      <w:bookmarkEnd w:id="3"/>
+    </w:p>
+    <w:p>
+      <w:pPr>
+        <w:autoSpaceDE w:val="0"/>
+        <w:autoSpaceDN w:val="0"/>
+        <w:adjustRightInd w:val="0"/>
+        <w:spacing w:after="0" w:line="240" w:lineRule="auto"/>
+        <w:rPr>
+          <w:rFonts w:ascii="Consolas" w:hAnsi="Consolas" w:cs="Consolas"/>
+          <w:sz w:val="20"/>
+          <w:szCs w:val="20"/>
+        </w:rPr>
+      </w:pPr>
+      <w:r>
+        <w:rPr>
+          <w:rFonts w:ascii="Consolas" w:hAnsi="Consolas" w:cs="Consolas"/>
+          <w:color w:val="0080FF"/>
+          <w:sz w:val="20"/>
+          <w:szCs w:val="20"/>
+        </w:rPr>
+        <w:t>@SeguroMascotas</w:t>
+      </w:r>
+    </w:p>
+    <w:p>
+      <w:pPr>
+        <w:autoSpaceDE w:val="0"/>
+        <w:autoSpaceDN w:val="0"/>
+        <w:adjustRightInd w:val="0"/>
+        <w:spacing w:after="0" w:line="240" w:lineRule="auto"/>
+        <w:rPr>
+          <w:rFonts w:ascii="Consolas" w:hAnsi="Consolas" w:cs="Consolas"/>
+          <w:sz w:val="20"/>
+          <w:szCs w:val="20"/>
+        </w:rPr>
+      </w:pPr>
+      <w:r>
+        <w:rPr>
+          <w:rFonts w:ascii="Consolas" w:hAnsi="Consolas" w:cs="Consolas"/>
+          <w:color w:val="808000"/>
+          <w:sz w:val="20"/>
+          <w:szCs w:val="20"/>
+        </w:rPr>
+        <w:t xml:space="preserve">Feature: </w:t>
+      </w:r>
+      <w:r>
+        <w:rPr>
+          <w:rFonts w:ascii="Consolas" w:hAnsi="Consolas" w:cs="Consolas"/>
+          <w:color w:val="000000"/>
+          <w:sz w:val="20"/>
+          <w:szCs w:val="20"/>
+        </w:rPr>
+        <w:t>Seguro para mascotas</w:t>
+      </w:r>
+    </w:p>
+    <w:p>
+      <w:pPr>
+        <w:autoSpaceDE w:val="0"/>
+        <w:autoSpaceDN w:val="0"/>
+        <w:adjustRightInd w:val="0"/>
+        <w:spacing w:after="0" w:line="240" w:lineRule="auto"/>
+        <w:rPr>
+          <w:rFonts w:ascii="Consolas" w:hAnsi="Consolas" w:cs="Consolas"/>
+          <w:sz w:val="20"/>
+          <w:szCs w:val="20"/>
+        </w:rPr>
+      </w:pPr>
+      <w:r>
+        <w:rPr>
+          <w:rFonts w:ascii="Consolas" w:hAnsi="Consolas" w:cs="Consolas"/>
+          <w:color w:val="000000"/>
+          <w:sz w:val="20"/>
+          <w:szCs w:val="20"/>
+        </w:rPr>
+        <w:t xml:space="preserve">  Yo quiero probar la funcionalidad de compra de seguro para mascotas </w:t>
+      </w:r>
+    </w:p>
+    <w:p>
+      <w:pPr>
+        <w:autoSpaceDE w:val="0"/>
+        <w:autoSpaceDN w:val="0"/>
+        <w:adjustRightInd w:val="0"/>
+        <w:spacing w:after="0" w:line="240" w:lineRule="auto"/>
+        <w:rPr>
+          <w:rFonts w:ascii="Consolas" w:hAnsi="Consolas" w:cs="Consolas"/>
+          <w:sz w:val="20"/>
+          <w:szCs w:val="20"/>
+        </w:rPr>
+      </w:pPr>
+      <w:r>
+        <w:rPr>
+          <w:rFonts w:ascii="Consolas" w:hAnsi="Consolas" w:cs="Consolas"/>
+          <w:color w:val="000000"/>
+          <w:sz w:val="20"/>
+          <w:szCs w:val="20"/>
+        </w:rPr>
+        <w:t xml:space="preserve">  </w:t>
+      </w:r>
+    </w:p>
+    <w:p>
+      <w:pPr>
+        <w:autoSpaceDE w:val="0"/>
+        <w:autoSpaceDN w:val="0"/>
+        <w:adjustRightInd w:val="0"/>
+        <w:spacing w:after="0" w:line="240" w:lineRule="auto"/>
+        <w:rPr>
+          <w:rFonts w:ascii="Consolas" w:hAnsi="Consolas" w:cs="Consolas"/>
+          <w:sz w:val="20"/>
+          <w:szCs w:val="20"/>
+        </w:rPr>
+      </w:pPr>
+      <w:r>
+        <w:rPr>
+          <w:rFonts w:ascii="Consolas" w:hAnsi="Consolas" w:cs="Consolas"/>
+          <w:color w:val="000000"/>
+          <w:sz w:val="20"/>
+          <w:szCs w:val="20"/>
+        </w:rPr>
+        <w:t xml:space="preserve">  </w:t>
+      </w:r>
+      <w:r>
+        <w:rPr>
+          <w:rFonts w:ascii="Consolas" w:hAnsi="Consolas" w:cs="Consolas"/>
+          <w:color w:val="808000"/>
+          <w:sz w:val="20"/>
+          <w:szCs w:val="20"/>
+        </w:rPr>
+        <w:t xml:space="preserve">Background: </w:t>
+      </w:r>
+      <w:r>
+        <w:rPr>
+          <w:rFonts w:ascii="Consolas" w:hAnsi="Consolas" w:cs="Consolas"/>
+          <w:color w:val="000000"/>
+          <w:sz w:val="20"/>
+          <w:szCs w:val="20"/>
+        </w:rPr>
+        <w:t xml:space="preserve">Entrar a la </w:t>
+      </w:r>
+      <w:r>
+        <w:rPr>
+          <w:rFonts w:ascii="Consolas" w:hAnsi="Consolas" w:cs="Consolas"/>
+          <w:color w:val="000000"/>
+          <w:sz w:val="20"/>
+          <w:szCs w:val="20"/>
+        </w:rPr>
+        <w:t>página</w:t>
+      </w:r>
+      <w:r>
+        <w:rPr>
+          <w:rFonts w:ascii="Consolas" w:hAnsi="Consolas" w:cs="Consolas"/>
+          <w:color w:val="000000"/>
+          <w:sz w:val="20"/>
+          <w:szCs w:val="20"/>
+        </w:rPr>
+        <w:t xml:space="preserve"> web</w:t>
+      </w:r>
+    </w:p>
+    <w:p>
+      <w:pPr>
+        <w:autoSpaceDE w:val="0"/>
+        <w:autoSpaceDN w:val="0"/>
+        <w:adjustRightInd w:val="0"/>
+        <w:spacing w:after="0" w:line="240" w:lineRule="auto"/>
+        <w:rPr>
+          <w:rFonts w:ascii="Consolas" w:hAnsi="Consolas" w:cs="Consolas"/>
+          <w:sz w:val="20"/>
+          <w:szCs w:val="20"/>
+        </w:rPr>
+      </w:pPr>
+      <w:r>
+        <w:rPr>
+          <w:rFonts w:ascii="Consolas" w:hAnsi="Consolas" w:cs="Consolas"/>
+          <w:color w:val="000000"/>
+          <w:sz w:val="20"/>
+          <w:szCs w:val="20"/>
+        </w:rPr>
+        <w:t xml:space="preserve">  </w:t>
+      </w:r>
+      <w:r>
+        <w:rPr>
+          <w:rFonts w:ascii="Consolas" w:hAnsi="Consolas" w:cs="Consolas"/>
+          <w:color w:val="008080"/>
+          <w:sz w:val="20"/>
+          <w:szCs w:val="20"/>
+        </w:rPr>
+        <w:t xml:space="preserve">Given </w:t>
+      </w:r>
+      <w:r>
+        <w:rPr>
+          <w:rFonts w:ascii="Consolas" w:hAnsi="Consolas" w:cs="Consolas"/>
+          <w:color w:val="000000"/>
+          <w:sz w:val="20"/>
+          <w:szCs w:val="20"/>
+        </w:rPr>
+        <w:t xml:space="preserve">Yo como usuario ingreso a la IP de la compra de seguros para mascotas </w:t>
+      </w:r>
+    </w:p>
+    <w:p>
+      <w:pPr>
+        <w:autoSpaceDE w:val="0"/>
+        <w:autoSpaceDN w:val="0"/>
+        <w:adjustRightInd w:val="0"/>
+        <w:spacing w:after="0" w:line="240" w:lineRule="auto"/>
+        <w:rPr>
+          <w:rFonts w:ascii="Consolas" w:hAnsi="Consolas" w:cs="Consolas"/>
+          <w:sz w:val="20"/>
+          <w:szCs w:val="20"/>
+        </w:rPr>
+      </w:pPr>
+    </w:p>
+    <w:p>
+      <w:pPr>
+        <w:autoSpaceDE w:val="0"/>
+        <w:autoSpaceDN w:val="0"/>
+        <w:adjustRightInd w:val="0"/>
+        <w:spacing w:after="0" w:line="240" w:lineRule="auto"/>
+        <w:rPr>
+          <w:rFonts w:ascii="Consolas" w:hAnsi="Consolas" w:cs="Consolas"/>
+          <w:sz w:val="20"/>
+          <w:szCs w:val="20"/>
+        </w:rPr>
+      </w:pPr>
+      <w:r>
+        <w:rPr>
+          <w:rFonts w:ascii="Consolas" w:hAnsi="Consolas" w:cs="Consolas"/>
+          <w:color w:val="000000"/>
+          <w:sz w:val="20"/>
+          <w:szCs w:val="20"/>
+        </w:rPr>
+        <w:t xml:space="preserve">  </w:t>
+      </w:r>
+      <w:r>
+        <w:rPr>
+          <w:rFonts w:ascii="Consolas" w:hAnsi="Consolas" w:cs="Consolas"/>
+          <w:color w:val="0080FF"/>
+          <w:sz w:val="20"/>
+          <w:szCs w:val="20"/>
+        </w:rPr>
+        <w:t>@tag1</w:t>
+      </w:r>
+    </w:p>
+    <w:p>
+      <w:pPr>
+        <w:autoSpaceDE w:val="0"/>
+        <w:autoSpaceDN w:val="0"/>
+        <w:adjustRightInd w:val="0"/>
+        <w:spacing w:after="0" w:line="240" w:lineRule="auto"/>
+        <w:rPr>
+          <w:rFonts w:ascii="Consolas" w:hAnsi="Consolas" w:cs="Consolas"/>
+          <w:sz w:val="20"/>
+          <w:szCs w:val="20"/>
+        </w:rPr>
+      </w:pPr>
+      <w:r>
+        <w:rPr>
+          <w:rFonts w:ascii="Consolas" w:hAnsi="Consolas" w:cs="Consolas"/>
+          <w:color w:val="000000"/>
+          <w:sz w:val="20"/>
+          <w:szCs w:val="20"/>
+        </w:rPr>
+        <w:t xml:space="preserve"> </w:t>
+      </w:r>
+      <w:r>
+        <w:rPr>
+          <w:rFonts w:ascii="Consolas" w:hAnsi="Consolas" w:cs="Consolas"/>
+          <w:color w:val="808000"/>
+          <w:sz w:val="20"/>
+          <w:szCs w:val="20"/>
+        </w:rPr>
+        <w:t xml:space="preserve">Scenario Outline: </w:t>
+      </w:r>
+      <w:r>
+        <w:rPr>
+          <w:rFonts w:ascii="Consolas" w:hAnsi="Consolas" w:cs="Consolas"/>
+          <w:color w:val="000000"/>
+          <w:sz w:val="20"/>
+          <w:szCs w:val="20"/>
+        </w:rPr>
+        <w:t>Compra de seguro con PSE</w:t>
+      </w:r>
+    </w:p>
+    <w:p>
+      <w:pPr>
+        <w:autoSpaceDE w:val="0"/>
+        <w:autoSpaceDN w:val="0"/>
+        <w:adjustRightInd w:val="0"/>
+        <w:spacing w:after="0" w:line="240" w:lineRule="auto"/>
+        <w:rPr>
+          <w:rFonts w:ascii="Consolas" w:hAnsi="Consolas" w:cs="Consolas"/>
+          <w:sz w:val="20"/>
+          <w:szCs w:val="20"/>
+        </w:rPr>
+      </w:pPr>
+      <w:r>
+        <w:rPr>
+          <w:rFonts w:ascii="Consolas" w:hAnsi="Consolas" w:cs="Consolas"/>
+          <w:color w:val="000000"/>
+          <w:sz w:val="20"/>
+          <w:szCs w:val="20"/>
+        </w:rPr>
+        <w:t xml:space="preserve">    </w:t>
+      </w:r>
+      <w:r>
+        <w:rPr>
+          <w:rFonts w:ascii="Consolas" w:hAnsi="Consolas" w:cs="Consolas"/>
+          <w:color w:val="008080"/>
+          <w:sz w:val="20"/>
+          <w:szCs w:val="20"/>
+        </w:rPr>
+        <w:t xml:space="preserve">When </w:t>
+      </w:r>
+      <w:r>
+        <w:rPr>
+          <w:rFonts w:ascii="Consolas" w:hAnsi="Consolas" w:cs="Consolas"/>
+          <w:color w:val="000000"/>
+          <w:sz w:val="20"/>
+          <w:szCs w:val="20"/>
+        </w:rPr>
+        <w:t xml:space="preserve">yo completo el formulario con </w:t>
+      </w:r>
+      <w:r>
+        <w:rPr>
+          <w:rFonts w:ascii="Consolas" w:hAnsi="Consolas" w:cs="Consolas"/>
+          <w:color w:val="000000"/>
+          <w:sz w:val="20"/>
+          <w:szCs w:val="20"/>
+        </w:rPr>
+        <w:t>información</w:t>
+      </w:r>
+      <w:r>
+        <w:rPr>
+          <w:rFonts w:ascii="Consolas" w:hAnsi="Consolas" w:cs="Consolas"/>
+          <w:color w:val="000000"/>
+          <w:sz w:val="20"/>
+          <w:szCs w:val="20"/>
+        </w:rPr>
+        <w:t xml:space="preserve"> correcta</w:t>
+      </w:r>
+    </w:p>
+    <w:p>
+      <w:pPr>
+        <w:autoSpaceDE w:val="0"/>
+        <w:autoSpaceDN w:val="0"/>
+        <w:adjustRightInd w:val="0"/>
+        <w:spacing w:after="0" w:line="240" w:lineRule="auto"/>
+        <w:rPr>
+          <w:rFonts w:ascii="Consolas" w:hAnsi="Consolas" w:cs="Consolas"/>
+          <w:sz w:val="20"/>
+          <w:szCs w:val="20"/>
+        </w:rPr>
+      </w:pPr>
+      <w:r>
+        <w:rPr>
+          <w:rFonts w:ascii="Consolas" w:hAnsi="Consolas" w:cs="Consolas"/>
+          <w:color w:val="000000"/>
+          <w:sz w:val="20"/>
+          <w:szCs w:val="20"/>
+        </w:rPr>
+        <w:t xml:space="preserve">    </w:t>
+      </w:r>
+      <w:r>
+        <w:rPr>
+          <w:rFonts w:ascii="Consolas" w:hAnsi="Consolas" w:cs="Consolas"/>
+          <w:color w:val="008080"/>
+          <w:sz w:val="20"/>
+          <w:szCs w:val="20"/>
+        </w:rPr>
+        <w:t xml:space="preserve">And </w:t>
+      </w:r>
+      <w:r>
+        <w:rPr>
+          <w:rFonts w:ascii="Consolas" w:hAnsi="Consolas" w:cs="Consolas"/>
+          <w:color w:val="000000"/>
+          <w:sz w:val="20"/>
+          <w:szCs w:val="20"/>
+        </w:rPr>
+        <w:t xml:space="preserve">realizo la compra con PSE por </w:t>
+      </w:r>
+      <w:r>
+        <w:rPr>
+          <w:rFonts w:ascii="Consolas" w:hAnsi="Consolas" w:cs="Consolas"/>
+          <w:color w:val="FF8000"/>
+          <w:sz w:val="20"/>
+          <w:szCs w:val="20"/>
+        </w:rPr>
+        <w:t>&lt;banco&gt;</w:t>
+      </w:r>
+    </w:p>
+    <w:p>
+      <w:pPr>
+        <w:autoSpaceDE w:val="0"/>
+        <w:autoSpaceDN w:val="0"/>
+        <w:adjustRightInd w:val="0"/>
+        <w:spacing w:after="0" w:line="240" w:lineRule="auto"/>
+        <w:rPr>
+          <w:rFonts w:ascii="Consolas" w:hAnsi="Consolas" w:cs="Consolas"/>
+          <w:sz w:val="20"/>
+          <w:szCs w:val="20"/>
+        </w:rPr>
+      </w:pPr>
+      <w:r>
+        <w:rPr>
+          <w:rFonts w:ascii="Consolas" w:hAnsi="Consolas" w:cs="Consolas"/>
+          <w:color w:val="000000"/>
+          <w:sz w:val="20"/>
+          <w:szCs w:val="20"/>
+        </w:rPr>
+        <w:t xml:space="preserve">    </w:t>
+      </w:r>
+      <w:r>
+        <w:rPr>
+          <w:rFonts w:ascii="Consolas" w:hAnsi="Consolas" w:cs="Consolas"/>
+          <w:color w:val="008080"/>
+          <w:sz w:val="20"/>
+          <w:szCs w:val="20"/>
+        </w:rPr>
+        <w:t xml:space="preserve">Then </w:t>
+      </w:r>
+      <w:r>
+        <w:rPr>
+          <w:rFonts w:ascii="Consolas" w:hAnsi="Consolas" w:cs="Consolas"/>
+          <w:color w:val="000000"/>
+          <w:sz w:val="20"/>
+          <w:szCs w:val="20"/>
+        </w:rPr>
+        <w:t xml:space="preserve">valido la compra exitosa </w:t>
+      </w:r>
+    </w:p>
+    <w:p>
+      <w:pPr>
+        <w:autoSpaceDE w:val="0"/>
+        <w:autoSpaceDN w:val="0"/>
+        <w:adjustRightInd w:val="0"/>
+        <w:spacing w:after="0" w:line="240" w:lineRule="auto"/>
+        <w:rPr>
+          <w:rFonts w:ascii="Consolas" w:hAnsi="Consolas" w:cs="Consolas"/>
+          <w:sz w:val="20"/>
+          <w:szCs w:val="20"/>
+        </w:rPr>
+      </w:pPr>
+      <w:r>
+        <w:rPr>
+          <w:rFonts w:ascii="Consolas" w:hAnsi="Consolas" w:cs="Consolas"/>
+          <w:color w:val="000000"/>
+          <w:sz w:val="20"/>
+          <w:szCs w:val="20"/>
+        </w:rPr>
+        <w:t xml:space="preserve">    </w:t>
+      </w:r>
+    </w:p>
+    <w:p>
+      <w:pPr>
+        <w:autoSpaceDE w:val="0"/>
+        <w:autoSpaceDN w:val="0"/>
+        <w:adjustRightInd w:val="0"/>
+        <w:spacing w:after="0" w:line="240" w:lineRule="auto"/>
+        <w:rPr>
+          <w:rFonts w:ascii="Consolas" w:hAnsi="Consolas" w:cs="Consolas"/>
+          <w:sz w:val="20"/>
+          <w:szCs w:val="20"/>
+        </w:rPr>
+      </w:pPr>
+      <w:r>
+        <w:rPr>
+          <w:rFonts w:ascii="Consolas" w:hAnsi="Consolas" w:cs="Consolas"/>
+          <w:color w:val="000000"/>
+          <w:sz w:val="20"/>
+          <w:szCs w:val="20"/>
+        </w:rPr>
+        <w:t xml:space="preserve">    </w:t>
+      </w:r>
+      <w:r>
+        <w:rPr>
+          <w:rFonts w:ascii="Consolas" w:hAnsi="Consolas" w:cs="Consolas"/>
+          <w:color w:val="808000"/>
+          <w:sz w:val="20"/>
+          <w:szCs w:val="20"/>
+        </w:rPr>
+        <w:t xml:space="preserve">Examples: </w:t>
+      </w:r>
+    </w:p>
+    <w:p>
+      <w:pPr>
+        <w:autoSpaceDE w:val="0"/>
+        <w:autoSpaceDN w:val="0"/>
+        <w:adjustRightInd w:val="0"/>
+        <w:spacing w:after="0" w:line="240" w:lineRule="auto"/>
+        <w:rPr>
+          <w:rFonts w:ascii="Consolas" w:hAnsi="Consolas" w:cs="Consolas"/>
+          <w:sz w:val="20"/>
+          <w:szCs w:val="20"/>
+        </w:rPr>
+      </w:pPr>
+      <w:r>
+        <w:rPr>
+          <w:rFonts w:ascii="Consolas" w:hAnsi="Consolas" w:cs="Consolas"/>
+          <w:color w:val="000000"/>
+          <w:sz w:val="20"/>
+          <w:szCs w:val="20"/>
+        </w:rPr>
+        <w:t xml:space="preserve">      | </w:t>
+      </w:r>
+      <w:r>
+        <w:rPr>
+          <w:rFonts w:ascii="Consolas" w:hAnsi="Consolas" w:cs="Consolas"/>
+          <w:color w:val="000000"/>
+          <w:sz w:val="20"/>
+          <w:szCs w:val="20"/>
+        </w:rPr>
+        <w:t>banco |</w:t>
+      </w:r>
+      <w:r>
+        <w:rPr>
+          <w:rFonts w:ascii="Consolas" w:hAnsi="Consolas" w:cs="Consolas"/>
+          <w:color w:val="000000"/>
+          <w:sz w:val="20"/>
+          <w:szCs w:val="20"/>
+        </w:rPr>
+        <w:t xml:space="preserve"> </w:t>
+      </w:r>
+    </w:p>
+    <w:p>
+      <w:pPr>
+        <w:autoSpaceDE w:val="0"/>
+        <w:autoSpaceDN w:val="0"/>
+        <w:adjustRightInd w:val="0"/>
+        <w:spacing w:after="0" w:line="240" w:lineRule="auto"/>
+        <w:rPr>
+          <w:rFonts w:ascii="Consolas" w:hAnsi="Consolas" w:cs="Consolas"/>
+          <w:sz w:val="20"/>
+          <w:szCs w:val="20"/>
+        </w:rPr>
+      </w:pPr>
+      <w:r>
+        <w:rPr>
+          <w:rFonts w:ascii="Consolas" w:hAnsi="Consolas" w:cs="Consolas"/>
+          <w:color w:val="000000"/>
+          <w:sz w:val="20"/>
+          <w:szCs w:val="20"/>
+        </w:rPr>
+        <w:t xml:space="preserve">      | Bancolombia |   </w:t>
+      </w:r>
+    </w:p>
+    <w:p>
+      <w:pPr>
+        <w:autoSpaceDE w:val="0"/>
+        <w:autoSpaceDN w:val="0"/>
+        <w:adjustRightInd w:val="0"/>
+        <w:spacing w:after="0" w:line="240" w:lineRule="auto"/>
+        <w:rPr>
+          <w:rFonts w:ascii="Consolas" w:hAnsi="Consolas" w:cs="Consolas"/>
+          <w:sz w:val="20"/>
+          <w:szCs w:val="20"/>
+        </w:rPr>
+      </w:pPr>
+      <w:r>
+        <w:rPr>
+          <w:rFonts w:ascii="Consolas" w:hAnsi="Consolas" w:cs="Consolas"/>
+          <w:color w:val="000000"/>
+          <w:sz w:val="20"/>
+          <w:szCs w:val="20"/>
+        </w:rPr>
+        <w:t xml:space="preserve">      | </w:t>
+      </w:r>
+      <w:r>
+        <w:rPr>
+          <w:rFonts w:ascii="Consolas" w:hAnsi="Consolas" w:cs="Consolas"/>
+          <w:color w:val="000000"/>
+          <w:sz w:val="20"/>
+          <w:szCs w:val="20"/>
+        </w:rPr>
+        <w:t>Itaú</w:t>
+      </w:r>
+      <w:r>
+        <w:rPr>
+          <w:rFonts w:ascii="Consolas" w:hAnsi="Consolas" w:cs="Consolas"/>
+          <w:color w:val="000000"/>
+          <w:sz w:val="20"/>
+          <w:szCs w:val="20"/>
+        </w:rPr>
+        <w:t xml:space="preserve"> |  </w:t>
+      </w:r>
+    </w:p>
+    <w:p>
+      <w:pPr>
+        <w:autoSpaceDE w:val="0"/>
+        <w:autoSpaceDN w:val="0"/>
+        <w:adjustRightInd w:val="0"/>
+        <w:spacing w:after="0" w:line="240" w:lineRule="auto"/>
+        <w:rPr>
+          <w:rFonts w:ascii="Consolas" w:hAnsi="Consolas" w:cs="Consolas"/>
+          <w:sz w:val="20"/>
+          <w:szCs w:val="20"/>
+        </w:rPr>
+      </w:pPr>
+      <w:r>
+        <w:rPr>
+          <w:rFonts w:ascii="Consolas" w:hAnsi="Consolas" w:cs="Consolas"/>
+          <w:color w:val="000000"/>
+          <w:sz w:val="20"/>
+          <w:szCs w:val="20"/>
+        </w:rPr>
+        <w:t xml:space="preserve">      | Scotianbank |  </w:t>
+      </w:r>
+    </w:p>
+    <w:p>
+      <w:pPr>
+        <w:autoSpaceDE w:val="0"/>
+        <w:autoSpaceDN w:val="0"/>
+        <w:adjustRightInd w:val="0"/>
+        <w:spacing w:after="0" w:line="240" w:lineRule="auto"/>
+        <w:rPr>
+          <w:rFonts w:ascii="Consolas" w:hAnsi="Consolas" w:cs="Consolas"/>
+          <w:sz w:val="20"/>
+          <w:szCs w:val="20"/>
+        </w:rPr>
+      </w:pPr>
+      <w:r>
+        <w:rPr>
+          <w:rFonts w:ascii="Consolas" w:hAnsi="Consolas" w:cs="Consolas"/>
+          <w:color w:val="000000"/>
+          <w:sz w:val="20"/>
+          <w:szCs w:val="20"/>
+        </w:rPr>
+        <w:t xml:space="preserve">    </w:t>
+      </w:r>
+    </w:p>
+    <w:p>
+      <w:pPr>
+        <w:autoSpaceDE w:val="0"/>
+        <w:autoSpaceDN w:val="0"/>
+        <w:adjustRightInd w:val="0"/>
+        <w:spacing w:after="0" w:line="240" w:lineRule="auto"/>
+        <w:rPr>
+          <w:rFonts w:ascii="Consolas" w:hAnsi="Consolas" w:cs="Consolas"/>
+          <w:sz w:val="20"/>
+          <w:szCs w:val="20"/>
+        </w:rPr>
+      </w:pPr>
+      <w:r>
+        <w:rPr>
+          <w:rFonts w:ascii="Consolas" w:hAnsi="Consolas" w:cs="Consolas"/>
+          <w:color w:val="000000"/>
+          <w:sz w:val="20"/>
+          <w:szCs w:val="20"/>
+        </w:rPr>
+        <w:lastRenderedPageBreak/>
+        <w:t xml:space="preserve">   </w:t>
+      </w:r>
+      <w:r>
+        <w:rPr>
+          <w:rFonts w:ascii="Consolas" w:hAnsi="Consolas" w:cs="Consolas"/>
+          <w:color w:val="0080FF"/>
+          <w:sz w:val="20"/>
+          <w:szCs w:val="20"/>
+        </w:rPr>
+        <w:t>@tag2</w:t>
+      </w:r>
+    </w:p>
+    <w:p>
+      <w:pPr>
+        <w:autoSpaceDE w:val="0"/>
+        <w:autoSpaceDN w:val="0"/>
+        <w:adjustRightInd w:val="0"/>
+        <w:spacing w:after="0" w:line="240" w:lineRule="auto"/>
+        <w:rPr>
+          <w:rFonts w:ascii="Consolas" w:hAnsi="Consolas" w:cs="Consolas"/>
+          <w:sz w:val="20"/>
+          <w:szCs w:val="20"/>
+        </w:rPr>
+      </w:pPr>
+      <w:r>
+        <w:rPr>
+          <w:rFonts w:ascii="Consolas" w:hAnsi="Consolas" w:cs="Consolas"/>
+          <w:color w:val="000000"/>
+          <w:sz w:val="20"/>
+          <w:szCs w:val="20"/>
+        </w:rPr>
+        <w:t xml:space="preserve"> </w:t>
+      </w:r>
+      <w:r>
+        <w:rPr>
+          <w:rFonts w:ascii="Consolas" w:hAnsi="Consolas" w:cs="Consolas"/>
+          <w:color w:val="808000"/>
+          <w:sz w:val="20"/>
+          <w:szCs w:val="20"/>
+        </w:rPr>
+        <w:t xml:space="preserve">Scenario Outline: </w:t>
+      </w:r>
+      <w:r>
+        <w:rPr>
+          <w:rFonts w:ascii="Consolas" w:hAnsi="Consolas" w:cs="Consolas"/>
+          <w:color w:val="000000"/>
+          <w:sz w:val="20"/>
+          <w:szCs w:val="20"/>
+        </w:rPr>
+        <w:t xml:space="preserve">Compra de seguro con tarjeta de </w:t>
+      </w:r>
+      <w:r>
+        <w:rPr>
+          <w:rFonts w:ascii="Consolas" w:hAnsi="Consolas" w:cs="Consolas"/>
+          <w:color w:val="000000"/>
+          <w:sz w:val="20"/>
+          <w:szCs w:val="20"/>
+        </w:rPr>
+        <w:t>crédito</w:t>
+      </w:r>
+    </w:p>
+    <w:p>
+      <w:pPr>
+        <w:autoSpaceDE w:val="0"/>
+        <w:autoSpaceDN w:val="0"/>
+        <w:adjustRightInd w:val="0"/>
+        <w:spacing w:after="0" w:line="240" w:lineRule="auto"/>
+        <w:rPr>
+          <w:rFonts w:ascii="Consolas" w:hAnsi="Consolas" w:cs="Consolas"/>
+          <w:sz w:val="20"/>
+          <w:szCs w:val="20"/>
+        </w:rPr>
+      </w:pPr>
+      <w:r>
+        <w:rPr>
+          <w:rFonts w:ascii="Consolas" w:hAnsi="Consolas" w:cs="Consolas"/>
+          <w:color w:val="000000"/>
+          <w:sz w:val="20"/>
+          <w:szCs w:val="20"/>
+        </w:rPr>
+        <w:t xml:space="preserve">    </w:t>
+      </w:r>
+      <w:r>
+        <w:rPr>
+          <w:rFonts w:ascii="Consolas" w:hAnsi="Consolas" w:cs="Consolas"/>
+          <w:color w:val="008080"/>
+          <w:sz w:val="20"/>
+          <w:szCs w:val="20"/>
+        </w:rPr>
+        <w:t xml:space="preserve">When </w:t>
+      </w:r>
+      <w:r>
+        <w:rPr>
+          <w:rFonts w:ascii="Consolas" w:hAnsi="Consolas" w:cs="Consolas"/>
+          <w:color w:val="000000"/>
+          <w:sz w:val="20"/>
+          <w:szCs w:val="20"/>
+        </w:rPr>
+        <w:t xml:space="preserve">yo completo el formulario con </w:t>
+      </w:r>
+      <w:r>
+        <w:rPr>
+          <w:rFonts w:ascii="Consolas" w:hAnsi="Consolas" w:cs="Consolas"/>
+          <w:color w:val="000000"/>
+          <w:sz w:val="20"/>
+          <w:szCs w:val="20"/>
+        </w:rPr>
+        <w:t>información</w:t>
+      </w:r>
+      <w:r>
+        <w:rPr>
+          <w:rFonts w:ascii="Consolas" w:hAnsi="Consolas" w:cs="Consolas"/>
+          <w:color w:val="000000"/>
+          <w:sz w:val="20"/>
+          <w:szCs w:val="20"/>
+        </w:rPr>
+        <w:t xml:space="preserve"> correcta</w:t>
+      </w:r>
+    </w:p>
+    <w:p>
+      <w:pPr>
+        <w:autoSpaceDE w:val="0"/>
+        <w:autoSpaceDN w:val="0"/>
+        <w:adjustRightInd w:val="0"/>
+        <w:spacing w:after="0" w:line="240" w:lineRule="auto"/>
+        <w:rPr>
+          <w:rFonts w:ascii="Consolas" w:hAnsi="Consolas" w:cs="Consolas"/>
+          <w:sz w:val="20"/>
+          <w:szCs w:val="20"/>
+        </w:rPr>
+      </w:pPr>
+      <w:r>
+        <w:rPr>
+          <w:rFonts w:ascii="Consolas" w:hAnsi="Consolas" w:cs="Consolas"/>
+          <w:color w:val="000000"/>
+          <w:sz w:val="20"/>
+          <w:szCs w:val="20"/>
+        </w:rPr>
+        <w:t xml:space="preserve">    </w:t>
+      </w:r>
+      <w:r>
+        <w:rPr>
+          <w:rFonts w:ascii="Consolas" w:hAnsi="Consolas" w:cs="Consolas"/>
+          <w:color w:val="008080"/>
+          <w:sz w:val="20"/>
+          <w:szCs w:val="20"/>
+        </w:rPr>
+        <w:t xml:space="preserve">And </w:t>
+      </w:r>
+      <w:r>
+        <w:rPr>
+          <w:rFonts w:ascii="Consolas" w:hAnsi="Consolas" w:cs="Consolas"/>
+          <w:color w:val="000000"/>
+          <w:sz w:val="20"/>
+          <w:szCs w:val="20"/>
+        </w:rPr>
+        <w:t xml:space="preserve">realizo la compra con tarjeta de </w:t>
+      </w:r>
+      <w:r>
+        <w:rPr>
+          <w:rFonts w:ascii="Consolas" w:hAnsi="Consolas" w:cs="Consolas"/>
+          <w:color w:val="000000"/>
+          <w:sz w:val="20"/>
+          <w:szCs w:val="20"/>
+        </w:rPr>
+        <w:t>crédito</w:t>
+      </w:r>
+      <w:r>
+        <w:rPr>
+          <w:rFonts w:ascii="Consolas" w:hAnsi="Consolas" w:cs="Consolas"/>
+          <w:color w:val="000000"/>
+          <w:sz w:val="20"/>
+          <w:szCs w:val="20"/>
+        </w:rPr>
+        <w:t xml:space="preserve"> de </w:t>
+      </w:r>
+      <w:r>
+        <w:rPr>
+          <w:rFonts w:ascii="Consolas" w:hAnsi="Consolas" w:cs="Consolas"/>
+          <w:color w:val="FF8000"/>
+          <w:sz w:val="20"/>
+          <w:szCs w:val="20"/>
+        </w:rPr>
+        <w:t>&lt;franquicia&gt;</w:t>
+      </w:r>
+    </w:p>
+    <w:p>
+      <w:pPr>
+        <w:autoSpaceDE w:val="0"/>
+        <w:autoSpaceDN w:val="0"/>
+        <w:adjustRightInd w:val="0"/>
+        <w:spacing w:after="0" w:line="240" w:lineRule="auto"/>
+        <w:rPr>
+          <w:rFonts w:ascii="Consolas" w:hAnsi="Consolas" w:cs="Consolas"/>
+          <w:sz w:val="20"/>
+          <w:szCs w:val="20"/>
+        </w:rPr>
+      </w:pPr>
+      <w:r>
+        <w:rPr>
+          <w:rFonts w:ascii="Consolas" w:hAnsi="Consolas" w:cs="Consolas"/>
+          <w:color w:val="000000"/>
+          <w:sz w:val="20"/>
+          <w:szCs w:val="20"/>
+        </w:rPr>
+        <w:t xml:space="preserve">    </w:t>
+      </w:r>
+      <w:r>
+        <w:rPr>
+          <w:rFonts w:ascii="Consolas" w:hAnsi="Consolas" w:cs="Consolas"/>
+          <w:color w:val="008080"/>
+          <w:sz w:val="20"/>
+          <w:szCs w:val="20"/>
+        </w:rPr>
+        <w:t xml:space="preserve">Then </w:t>
+      </w:r>
+      <w:r>
+        <w:rPr>
+          <w:rFonts w:ascii="Consolas" w:hAnsi="Consolas" w:cs="Consolas"/>
+          <w:color w:val="000000"/>
+          <w:sz w:val="20"/>
+          <w:szCs w:val="20"/>
+        </w:rPr>
+        <w:t xml:space="preserve">valido la compra exitosa </w:t>
+      </w:r>
+    </w:p>
+    <w:p>
+      <w:pPr>
+        <w:autoSpaceDE w:val="0"/>
+        <w:autoSpaceDN w:val="0"/>
+        <w:adjustRightInd w:val="0"/>
+        <w:spacing w:after="0" w:line="240" w:lineRule="auto"/>
+        <w:rPr>
+          <w:rFonts w:ascii="Consolas" w:hAnsi="Consolas" w:cs="Consolas"/>
+          <w:sz w:val="20"/>
+          <w:szCs w:val="20"/>
+        </w:rPr>
+      </w:pPr>
+      <w:r>
+        <w:rPr>
+          <w:rFonts w:ascii="Consolas" w:hAnsi="Consolas" w:cs="Consolas"/>
+          <w:color w:val="000000"/>
+          <w:sz w:val="20"/>
+          <w:szCs w:val="20"/>
+        </w:rPr>
+        <w:t xml:space="preserve">    </w:t>
+      </w:r>
+    </w:p>
+    <w:p>
+      <w:pPr>
+        <w:autoSpaceDE w:val="0"/>
+        <w:autoSpaceDN w:val="0"/>
+        <w:adjustRightInd w:val="0"/>
+        <w:spacing w:after="0" w:line="240" w:lineRule="auto"/>
+        <w:rPr>
+          <w:rFonts w:ascii="Consolas" w:hAnsi="Consolas" w:cs="Consolas"/>
+          <w:sz w:val="20"/>
+          <w:szCs w:val="20"/>
+        </w:rPr>
+      </w:pPr>
+      <w:r>
+        <w:rPr>
+          <w:rFonts w:ascii="Consolas" w:hAnsi="Consolas" w:cs="Consolas"/>
+          <w:color w:val="000000"/>
+          <w:sz w:val="20"/>
+          <w:szCs w:val="20"/>
+        </w:rPr>
+        <w:t xml:space="preserve">    </w:t>
+      </w:r>
+      <w:r>
+        <w:rPr>
+          <w:rFonts w:ascii="Consolas" w:hAnsi="Consolas" w:cs="Consolas"/>
+          <w:color w:val="808000"/>
+          <w:sz w:val="20"/>
+          <w:szCs w:val="20"/>
+        </w:rPr>
+        <w:t xml:space="preserve">Examples: </w:t>
+      </w:r>
+    </w:p>
+    <w:p>
+      <w:pPr>
+        <w:autoSpaceDE w:val="0"/>
+        <w:autoSpaceDN w:val="0"/>
+        <w:adjustRightInd w:val="0"/>
+        <w:spacing w:after="0" w:line="240" w:lineRule="auto"/>
+        <w:rPr>
+          <w:rFonts w:ascii="Consolas" w:hAnsi="Consolas" w:cs="Consolas"/>
+          <w:sz w:val="20"/>
+          <w:szCs w:val="20"/>
+        </w:rPr>
+      </w:pPr>
+      <w:r>
+        <w:rPr>
+          <w:rFonts w:ascii="Consolas" w:hAnsi="Consolas" w:cs="Consolas"/>
+          <w:color w:val="000000"/>
+          <w:sz w:val="20"/>
+          <w:szCs w:val="20"/>
+        </w:rPr>
+        <w:t xml:space="preserve">      | </w:t>
+      </w:r>
+      <w:r>
+        <w:rPr>
+          <w:rFonts w:ascii="Consolas" w:hAnsi="Consolas" w:cs="Consolas"/>
+          <w:color w:val="000000"/>
+          <w:sz w:val="20"/>
+          <w:szCs w:val="20"/>
+        </w:rPr>
+        <w:t>franquicia |</w:t>
+      </w:r>
+      <w:r>
+        <w:rPr>
+          <w:rFonts w:ascii="Consolas" w:hAnsi="Consolas" w:cs="Consolas"/>
+          <w:color w:val="000000"/>
+          <w:sz w:val="20"/>
+          <w:szCs w:val="20"/>
+        </w:rPr>
+        <w:t xml:space="preserve"> </w:t>
+      </w:r>
+    </w:p>
+    <w:p>
+      <w:pPr>
+        <w:autoSpaceDE w:val="0"/>
+        <w:autoSpaceDN w:val="0"/>
+        <w:adjustRightInd w:val="0"/>
+        <w:spacing w:after="0" w:line="240" w:lineRule="auto"/>
+        <w:rPr>
+          <w:rFonts w:ascii="Consolas" w:hAnsi="Consolas" w:cs="Consolas"/>
+          <w:sz w:val="20"/>
+          <w:szCs w:val="20"/>
+        </w:rPr>
+      </w:pPr>
+      <w:r>
+        <w:rPr>
+          <w:rFonts w:ascii="Consolas" w:hAnsi="Consolas" w:cs="Consolas"/>
+          <w:color w:val="000000"/>
+          <w:sz w:val="20"/>
+          <w:szCs w:val="20"/>
+        </w:rPr>
+        <w:t xml:space="preserve">      | visa |   </w:t>
+      </w:r>
+    </w:p>
+    <w:p>
+      <w:pPr>
+        <w:autoSpaceDE w:val="0"/>
+        <w:autoSpaceDN w:val="0"/>
+        <w:adjustRightInd w:val="0"/>
+        <w:spacing w:after="0" w:line="240" w:lineRule="auto"/>
+        <w:rPr>
+          <w:rFonts w:ascii="Consolas" w:hAnsi="Consolas" w:cs="Consolas"/>
+          <w:sz w:val="20"/>
+          <w:szCs w:val="20"/>
+        </w:rPr>
+      </w:pPr>
+      <w:r>
+        <w:rPr>
+          <w:rFonts w:ascii="Consolas" w:hAnsi="Consolas" w:cs="Consolas"/>
+          <w:color w:val="000000"/>
+          <w:sz w:val="20"/>
+          <w:szCs w:val="20"/>
+        </w:rPr>
+        <w:t xml:space="preserve">      | </w:t>
+      </w:r>
+      <w:r>
+        <w:rPr>
+          <w:rFonts w:ascii="Consolas" w:hAnsi="Consolas" w:cs="Consolas"/>
+          <w:color w:val="000000"/>
+          <w:sz w:val="20"/>
+          <w:szCs w:val="20"/>
+        </w:rPr>
+        <w:t>MasterCard</w:t>
+      </w:r>
+      <w:r>
+        <w:rPr>
+          <w:rFonts w:ascii="Consolas" w:hAnsi="Consolas" w:cs="Consolas"/>
+          <w:color w:val="000000"/>
+          <w:sz w:val="20"/>
+          <w:szCs w:val="20"/>
+        </w:rPr>
+        <w:t xml:space="preserve"> |  </w:t>
+      </w:r>
+    </w:p>
+    <w:p>
+      <w:pPr>
+        <w:autoSpaceDE w:val="0"/>
+        <w:autoSpaceDN w:val="0"/>
+        <w:adjustRightInd w:val="0"/>
+        <w:spacing w:after="0" w:line="240" w:lineRule="auto"/>
+        <w:rPr>
+          <w:rFonts w:ascii="Consolas" w:hAnsi="Consolas" w:cs="Consolas"/>
+          <w:sz w:val="20"/>
+          <w:szCs w:val="20"/>
+        </w:rPr>
+      </w:pPr>
+      <w:r>
+        <w:rPr>
+          <w:rFonts w:ascii="Consolas" w:hAnsi="Consolas" w:cs="Consolas"/>
+          <w:color w:val="000000"/>
+          <w:sz w:val="20"/>
+          <w:szCs w:val="20"/>
+        </w:rPr>
+        <w:t xml:space="preserve">      </w:t>
+      </w:r>
+    </w:p>
+    <w:p>
+      <w:pPr>
+        <w:autoSpaceDE w:val="0"/>
+        <w:autoSpaceDN w:val="0"/>
+        <w:adjustRightInd w:val="0"/>
+        <w:spacing w:after="0" w:line="240" w:lineRule="auto"/>
+        <w:rPr>
+          <w:rFonts w:ascii="Consolas" w:hAnsi="Consolas" w:cs="Consolas"/>
+          <w:sz w:val="20"/>
+          <w:szCs w:val="20"/>
+        </w:rPr>
+      </w:pPr>
+      <w:r>
+        <w:rPr>
+          <w:rFonts w:ascii="Consolas" w:hAnsi="Consolas" w:cs="Consolas"/>
+          <w:color w:val="000000"/>
+          <w:sz w:val="20"/>
+          <w:szCs w:val="20"/>
+        </w:rPr>
+        <w:t xml:space="preserve">      </w:t>
+      </w:r>
+    </w:p>
+    <w:p>
+      <w:pPr>
+        <w:autoSpaceDE w:val="0"/>
+        <w:autoSpaceDN w:val="0"/>
+        <w:adjustRightInd w:val="0"/>
+        <w:spacing w:after="0" w:line="240" w:lineRule="auto"/>
+        <w:rPr>
+          <w:rFonts w:ascii="Consolas" w:hAnsi="Consolas" w:cs="Consolas"/>
+          <w:sz w:val="20"/>
+          <w:szCs w:val="20"/>
+        </w:rPr>
+      </w:pPr>
+      <w:r>
+        <w:rPr>
+          <w:rFonts w:ascii="Consolas" w:hAnsi="Consolas" w:cs="Consolas"/>
+          <w:color w:val="000000"/>
+          <w:sz w:val="20"/>
+          <w:szCs w:val="20"/>
+        </w:rPr>
+        <w:t xml:space="preserve">      </w:t>
+      </w:r>
+      <w:r>
+        <w:rPr>
+          <w:rFonts w:ascii="Consolas" w:hAnsi="Consolas" w:cs="Consolas"/>
+          <w:color w:val="0080FF"/>
+          <w:sz w:val="20"/>
+          <w:szCs w:val="20"/>
+        </w:rPr>
+        <w:t>@tag3</w:t>
+      </w:r>
+    </w:p>
+    <w:p>
+      <w:pPr>
+        <w:autoSpaceDE w:val="0"/>
+        <w:autoSpaceDN w:val="0"/>
+        <w:adjustRightInd w:val="0"/>
+        <w:spacing w:after="0" w:line="240" w:lineRule="auto"/>
+        <w:rPr>
+          <w:rFonts w:ascii="Consolas" w:hAnsi="Consolas" w:cs="Consolas"/>
+          <w:sz w:val="20"/>
+          <w:szCs w:val="20"/>
+        </w:rPr>
+      </w:pPr>
+      <w:r>
+        <w:rPr>
+          <w:rFonts w:ascii="Consolas" w:hAnsi="Consolas" w:cs="Consolas"/>
+          <w:color w:val="000000"/>
+          <w:sz w:val="20"/>
+          <w:szCs w:val="20"/>
+        </w:rPr>
+        <w:t xml:space="preserve"> </w:t>
+      </w:r>
+      <w:r>
+        <w:rPr>
+          <w:rFonts w:ascii="Consolas" w:hAnsi="Consolas" w:cs="Consolas"/>
+          <w:color w:val="808000"/>
+          <w:sz w:val="20"/>
+          <w:szCs w:val="20"/>
+        </w:rPr>
+        <w:t xml:space="preserve">Scenario: </w:t>
+      </w:r>
+      <w:r>
+        <w:rPr>
+          <w:rFonts w:ascii="Consolas" w:hAnsi="Consolas" w:cs="Consolas"/>
+          <w:color w:val="000000"/>
+          <w:sz w:val="20"/>
+          <w:szCs w:val="20"/>
+        </w:rPr>
+        <w:t xml:space="preserve">Compra de seguro con tarjeta de </w:t>
+      </w:r>
+      <w:r>
+        <w:rPr>
+          <w:rFonts w:ascii="Consolas" w:hAnsi="Consolas" w:cs="Consolas"/>
+          <w:color w:val="000000"/>
+          <w:sz w:val="20"/>
+          <w:szCs w:val="20"/>
+        </w:rPr>
+        <w:t>crédito</w:t>
+      </w:r>
+    </w:p>
+    <w:p>
+      <w:pPr>
+        <w:autoSpaceDE w:val="0"/>
+        <w:autoSpaceDN w:val="0"/>
+        <w:adjustRightInd w:val="0"/>
+        <w:spacing w:after="0" w:line="240" w:lineRule="auto"/>
+        <w:rPr>
+          <w:rFonts w:ascii="Consolas" w:hAnsi="Consolas" w:cs="Consolas"/>
+          <w:sz w:val="20"/>
+          <w:szCs w:val="20"/>
+        </w:rPr>
+      </w:pPr>
+      <w:r>
+        <w:rPr>
+          <w:rFonts w:ascii="Consolas" w:hAnsi="Consolas" w:cs="Consolas"/>
+          <w:color w:val="000000"/>
+          <w:sz w:val="20"/>
+          <w:szCs w:val="20"/>
+        </w:rPr>
+        <w:t xml:space="preserve">    </w:t>
+      </w:r>
+      <w:r>
+        <w:rPr>
+          <w:rFonts w:ascii="Consolas" w:hAnsi="Consolas" w:cs="Consolas"/>
+          <w:color w:val="008080"/>
+          <w:sz w:val="20"/>
+          <w:szCs w:val="20"/>
+        </w:rPr>
+        <w:t xml:space="preserve">When </w:t>
+      </w:r>
+      <w:r>
+        <w:rPr>
+          <w:rFonts w:ascii="Consolas" w:hAnsi="Consolas" w:cs="Consolas"/>
+          <w:color w:val="000000"/>
+          <w:sz w:val="20"/>
+          <w:szCs w:val="20"/>
+        </w:rPr>
+        <w:t xml:space="preserve">yo completo el formulario con </w:t>
+      </w:r>
+      <w:r>
+        <w:rPr>
+          <w:rFonts w:ascii="Consolas" w:hAnsi="Consolas" w:cs="Consolas"/>
+          <w:color w:val="000000"/>
+          <w:sz w:val="20"/>
+          <w:szCs w:val="20"/>
+        </w:rPr>
+        <w:t>información</w:t>
+      </w:r>
+      <w:r>
+        <w:rPr>
+          <w:rFonts w:ascii="Consolas" w:hAnsi="Consolas" w:cs="Consolas"/>
+          <w:color w:val="000000"/>
+          <w:sz w:val="20"/>
+          <w:szCs w:val="20"/>
+        </w:rPr>
+        <w:t xml:space="preserve"> correcta para un para una persona mayor de </w:t>
+      </w:r>
+      <w:r>
+        <w:rPr>
+          <w:rFonts w:ascii="Consolas" w:hAnsi="Consolas" w:cs="Consolas"/>
+          <w:color w:val="008000"/>
+          <w:sz w:val="20"/>
+          <w:szCs w:val="20"/>
+        </w:rPr>
+        <w:t>70</w:t>
+      </w:r>
+      <w:r>
+        <w:rPr>
+          <w:rFonts w:ascii="Consolas" w:hAnsi="Consolas" w:cs="Consolas"/>
+          <w:color w:val="000000"/>
+          <w:sz w:val="20"/>
+          <w:szCs w:val="20"/>
+        </w:rPr>
+        <w:t xml:space="preserve"> </w:t>
+      </w:r>
+    </w:p>
+    <w:p>
+      <w:pPr>
+        <w:autoSpaceDE w:val="0"/>
+        <w:autoSpaceDN w:val="0"/>
+        <w:adjustRightInd w:val="0"/>
+        <w:spacing w:after="0" w:line="240" w:lineRule="auto"/>
+        <w:rPr>
+          <w:rFonts w:ascii="Consolas" w:hAnsi="Consolas" w:cs="Consolas"/>
+          <w:sz w:val="20"/>
+          <w:szCs w:val="20"/>
+        </w:rPr>
+      </w:pPr>
+      <w:r>
+        <w:rPr>
+          <w:rFonts w:ascii="Consolas" w:hAnsi="Consolas" w:cs="Consolas"/>
+          <w:color w:val="000000"/>
+          <w:sz w:val="20"/>
+          <w:szCs w:val="20"/>
+        </w:rPr>
+        <w:t xml:space="preserve">    </w:t>
+      </w:r>
+      <w:r>
+        <w:rPr>
+          <w:rFonts w:ascii="Consolas" w:hAnsi="Consolas" w:cs="Consolas"/>
+          <w:color w:val="008080"/>
+          <w:sz w:val="20"/>
+          <w:szCs w:val="20"/>
+        </w:rPr>
+        <w:t xml:space="preserve">And </w:t>
+      </w:r>
+      <w:r>
+        <w:rPr>
+          <w:rFonts w:ascii="Consolas" w:hAnsi="Consolas" w:cs="Consolas"/>
+          <w:color w:val="000000"/>
+          <w:sz w:val="20"/>
+          <w:szCs w:val="20"/>
+        </w:rPr>
+        <w:t xml:space="preserve">realizo la compra con tarjeta de </w:t>
+      </w:r>
+      <w:r>
+        <w:rPr>
+          <w:rFonts w:ascii="Consolas" w:hAnsi="Consolas" w:cs="Consolas"/>
+          <w:color w:val="000000"/>
+          <w:sz w:val="20"/>
+          <w:szCs w:val="20"/>
+        </w:rPr>
+        <w:t>crédito</w:t>
+      </w:r>
+      <w:r>
+        <w:rPr>
+          <w:rFonts w:ascii="Consolas" w:hAnsi="Consolas" w:cs="Consolas"/>
+          <w:color w:val="000000"/>
+          <w:sz w:val="20"/>
+          <w:szCs w:val="20"/>
+        </w:rPr>
+        <w:t xml:space="preserve"> </w:t>
+      </w:r>
+    </w:p>
+    <w:p>
+      <w:pPr>
+        <w:autoSpaceDE w:val="0"/>
+        <w:autoSpaceDN w:val="0"/>
+        <w:adjustRightInd w:val="0"/>
+        <w:spacing w:after="0" w:line="240" w:lineRule="auto"/>
+        <w:rPr>
+          <w:rFonts w:ascii="Consolas" w:hAnsi="Consolas" w:cs="Consolas"/>
+          <w:sz w:val="20"/>
+          <w:szCs w:val="20"/>
+        </w:rPr>
+      </w:pPr>
+      <w:r>
+        <w:rPr>
+          <w:rFonts w:ascii="Consolas" w:hAnsi="Consolas" w:cs="Consolas"/>
+          <w:color w:val="000000"/>
+          <w:sz w:val="20"/>
+          <w:szCs w:val="20"/>
+        </w:rPr>
+        <w:t xml:space="preserve">    </w:t>
+      </w:r>
+      <w:r>
+        <w:rPr>
+          <w:rFonts w:ascii="Consolas" w:hAnsi="Consolas" w:cs="Consolas"/>
+          <w:color w:val="008080"/>
+          <w:sz w:val="20"/>
+          <w:szCs w:val="20"/>
+        </w:rPr>
+        <w:t xml:space="preserve">Then </w:t>
+      </w:r>
+      <w:r>
+        <w:rPr>
+          <w:rFonts w:ascii="Consolas" w:hAnsi="Consolas" w:cs="Consolas"/>
+          <w:color w:val="000000"/>
+          <w:sz w:val="20"/>
+          <w:szCs w:val="20"/>
+        </w:rPr>
+        <w:t xml:space="preserve">valido la compra fallida </w:t>
+      </w:r>
+    </w:p>
+    <w:p>
+      <w:pPr>
+        <w:autoSpaceDE w:val="0"/>
+        <w:autoSpaceDN w:val="0"/>
+        <w:adjustRightInd w:val="0"/>
+        <w:spacing w:after="0" w:line="240" w:lineRule="auto"/>
+        <w:rPr>
+          <w:rFonts w:ascii="Consolas" w:hAnsi="Consolas" w:cs="Consolas"/>
+          <w:sz w:val="20"/>
+          <w:szCs w:val="20"/>
+        </w:rPr>
+      </w:pPr>
+      <w:r>
+        <w:rPr>
+          <w:rFonts w:ascii="Consolas" w:hAnsi="Consolas" w:cs="Consolas"/>
+          <w:color w:val="000000"/>
+          <w:sz w:val="20"/>
+          <w:szCs w:val="20"/>
+        </w:rPr>
+        <w:t xml:space="preserve">    </w:t>
+      </w:r>
+    </w:p>
+    <w:p>
+      <w:pPr>
+        <w:autoSpaceDE w:val="0"/>
+        <w:autoSpaceDN w:val="0"/>
+        <w:adjustRightInd w:val="0"/>
+        <w:spacing w:after="0" w:line="240" w:lineRule="auto"/>
+        <w:rPr>
+          <w:rFonts w:ascii="Consolas" w:hAnsi="Consolas" w:cs="Consolas"/>
+          <w:sz w:val="20"/>
+          <w:szCs w:val="20"/>
+        </w:rPr>
+      </w:pPr>
+      <w:r>
+        <w:rPr>
+          <w:rFonts w:ascii="Consolas" w:hAnsi="Consolas" w:cs="Consolas"/>
+          <w:color w:val="000000"/>
+          <w:sz w:val="20"/>
+          <w:szCs w:val="20"/>
+        </w:rPr>
+        <w:t xml:space="preserve">    </w:t>
+      </w:r>
+      <w:r>
+        <w:rPr>
+          <w:rFonts w:ascii="Consolas" w:hAnsi="Consolas" w:cs="Consolas"/>
+          <w:color w:val="0080FF"/>
+          <w:sz w:val="20"/>
+          <w:szCs w:val="20"/>
+        </w:rPr>
+        <w:t>@tag4</w:t>
+      </w:r>
+    </w:p>
+    <w:p>
+      <w:pPr>
+        <w:autoSpaceDE w:val="0"/>
+        <w:autoSpaceDN w:val="0"/>
+        <w:adjustRightInd w:val="0"/>
+        <w:spacing w:after="0" w:line="240" w:lineRule="auto"/>
+        <w:rPr>
+          <w:rFonts w:ascii="Consolas" w:hAnsi="Consolas" w:cs="Consolas"/>
+          <w:sz w:val="20"/>
+          <w:szCs w:val="20"/>
+        </w:rPr>
+      </w:pPr>
+      <w:r>
+        <w:rPr>
+          <w:rFonts w:ascii="Consolas" w:hAnsi="Consolas" w:cs="Consolas"/>
+          <w:color w:val="000000"/>
+          <w:sz w:val="20"/>
+          <w:szCs w:val="20"/>
+        </w:rPr>
+        <w:t xml:space="preserve"> </w:t>
+      </w:r>
+      <w:r>
+        <w:rPr>
+          <w:rFonts w:ascii="Consolas" w:hAnsi="Consolas" w:cs="Consolas"/>
+          <w:color w:val="808000"/>
+          <w:sz w:val="20"/>
+          <w:szCs w:val="20"/>
+        </w:rPr>
+        <w:t xml:space="preserve">Scenario: </w:t>
+      </w:r>
+      <w:r>
+        <w:rPr>
+          <w:rFonts w:ascii="Consolas" w:hAnsi="Consolas" w:cs="Consolas"/>
+          <w:color w:val="000000"/>
+          <w:sz w:val="20"/>
+          <w:szCs w:val="20"/>
+        </w:rPr>
+        <w:t>Compra de seguro con PSE</w:t>
+      </w:r>
+    </w:p>
+    <w:p>
+      <w:pPr>
+        <w:autoSpaceDE w:val="0"/>
+        <w:autoSpaceDN w:val="0"/>
+        <w:adjustRightInd w:val="0"/>
+        <w:spacing w:after="0" w:line="240" w:lineRule="auto"/>
+        <w:rPr>
+          <w:rFonts w:ascii="Consolas" w:hAnsi="Consolas" w:cs="Consolas"/>
+          <w:sz w:val="20"/>
+          <w:szCs w:val="20"/>
+        </w:rPr>
+      </w:pPr>
+      <w:r>
+        <w:rPr>
+          <w:rFonts w:ascii="Consolas" w:hAnsi="Consolas" w:cs="Consolas"/>
+          <w:color w:val="000000"/>
+          <w:sz w:val="20"/>
+          <w:szCs w:val="20"/>
+        </w:rPr>
+        <w:t xml:space="preserve">    </w:t>
+      </w:r>
+      <w:r>
+        <w:rPr>
+          <w:rFonts w:ascii="Consolas" w:hAnsi="Consolas" w:cs="Consolas"/>
+          <w:color w:val="008080"/>
+          <w:sz w:val="20"/>
+          <w:szCs w:val="20"/>
+        </w:rPr>
+        <w:t xml:space="preserve">When </w:t>
+      </w:r>
+      <w:r>
+        <w:rPr>
+          <w:rFonts w:ascii="Consolas" w:hAnsi="Consolas" w:cs="Consolas"/>
+          <w:color w:val="000000"/>
+          <w:sz w:val="20"/>
+          <w:szCs w:val="20"/>
+        </w:rPr>
+        <w:t xml:space="preserve">yo completo el formulario con </w:t>
+      </w:r>
+      <w:r>
+        <w:rPr>
+          <w:rFonts w:ascii="Consolas" w:hAnsi="Consolas" w:cs="Consolas"/>
+          <w:color w:val="000000"/>
+          <w:sz w:val="20"/>
+          <w:szCs w:val="20"/>
+        </w:rPr>
+        <w:t>información</w:t>
+      </w:r>
+      <w:r>
+        <w:rPr>
+          <w:rFonts w:ascii="Consolas" w:hAnsi="Consolas" w:cs="Consolas"/>
+          <w:color w:val="000000"/>
+          <w:sz w:val="20"/>
+          <w:szCs w:val="20"/>
+        </w:rPr>
+        <w:t xml:space="preserve"> correcta para un para una persona mayor de </w:t>
+      </w:r>
+      <w:r>
+        <w:rPr>
+          <w:rFonts w:ascii="Consolas" w:hAnsi="Consolas" w:cs="Consolas"/>
+          <w:color w:val="008000"/>
+          <w:sz w:val="20"/>
+          <w:szCs w:val="20"/>
+        </w:rPr>
+        <w:t>70</w:t>
+      </w:r>
+      <w:r>
+        <w:rPr>
+          <w:rFonts w:ascii="Consolas" w:hAnsi="Consolas" w:cs="Consolas"/>
+          <w:color w:val="000000"/>
+          <w:sz w:val="20"/>
+          <w:szCs w:val="20"/>
+        </w:rPr>
+        <w:t xml:space="preserve"> años</w:t>
+      </w:r>
+    </w:p>
+    <w:p>
+      <w:pPr>
+        <w:autoSpaceDE w:val="0"/>
+        <w:autoSpaceDN w:val="0"/>
+        <w:adjustRightInd w:val="0"/>
+        <w:spacing w:after="0" w:line="240" w:lineRule="auto"/>
+        <w:rPr>
+          <w:rFonts w:ascii="Consolas" w:hAnsi="Consolas" w:cs="Consolas"/>
+          <w:sz w:val="20"/>
+          <w:szCs w:val="20"/>
+        </w:rPr>
+      </w:pPr>
+      <w:r>
+        <w:rPr>
+          <w:rFonts w:ascii="Consolas" w:hAnsi="Consolas" w:cs="Consolas"/>
+          <w:color w:val="000000"/>
+          <w:sz w:val="20"/>
+          <w:szCs w:val="20"/>
+        </w:rPr>
+        <w:t xml:space="preserve">    </w:t>
+      </w:r>
+      <w:r>
+        <w:rPr>
+          <w:rFonts w:ascii="Consolas" w:hAnsi="Consolas" w:cs="Consolas"/>
+          <w:color w:val="008080"/>
+          <w:sz w:val="20"/>
+          <w:szCs w:val="20"/>
+        </w:rPr>
+        <w:t xml:space="preserve">And </w:t>
+      </w:r>
+      <w:r>
+        <w:rPr>
+          <w:rFonts w:ascii="Consolas" w:hAnsi="Consolas" w:cs="Consolas"/>
+          <w:color w:val="000000"/>
+          <w:sz w:val="20"/>
+          <w:szCs w:val="20"/>
+        </w:rPr>
+        <w:t>realizo la compra con PSE</w:t>
+      </w:r>
+    </w:p>
+    <w:p>
+      <w:pPr>
+        <w:autoSpaceDE w:val="0"/>
+        <w:autoSpaceDN w:val="0"/>
+        <w:adjustRightInd w:val="0"/>
+        <w:spacing w:after="0" w:line="240" w:lineRule="auto"/>
+        <w:rPr>
+          <w:rFonts w:ascii="Consolas" w:hAnsi="Consolas" w:cs="Consolas"/>
+          <w:sz w:val="20"/>
+          <w:szCs w:val="20"/>
+        </w:rPr>
+      </w:pPr>
+      <w:r>
+        <w:rPr>
+          <w:rFonts w:ascii="Consolas" w:hAnsi="Consolas" w:cs="Consolas"/>
+          <w:color w:val="000000"/>
+          <w:sz w:val="20"/>
+          <w:szCs w:val="20"/>
+        </w:rPr>
+        <w:t xml:space="preserve">    </w:t>
+      </w:r>
+      <w:r>
+        <w:rPr>
+          <w:rFonts w:ascii="Consolas" w:hAnsi="Consolas" w:cs="Consolas"/>
+          <w:color w:val="008080"/>
+          <w:sz w:val="20"/>
+          <w:szCs w:val="20"/>
+        </w:rPr>
+        <w:t xml:space="preserve">Then </w:t>
+      </w:r>
+      <w:r>
+        <w:rPr>
+          <w:rFonts w:ascii="Consolas" w:hAnsi="Consolas" w:cs="Consolas"/>
+          <w:color w:val="000000"/>
+          <w:sz w:val="20"/>
+          <w:szCs w:val="20"/>
+        </w:rPr>
+        <w:t xml:space="preserve">valido la compra fallida </w:t>
+      </w:r>
+    </w:p>
+    <w:p>
+      <w:pPr>
+        <w:autoSpaceDE w:val="0"/>
+        <w:autoSpaceDN w:val="0"/>
+        <w:adjustRightInd w:val="0"/>
+        <w:spacing w:after="0" w:line="240" w:lineRule="auto"/>
+        <w:rPr>
+          <w:rFonts w:ascii="Consolas" w:hAnsi="Consolas" w:cs="Consolas"/>
+          <w:sz w:val="20"/>
+          <w:szCs w:val="20"/>
+        </w:rPr>
+      </w:pPr>
+      <w:r>
+        <w:rPr>
+          <w:rFonts w:ascii="Consolas" w:hAnsi="Consolas" w:cs="Consolas"/>
+          <w:color w:val="000000"/>
+          <w:sz w:val="20"/>
+          <w:szCs w:val="20"/>
+        </w:rPr>
+        <w:t xml:space="preserve">    </w:t>
+      </w:r>
+    </w:p>
+    <w:p>
+      <w:pPr>
+        <w:autoSpaceDE w:val="0"/>
+        <w:autoSpaceDN w:val="0"/>
+        <w:adjustRightInd w:val="0"/>
+        <w:spacing w:after="0" w:line="240" w:lineRule="auto"/>
+        <w:rPr>
+          <w:rFonts w:ascii="Consolas" w:hAnsi="Consolas" w:cs="Consolas"/>
+          <w:sz w:val="20"/>
+          <w:szCs w:val="20"/>
+        </w:rPr>
+      </w:pPr>
+      <w:r>
+        <w:rPr>
+          <w:rFonts w:ascii="Consolas" w:hAnsi="Consolas" w:cs="Consolas"/>
+          <w:color w:val="000000"/>
+          <w:sz w:val="20"/>
+          <w:szCs w:val="20"/>
+        </w:rPr>
+        <w:t xml:space="preserve">    </w:t>
+      </w:r>
+      <w:r>
+        <w:rPr>
+          <w:rFonts w:ascii="Consolas" w:hAnsi="Consolas" w:cs="Consolas"/>
+          <w:color w:val="0080FF"/>
+          <w:sz w:val="20"/>
+          <w:szCs w:val="20"/>
+        </w:rPr>
+        <w:t>@tag5</w:t>
+      </w:r>
+    </w:p>
+    <w:p>
+      <w:pPr>
+        <w:autoSpaceDE w:val="0"/>
+        <w:autoSpaceDN w:val="0"/>
+        <w:adjustRightInd w:val="0"/>
+        <w:spacing w:after="0" w:line="240" w:lineRule="auto"/>
+        <w:rPr>
+          <w:rFonts w:ascii="Consolas" w:hAnsi="Consolas" w:cs="Consolas"/>
+          <w:sz w:val="20"/>
+          <w:szCs w:val="20"/>
+        </w:rPr>
+      </w:pPr>
+      <w:r>
+        <w:rPr>
+          <w:rFonts w:ascii="Consolas" w:hAnsi="Consolas" w:cs="Consolas"/>
+          <w:color w:val="000000"/>
+          <w:sz w:val="20"/>
+          <w:szCs w:val="20"/>
+        </w:rPr>
+        <w:t xml:space="preserve"> </w:t>
+      </w:r>
+      <w:r>
+        <w:rPr>
+          <w:rFonts w:ascii="Consolas" w:hAnsi="Consolas" w:cs="Consolas"/>
+          <w:color w:val="808000"/>
+          <w:sz w:val="20"/>
+          <w:szCs w:val="20"/>
+        </w:rPr>
+        <w:t xml:space="preserve">Scenario: </w:t>
+      </w:r>
+      <w:r>
+        <w:rPr>
+          <w:rFonts w:ascii="Consolas" w:hAnsi="Consolas" w:cs="Consolas"/>
+          <w:color w:val="000000"/>
+          <w:sz w:val="20"/>
+          <w:szCs w:val="20"/>
+        </w:rPr>
+        <w:t>Compra de seguro con PSE</w:t>
+      </w:r>
+    </w:p>
+    <w:p>
+      <w:pPr>
+        <w:autoSpaceDE w:val="0"/>
+        <w:autoSpaceDN w:val="0"/>
+        <w:adjustRightInd w:val="0"/>
+        <w:spacing w:after="0" w:line="240" w:lineRule="auto"/>
+        <w:rPr>
+          <w:rFonts w:ascii="Consolas" w:hAnsi="Consolas" w:cs="Consolas"/>
+          <w:sz w:val="20"/>
+          <w:szCs w:val="20"/>
+        </w:rPr>
+      </w:pPr>
+      <w:r>
+        <w:rPr>
+          <w:rFonts w:ascii="Consolas" w:hAnsi="Consolas" w:cs="Consolas"/>
+          <w:color w:val="000000"/>
+          <w:sz w:val="20"/>
+          <w:szCs w:val="20"/>
+        </w:rPr>
+        <w:t xml:space="preserve">    </w:t>
+      </w:r>
+      <w:r>
+        <w:rPr>
+          <w:rFonts w:ascii="Consolas" w:hAnsi="Consolas" w:cs="Consolas"/>
+          <w:color w:val="008080"/>
+          <w:sz w:val="20"/>
+          <w:szCs w:val="20"/>
+        </w:rPr>
+        <w:t xml:space="preserve">When </w:t>
+      </w:r>
+      <w:r>
+        <w:rPr>
+          <w:rFonts w:ascii="Consolas" w:hAnsi="Consolas" w:cs="Consolas"/>
+          <w:color w:val="000000"/>
+          <w:sz w:val="20"/>
+          <w:szCs w:val="20"/>
+        </w:rPr>
+        <w:t xml:space="preserve">yo completo el formulario con </w:t>
+      </w:r>
+      <w:r>
+        <w:rPr>
+          <w:rFonts w:ascii="Consolas" w:hAnsi="Consolas" w:cs="Consolas"/>
+          <w:color w:val="000000"/>
+          <w:sz w:val="20"/>
+          <w:szCs w:val="20"/>
+        </w:rPr>
+        <w:t>información</w:t>
+      </w:r>
+      <w:r>
+        <w:rPr>
+          <w:rFonts w:ascii="Consolas" w:hAnsi="Consolas" w:cs="Consolas"/>
+          <w:color w:val="000000"/>
+          <w:sz w:val="20"/>
+          <w:szCs w:val="20"/>
+        </w:rPr>
+        <w:t xml:space="preserve"> correcta para un para una mascota menor a un año</w:t>
+      </w:r>
+    </w:p>
+    <w:p>
+      <w:pPr>
+        <w:autoSpaceDE w:val="0"/>
+        <w:autoSpaceDN w:val="0"/>
+        <w:adjustRightInd w:val="0"/>
+        <w:spacing w:after="0" w:line="240" w:lineRule="auto"/>
+        <w:rPr>
+          <w:rFonts w:ascii="Consolas" w:hAnsi="Consolas" w:cs="Consolas"/>
+          <w:sz w:val="20"/>
+          <w:szCs w:val="20"/>
+        </w:rPr>
+      </w:pPr>
+      <w:r>
+        <w:rPr>
+          <w:rFonts w:ascii="Consolas" w:hAnsi="Consolas" w:cs="Consolas"/>
+          <w:color w:val="000000"/>
+          <w:sz w:val="20"/>
+          <w:szCs w:val="20"/>
+        </w:rPr>
+        <w:t xml:space="preserve">    </w:t>
+      </w:r>
+      <w:r>
+        <w:rPr>
+          <w:rFonts w:ascii="Consolas" w:hAnsi="Consolas" w:cs="Consolas"/>
+          <w:color w:val="008080"/>
+          <w:sz w:val="20"/>
+          <w:szCs w:val="20"/>
+        </w:rPr>
+        <w:t xml:space="preserve">And </w:t>
+      </w:r>
+      <w:r>
+        <w:rPr>
+          <w:rFonts w:ascii="Consolas" w:hAnsi="Consolas" w:cs="Consolas"/>
+          <w:color w:val="000000"/>
+          <w:sz w:val="20"/>
+          <w:szCs w:val="20"/>
+        </w:rPr>
+        <w:t>realizo la compra con PSE</w:t>
+      </w:r>
+    </w:p>
+    <w:p>
+      <w:pPr>
+        <w:autoSpaceDE w:val="0"/>
+        <w:autoSpaceDN w:val="0"/>
+        <w:adjustRightInd w:val="0"/>
+        <w:spacing w:after="0" w:line="240" w:lineRule="auto"/>
+        <w:rPr>
+          <w:rFonts w:ascii="Consolas" w:hAnsi="Consolas" w:cs="Consolas"/>
+          <w:sz w:val="20"/>
+          <w:szCs w:val="20"/>
+        </w:rPr>
+      </w:pPr>
+      <w:r>
+        <w:rPr>
+          <w:rFonts w:ascii="Consolas" w:hAnsi="Consolas" w:cs="Consolas"/>
+          <w:color w:val="000000"/>
+          <w:sz w:val="20"/>
+          <w:szCs w:val="20"/>
+        </w:rPr>
+        <w:t xml:space="preserve">    </w:t>
+      </w:r>
+      <w:r>
+        <w:rPr>
+          <w:rFonts w:ascii="Consolas" w:hAnsi="Consolas" w:cs="Consolas"/>
+          <w:color w:val="008080"/>
+          <w:sz w:val="20"/>
+          <w:szCs w:val="20"/>
+        </w:rPr>
+        <w:t xml:space="preserve">Then </w:t>
+      </w:r>
+      <w:r>
+        <w:rPr>
+          <w:rFonts w:ascii="Consolas" w:hAnsi="Consolas" w:cs="Consolas"/>
+          <w:color w:val="000000"/>
+          <w:sz w:val="20"/>
+          <w:szCs w:val="20"/>
+        </w:rPr>
+        <w:t>valido la compra fallida</w:t>
+      </w:r>
+    </w:p>
+    <w:p>
+      <w:pPr>
+        <w:autoSpaceDE w:val="0"/>
+        <w:autoSpaceDN w:val="0"/>
+        <w:adjustRightInd w:val="0"/>
+        <w:spacing w:after="0" w:line="240" w:lineRule="auto"/>
+        <w:rPr>
+          <w:rFonts w:ascii="Consolas" w:hAnsi="Consolas" w:cs="Consolas"/>
+          <w:sz w:val="20"/>
+          <w:szCs w:val="20"/>
+        </w:rPr>
+      </w:pPr>
+      <w:r>
+        <w:rPr>
+          <w:rFonts w:ascii="Consolas" w:hAnsi="Consolas" w:cs="Consolas"/>
+          <w:color w:val="000000"/>
+          <w:sz w:val="20"/>
+          <w:szCs w:val="20"/>
+        </w:rPr>
+        <w:t xml:space="preserve">    </w:t>
+      </w:r>
+    </w:p>
+    <w:p>
+      <w:pPr>
+        <w:autoSpaceDE w:val="0"/>
+        <w:autoSpaceDN w:val="0"/>
+        <w:adjustRightInd w:val="0"/>
+        <w:spacing w:after="0" w:line="240" w:lineRule="auto"/>
+        <w:rPr>
+          <w:rFonts w:ascii="Consolas" w:hAnsi="Consolas" w:cs="Consolas"/>
+          <w:sz w:val="20"/>
+          <w:szCs w:val="20"/>
+        </w:rPr>
+      </w:pPr>
+      <w:r>
+        <w:rPr>
+          <w:rFonts w:ascii="Consolas" w:hAnsi="Consolas" w:cs="Consolas"/>
+          <w:color w:val="000000"/>
+          <w:sz w:val="20"/>
+          <w:szCs w:val="20"/>
+        </w:rPr>
+        <w:t xml:space="preserve">    </w:t>
+      </w:r>
+      <w:r>
+        <w:rPr>
+          <w:rFonts w:ascii="Consolas" w:hAnsi="Consolas" w:cs="Consolas"/>
+          <w:color w:val="0080FF"/>
+          <w:sz w:val="20"/>
+          <w:szCs w:val="20"/>
+        </w:rPr>
+        <w:t>@tag6</w:t>
+      </w:r>
+    </w:p>
+    <w:p>
+      <w:pPr>
+        <w:autoSpaceDE w:val="0"/>
+        <w:autoSpaceDN w:val="0"/>
+        <w:adjustRightInd w:val="0"/>
+        <w:spacing w:after="0" w:line="240" w:lineRule="auto"/>
+        <w:rPr>
+          <w:rFonts w:ascii="Consolas" w:hAnsi="Consolas" w:cs="Consolas"/>
+          <w:sz w:val="20"/>
+          <w:szCs w:val="20"/>
+        </w:rPr>
+      </w:pPr>
+      <w:r>
+        <w:rPr>
+          <w:rFonts w:ascii="Consolas" w:hAnsi="Consolas" w:cs="Consolas"/>
+          <w:color w:val="000000"/>
+          <w:sz w:val="20"/>
+          <w:szCs w:val="20"/>
+        </w:rPr>
+        <w:t xml:space="preserve"> </w:t>
+      </w:r>
+      <w:r>
+        <w:rPr>
+          <w:rFonts w:ascii="Consolas" w:hAnsi="Consolas" w:cs="Consolas"/>
+          <w:color w:val="808000"/>
+          <w:sz w:val="20"/>
+          <w:szCs w:val="20"/>
+        </w:rPr>
+        <w:t xml:space="preserve">Scenario: </w:t>
+      </w:r>
+      <w:r>
+        <w:rPr>
+          <w:rFonts w:ascii="Consolas" w:hAnsi="Consolas" w:cs="Consolas"/>
+          <w:color w:val="000000"/>
+          <w:sz w:val="20"/>
+          <w:szCs w:val="20"/>
+        </w:rPr>
+        <w:t>Compra de seguro con PSE</w:t>
+      </w:r>
+    </w:p>
+    <w:p>
+      <w:pPr>
+        <w:autoSpaceDE w:val="0"/>
+        <w:autoSpaceDN w:val="0"/>
+        <w:adjustRightInd w:val="0"/>
+        <w:spacing w:after="0" w:line="240" w:lineRule="auto"/>
+        <w:rPr>
+          <w:rFonts w:ascii="Consolas" w:hAnsi="Consolas" w:cs="Consolas"/>
+          <w:sz w:val="20"/>
+          <w:szCs w:val="20"/>
+        </w:rPr>
+      </w:pPr>
+      <w:r>
+        <w:rPr>
+          <w:rFonts w:ascii="Consolas" w:hAnsi="Consolas" w:cs="Consolas"/>
+          <w:color w:val="000000"/>
+          <w:sz w:val="20"/>
+          <w:szCs w:val="20"/>
+        </w:rPr>
+        <w:t xml:space="preserve">    </w:t>
+      </w:r>
+      <w:r>
+        <w:rPr>
+          <w:rFonts w:ascii="Consolas" w:hAnsi="Consolas" w:cs="Consolas"/>
+          <w:color w:val="008080"/>
+          <w:sz w:val="20"/>
+          <w:szCs w:val="20"/>
+        </w:rPr>
+        <w:t xml:space="preserve">When </w:t>
+      </w:r>
+      <w:r>
+        <w:rPr>
+          <w:rFonts w:ascii="Consolas" w:hAnsi="Consolas" w:cs="Consolas"/>
+          <w:color w:val="000000"/>
+          <w:sz w:val="20"/>
+          <w:szCs w:val="20"/>
+        </w:rPr>
+        <w:t xml:space="preserve">yo completo el formulario con </w:t>
+      </w:r>
+      <w:r>
+        <w:rPr>
+          <w:rFonts w:ascii="Consolas" w:hAnsi="Consolas" w:cs="Consolas"/>
+          <w:color w:val="000000"/>
+          <w:sz w:val="20"/>
+          <w:szCs w:val="20"/>
+        </w:rPr>
+        <w:t>información</w:t>
+      </w:r>
+      <w:r>
+        <w:rPr>
+          <w:rFonts w:ascii="Consolas" w:hAnsi="Consolas" w:cs="Consolas"/>
+          <w:color w:val="000000"/>
+          <w:sz w:val="20"/>
+          <w:szCs w:val="20"/>
+        </w:rPr>
+        <w:t xml:space="preserve"> correcta para un para una mascota mayor a </w:t>
+      </w:r>
+      <w:r>
+        <w:rPr>
+          <w:rFonts w:ascii="Consolas" w:hAnsi="Consolas" w:cs="Consolas"/>
+          <w:color w:val="008000"/>
+          <w:sz w:val="20"/>
+          <w:szCs w:val="20"/>
+        </w:rPr>
+        <w:t>10</w:t>
+      </w:r>
+      <w:r>
+        <w:rPr>
+          <w:rFonts w:ascii="Consolas" w:hAnsi="Consolas" w:cs="Consolas"/>
+          <w:color w:val="000000"/>
+          <w:sz w:val="20"/>
+          <w:szCs w:val="20"/>
+        </w:rPr>
+        <w:t xml:space="preserve"> años</w:t>
+      </w:r>
+    </w:p>
+    <w:p>
+      <w:pPr>
+        <w:autoSpaceDE w:val="0"/>
+        <w:autoSpaceDN w:val="0"/>
+        <w:adjustRightInd w:val="0"/>
+        <w:spacing w:after="0" w:line="240" w:lineRule="auto"/>
+        <w:rPr>
+          <w:rFonts w:ascii="Consolas" w:hAnsi="Consolas" w:cs="Consolas"/>
+          <w:sz w:val="20"/>
+          <w:szCs w:val="20"/>
+        </w:rPr>
+      </w:pPr>
+      <w:r>
+        <w:rPr>
+          <w:rFonts w:ascii="Consolas" w:hAnsi="Consolas" w:cs="Consolas"/>
+          <w:color w:val="000000"/>
+          <w:sz w:val="20"/>
+          <w:szCs w:val="20"/>
+        </w:rPr>
+        <w:t xml:space="preserve">    </w:t>
+      </w:r>
+      <w:r>
+        <w:rPr>
+          <w:rFonts w:ascii="Consolas" w:hAnsi="Consolas" w:cs="Consolas"/>
+          <w:color w:val="008080"/>
+          <w:sz w:val="20"/>
+          <w:szCs w:val="20"/>
+        </w:rPr>
+        <w:t xml:space="preserve">And </w:t>
+      </w:r>
+      <w:r>
+        <w:rPr>
+          <w:rFonts w:ascii="Consolas" w:hAnsi="Consolas" w:cs="Consolas"/>
+          <w:color w:val="000000"/>
+          <w:sz w:val="20"/>
+          <w:szCs w:val="20"/>
+        </w:rPr>
+        <w:t>realizo la compra con PSE</w:t>
+      </w:r>
+    </w:p>
+    <w:p>
+      <w:pPr>
+        <w:autoSpaceDE w:val="0"/>
+        <w:autoSpaceDN w:val="0"/>
+        <w:adjustRightInd w:val="0"/>
+        <w:spacing w:after="0" w:line="240" w:lineRule="auto"/>
+        <w:rPr>
+          <w:rFonts w:ascii="Consolas" w:hAnsi="Consolas" w:cs="Consolas"/>
+          <w:sz w:val="20"/>
+          <w:szCs w:val="20"/>
+        </w:rPr>
+      </w:pPr>
+      <w:r>
+        <w:rPr>
+          <w:rFonts w:ascii="Consolas" w:hAnsi="Consolas" w:cs="Consolas"/>
+          <w:color w:val="000000"/>
+          <w:sz w:val="20"/>
+          <w:szCs w:val="20"/>
+        </w:rPr>
+        <w:t xml:space="preserve">    </w:t>
+      </w:r>
+      <w:r>
+        <w:rPr>
+          <w:rFonts w:ascii="Consolas" w:hAnsi="Consolas" w:cs="Consolas"/>
+          <w:color w:val="008080"/>
+          <w:sz w:val="20"/>
+          <w:szCs w:val="20"/>
+        </w:rPr>
+        <w:t xml:space="preserve">Then </w:t>
+      </w:r>
+      <w:r>
+        <w:rPr>
+          <w:rFonts w:ascii="Consolas" w:hAnsi="Consolas" w:cs="Consolas"/>
+          <w:color w:val="000000"/>
+          <w:sz w:val="20"/>
+          <w:szCs w:val="20"/>
+        </w:rPr>
+        <w:t>valido la compra fallida</w:t>
+      </w:r>
+    </w:p>
+    <w:p>
+      <w:pPr>
+        <w:autoSpaceDE w:val="0"/>
+        <w:autoSpaceDN w:val="0"/>
+        <w:adjustRightInd w:val="0"/>
+        <w:spacing w:after="0" w:line="240" w:lineRule="auto"/>
+        <w:rPr>
+          <w:rFonts w:ascii="Consolas" w:hAnsi="Consolas" w:cs="Consolas"/>
+          <w:sz w:val="20"/>
+          <w:szCs w:val="20"/>
+        </w:rPr>
+      </w:pPr>
+      <w:r>
+        <w:rPr>
+          <w:rFonts w:ascii="Consolas" w:hAnsi="Consolas" w:cs="Consolas"/>
+          <w:color w:val="000000"/>
+          <w:sz w:val="20"/>
+          <w:szCs w:val="20"/>
+        </w:rPr>
+        <w:t xml:space="preserve">    </w:t>
+      </w:r>
+    </w:p>
+    <w:p>
+      <w:pPr>
+        <w:autoSpaceDE w:val="0"/>
+        <w:autoSpaceDN w:val="0"/>
+        <w:adjustRightInd w:val="0"/>
+        <w:spacing w:after="0" w:line="240" w:lineRule="auto"/>
+        <w:rPr>
+          <w:rFonts w:ascii="Consolas" w:hAnsi="Consolas" w:cs="Consolas"/>
+          <w:sz w:val="20"/>
+          <w:szCs w:val="20"/>
+        </w:rPr>
+      </w:pPr>
+      <w:r>
+        <w:rPr>
+          <w:rFonts w:ascii="Consolas" w:hAnsi="Consolas" w:cs="Consolas"/>
+          <w:color w:val="000000"/>
+          <w:sz w:val="20"/>
+          <w:szCs w:val="20"/>
+        </w:rPr>
+        <w:t xml:space="preserve">     </w:t>
+      </w:r>
+      <w:r>
+        <w:rPr>
+          <w:rFonts w:ascii="Consolas" w:hAnsi="Consolas" w:cs="Consolas"/>
+          <w:color w:val="0080FF"/>
+          <w:sz w:val="20"/>
+          <w:szCs w:val="20"/>
+        </w:rPr>
+        <w:t>@tag7</w:t>
+      </w:r>
+    </w:p>
+    <w:p>
+      <w:pPr>
+        <w:autoSpaceDE w:val="0"/>
+        <w:autoSpaceDN w:val="0"/>
+        <w:adjustRightInd w:val="0"/>
+        <w:spacing w:after="0" w:line="240" w:lineRule="auto"/>
+        <w:rPr>
+          <w:rFonts w:ascii="Consolas" w:hAnsi="Consolas" w:cs="Consolas"/>
+          <w:sz w:val="20"/>
+          <w:szCs w:val="20"/>
+        </w:rPr>
+      </w:pPr>
+      <w:r>
+        <w:rPr>
+          <w:rFonts w:ascii="Consolas" w:hAnsi="Consolas" w:cs="Consolas"/>
+          <w:color w:val="000000"/>
+          <w:sz w:val="20"/>
+          <w:szCs w:val="20"/>
+        </w:rPr>
+        <w:t xml:space="preserve"> </w:t>
+      </w:r>
+      <w:r>
+        <w:rPr>
+          <w:rFonts w:ascii="Consolas" w:hAnsi="Consolas" w:cs="Consolas"/>
+          <w:color w:val="808000"/>
+          <w:sz w:val="20"/>
+          <w:szCs w:val="20"/>
+        </w:rPr>
+        <w:t xml:space="preserve">Scenario: </w:t>
+      </w:r>
+      <w:r>
+        <w:rPr>
+          <w:rFonts w:ascii="Consolas" w:hAnsi="Consolas" w:cs="Consolas"/>
+          <w:color w:val="000000"/>
+          <w:sz w:val="20"/>
+          <w:szCs w:val="20"/>
+        </w:rPr>
+        <w:t xml:space="preserve">Compra de seguro con tarjeta de </w:t>
+      </w:r>
+      <w:r>
+        <w:rPr>
+          <w:rFonts w:ascii="Consolas" w:hAnsi="Consolas" w:cs="Consolas"/>
+          <w:color w:val="000000"/>
+          <w:sz w:val="20"/>
+          <w:szCs w:val="20"/>
+        </w:rPr>
+        <w:t>crédito</w:t>
+      </w:r>
+    </w:p>
+    <w:p>
+      <w:pPr>
+        <w:autoSpaceDE w:val="0"/>
+        <w:autoSpaceDN w:val="0"/>
+        <w:adjustRightInd w:val="0"/>
+        <w:spacing w:after="0" w:line="240" w:lineRule="auto"/>
+        <w:rPr>
+          <w:rFonts w:ascii="Consolas" w:hAnsi="Consolas" w:cs="Consolas"/>
+          <w:sz w:val="20"/>
+          <w:szCs w:val="20"/>
+        </w:rPr>
+      </w:pPr>
+      <w:r>
+        <w:rPr>
+          <w:rFonts w:ascii="Consolas" w:hAnsi="Consolas" w:cs="Consolas"/>
+          <w:color w:val="000000"/>
+          <w:sz w:val="20"/>
+          <w:szCs w:val="20"/>
+        </w:rPr>
+        <w:t xml:space="preserve">    </w:t>
+      </w:r>
+      <w:r>
+        <w:rPr>
+          <w:rFonts w:ascii="Consolas" w:hAnsi="Consolas" w:cs="Consolas"/>
+          <w:color w:val="008080"/>
+          <w:sz w:val="20"/>
+          <w:szCs w:val="20"/>
+        </w:rPr>
+        <w:t xml:space="preserve">When </w:t>
+      </w:r>
+      <w:r>
+        <w:rPr>
+          <w:rFonts w:ascii="Consolas" w:hAnsi="Consolas" w:cs="Consolas"/>
+          <w:color w:val="000000"/>
+          <w:sz w:val="20"/>
+          <w:szCs w:val="20"/>
+        </w:rPr>
+        <w:t xml:space="preserve">yo completo el formulario con </w:t>
+      </w:r>
+      <w:r>
+        <w:rPr>
+          <w:rFonts w:ascii="Consolas" w:hAnsi="Consolas" w:cs="Consolas"/>
+          <w:color w:val="000000"/>
+          <w:sz w:val="20"/>
+          <w:szCs w:val="20"/>
+        </w:rPr>
+        <w:t>información</w:t>
+      </w:r>
+      <w:r>
+        <w:rPr>
+          <w:rFonts w:ascii="Consolas" w:hAnsi="Consolas" w:cs="Consolas"/>
+          <w:color w:val="000000"/>
+          <w:sz w:val="20"/>
+          <w:szCs w:val="20"/>
+        </w:rPr>
+        <w:t xml:space="preserve"> correcta para un para una mascota menor a un año</w:t>
+      </w:r>
+    </w:p>
+    <w:p>
+      <w:pPr>
+        <w:autoSpaceDE w:val="0"/>
+        <w:autoSpaceDN w:val="0"/>
+        <w:adjustRightInd w:val="0"/>
+        <w:spacing w:after="0" w:line="240" w:lineRule="auto"/>
+        <w:rPr>
+          <w:rFonts w:ascii="Consolas" w:hAnsi="Consolas" w:cs="Consolas"/>
+          <w:sz w:val="20"/>
+          <w:szCs w:val="20"/>
+        </w:rPr>
+      </w:pPr>
+      <w:r>
+        <w:rPr>
+          <w:rFonts w:ascii="Consolas" w:hAnsi="Consolas" w:cs="Consolas"/>
+          <w:color w:val="000000"/>
+          <w:sz w:val="20"/>
+          <w:szCs w:val="20"/>
+        </w:rPr>
+        <w:t xml:space="preserve">    </w:t>
+      </w:r>
+      <w:r>
+        <w:rPr>
+          <w:rFonts w:ascii="Consolas" w:hAnsi="Consolas" w:cs="Consolas"/>
+          <w:color w:val="008080"/>
+          <w:sz w:val="20"/>
+          <w:szCs w:val="20"/>
+        </w:rPr>
+        <w:t xml:space="preserve">And </w:t>
+      </w:r>
+      <w:r>
+        <w:rPr>
+          <w:rFonts w:ascii="Consolas" w:hAnsi="Consolas" w:cs="Consolas"/>
+          <w:color w:val="000000"/>
+          <w:sz w:val="20"/>
+          <w:szCs w:val="20"/>
+        </w:rPr>
+        <w:t xml:space="preserve">realizo la compra con tarjeta de </w:t>
+      </w:r>
+      <w:r>
+        <w:rPr>
+          <w:rFonts w:ascii="Consolas" w:hAnsi="Consolas" w:cs="Consolas"/>
+          <w:color w:val="000000"/>
+          <w:sz w:val="20"/>
+          <w:szCs w:val="20"/>
+        </w:rPr>
+        <w:t>crédito</w:t>
+      </w:r>
+      <w:r>
+        <w:rPr>
+          <w:rFonts w:ascii="Consolas" w:hAnsi="Consolas" w:cs="Consolas"/>
+          <w:color w:val="000000"/>
+          <w:sz w:val="20"/>
+          <w:szCs w:val="20"/>
+        </w:rPr>
+        <w:t xml:space="preserve"> </w:t>
+      </w:r>
+    </w:p>
+    <w:p>
+      <w:pPr>
+        <w:autoSpaceDE w:val="0"/>
+        <w:autoSpaceDN w:val="0"/>
+        <w:adjustRightInd w:val="0"/>
+        <w:spacing w:after="0" w:line="240" w:lineRule="auto"/>
+        <w:rPr>
+          <w:rFonts w:ascii="Consolas" w:hAnsi="Consolas" w:cs="Consolas"/>
+          <w:sz w:val="20"/>
+          <w:szCs w:val="20"/>
+        </w:rPr>
+      </w:pPr>
+      <w:r>
+        <w:rPr>
+          <w:rFonts w:ascii="Consolas" w:hAnsi="Consolas" w:cs="Consolas"/>
+          <w:color w:val="000000"/>
+          <w:sz w:val="20"/>
+          <w:szCs w:val="20"/>
+        </w:rPr>
+        <w:t xml:space="preserve">    </w:t>
+      </w:r>
+      <w:r>
+        <w:rPr>
+          <w:rFonts w:ascii="Consolas" w:hAnsi="Consolas" w:cs="Consolas"/>
+          <w:color w:val="008080"/>
+          <w:sz w:val="20"/>
+          <w:szCs w:val="20"/>
+        </w:rPr>
+        <w:t xml:space="preserve">Then </w:t>
+      </w:r>
+      <w:r>
+        <w:rPr>
+          <w:rFonts w:ascii="Consolas" w:hAnsi="Consolas" w:cs="Consolas"/>
+          <w:color w:val="000000"/>
+          <w:sz w:val="20"/>
+          <w:szCs w:val="20"/>
+        </w:rPr>
+        <w:t>valido la compra fallida</w:t>
+      </w:r>
+    </w:p>
+    <w:p>
+      <w:pPr>
+        <w:autoSpaceDE w:val="0"/>
+        <w:autoSpaceDN w:val="0"/>
+        <w:adjustRightInd w:val="0"/>
+        <w:spacing w:after="0" w:line="240" w:lineRule="auto"/>
+        <w:rPr>
+          <w:rFonts w:ascii="Consolas" w:hAnsi="Consolas" w:cs="Consolas"/>
+          <w:sz w:val="20"/>
+          <w:szCs w:val="20"/>
+        </w:rPr>
+      </w:pPr>
+      <w:r>
+        <w:rPr>
+          <w:rFonts w:ascii="Consolas" w:hAnsi="Consolas" w:cs="Consolas"/>
+          <w:color w:val="000000"/>
+          <w:sz w:val="20"/>
+          <w:szCs w:val="20"/>
+        </w:rPr>
+        <w:t xml:space="preserve">    </w:t>
+      </w:r>
+    </w:p>
+    <w:p>
+      <w:pPr>
+        <w:autoSpaceDE w:val="0"/>
+        <w:autoSpaceDN w:val="0"/>
+        <w:adjustRightInd w:val="0"/>
+        <w:spacing w:after="0" w:line="240" w:lineRule="auto"/>
+        <w:rPr>
+          <w:rFonts w:ascii="Consolas" w:hAnsi="Consolas" w:cs="Consolas"/>
+          <w:sz w:val="20"/>
+          <w:szCs w:val="20"/>
+        </w:rPr>
+      </w:pPr>
+      <w:r>
+        <w:rPr>
+          <w:rFonts w:ascii="Consolas" w:hAnsi="Consolas" w:cs="Consolas"/>
+          <w:color w:val="000000"/>
+          <w:sz w:val="20"/>
+          <w:szCs w:val="20"/>
+        </w:rPr>
+        <w:t xml:space="preserve">    </w:t>
+      </w:r>
+      <w:r>
+        <w:rPr>
+          <w:rFonts w:ascii="Consolas" w:hAnsi="Consolas" w:cs="Consolas"/>
+          <w:color w:val="0080FF"/>
+          <w:sz w:val="20"/>
+          <w:szCs w:val="20"/>
+        </w:rPr>
+        <w:t>@tag8</w:t>
+      </w:r>
+    </w:p>
+    <w:p>
+      <w:pPr>
+        <w:autoSpaceDE w:val="0"/>
+        <w:autoSpaceDN w:val="0"/>
+        <w:adjustRightInd w:val="0"/>
+        <w:spacing w:after="0" w:line="240" w:lineRule="auto"/>
+        <w:rPr>
+          <w:rFonts w:ascii="Consolas" w:hAnsi="Consolas" w:cs="Consolas"/>
+          <w:sz w:val="20"/>
+          <w:szCs w:val="20"/>
+        </w:rPr>
+      </w:pPr>
+      <w:r>
+        <w:rPr>
+          <w:rFonts w:ascii="Consolas" w:hAnsi="Consolas" w:cs="Consolas"/>
+          <w:color w:val="000000"/>
+          <w:sz w:val="20"/>
+          <w:szCs w:val="20"/>
+        </w:rPr>
+        <w:t xml:space="preserve"> </w:t>
+      </w:r>
+      <w:r>
+        <w:rPr>
+          <w:rFonts w:ascii="Consolas" w:hAnsi="Consolas" w:cs="Consolas"/>
+          <w:color w:val="808000"/>
+          <w:sz w:val="20"/>
+          <w:szCs w:val="20"/>
+        </w:rPr>
+        <w:t xml:space="preserve">Scenario: </w:t>
+      </w:r>
+      <w:r>
+        <w:rPr>
+          <w:rFonts w:ascii="Consolas" w:hAnsi="Consolas" w:cs="Consolas"/>
+          <w:color w:val="000000"/>
+          <w:sz w:val="20"/>
+          <w:szCs w:val="20"/>
+        </w:rPr>
+        <w:t xml:space="preserve">Compra de seguro con tarjeta de </w:t>
+      </w:r>
+      <w:r>
+        <w:rPr>
+          <w:rFonts w:ascii="Consolas" w:hAnsi="Consolas" w:cs="Consolas"/>
+          <w:color w:val="000000"/>
+          <w:sz w:val="20"/>
+          <w:szCs w:val="20"/>
+        </w:rPr>
+        <w:t>crédito</w:t>
+      </w:r>
+    </w:p>
+    <w:p>
+      <w:pPr>
+        <w:autoSpaceDE w:val="0"/>
+        <w:autoSpaceDN w:val="0"/>
+        <w:adjustRightInd w:val="0"/>
+        <w:spacing w:after="0" w:line="240" w:lineRule="auto"/>
+        <w:rPr>
+          <w:rFonts w:ascii="Consolas" w:hAnsi="Consolas" w:cs="Consolas"/>
+          <w:sz w:val="20"/>
+          <w:szCs w:val="20"/>
+        </w:rPr>
+      </w:pPr>
+      <w:r>
+        <w:rPr>
+          <w:rFonts w:ascii="Consolas" w:hAnsi="Consolas" w:cs="Consolas"/>
+          <w:color w:val="000000"/>
+          <w:sz w:val="20"/>
+          <w:szCs w:val="20"/>
+        </w:rPr>
+        <w:t xml:space="preserve">    </w:t>
+      </w:r>
+      <w:r>
+        <w:rPr>
+          <w:rFonts w:ascii="Consolas" w:hAnsi="Consolas" w:cs="Consolas"/>
+          <w:color w:val="008080"/>
+          <w:sz w:val="20"/>
+          <w:szCs w:val="20"/>
+        </w:rPr>
+        <w:t xml:space="preserve">When </w:t>
+      </w:r>
+      <w:r>
+        <w:rPr>
+          <w:rFonts w:ascii="Consolas" w:hAnsi="Consolas" w:cs="Consolas"/>
+          <w:color w:val="000000"/>
+          <w:sz w:val="20"/>
+          <w:szCs w:val="20"/>
+        </w:rPr>
+        <w:t xml:space="preserve">yo completo el formulario con </w:t>
+      </w:r>
+      <w:r>
+        <w:rPr>
+          <w:rFonts w:ascii="Consolas" w:hAnsi="Consolas" w:cs="Consolas"/>
+          <w:color w:val="000000"/>
+          <w:sz w:val="20"/>
+          <w:szCs w:val="20"/>
+        </w:rPr>
+        <w:t>información</w:t>
+      </w:r>
+      <w:r>
+        <w:rPr>
+          <w:rFonts w:ascii="Consolas" w:hAnsi="Consolas" w:cs="Consolas"/>
+          <w:color w:val="000000"/>
+          <w:sz w:val="20"/>
+          <w:szCs w:val="20"/>
+        </w:rPr>
+        <w:t xml:space="preserve"> correcta para un para una mascota mayor a </w:t>
+      </w:r>
+      <w:r>
+        <w:rPr>
+          <w:rFonts w:ascii="Consolas" w:hAnsi="Consolas" w:cs="Consolas"/>
+          <w:color w:val="008000"/>
+          <w:sz w:val="20"/>
+          <w:szCs w:val="20"/>
+        </w:rPr>
+        <w:t>10</w:t>
+      </w:r>
+      <w:r>
+        <w:rPr>
+          <w:rFonts w:ascii="Consolas" w:hAnsi="Consolas" w:cs="Consolas"/>
+          <w:color w:val="000000"/>
+          <w:sz w:val="20"/>
+          <w:szCs w:val="20"/>
+        </w:rPr>
+        <w:t xml:space="preserve"> años</w:t>
+      </w:r>
+    </w:p>
+    <w:p>
+      <w:pPr>
+        <w:autoSpaceDE w:val="0"/>
+        <w:autoSpaceDN w:val="0"/>
+        <w:adjustRightInd w:val="0"/>
+        <w:spacing w:after="0" w:line="240" w:lineRule="auto"/>
+        <w:rPr>
+          <w:rFonts w:ascii="Consolas" w:hAnsi="Consolas" w:cs="Consolas"/>
+          <w:sz w:val="20"/>
+          <w:szCs w:val="20"/>
+        </w:rPr>
+      </w:pPr>
+      <w:r>
+        <w:rPr>
+          <w:rFonts w:ascii="Consolas" w:hAnsi="Consolas" w:cs="Consolas"/>
+          <w:color w:val="000000"/>
+          <w:sz w:val="20"/>
+          <w:szCs w:val="20"/>
+        </w:rPr>
+        <w:t xml:space="preserve">    </w:t>
+      </w:r>
+      <w:r>
+        <w:rPr>
+          <w:rFonts w:ascii="Consolas" w:hAnsi="Consolas" w:cs="Consolas"/>
+          <w:color w:val="008080"/>
+          <w:sz w:val="20"/>
+          <w:szCs w:val="20"/>
+        </w:rPr>
+        <w:t xml:space="preserve">And </w:t>
+      </w:r>
+      <w:r>
+        <w:rPr>
+          <w:rFonts w:ascii="Consolas" w:hAnsi="Consolas" w:cs="Consolas"/>
+          <w:color w:val="000000"/>
+          <w:sz w:val="20"/>
+          <w:szCs w:val="20"/>
+        </w:rPr>
+        <w:t xml:space="preserve">realizo la compra con tarjeta de </w:t>
+      </w:r>
+      <w:r>
+        <w:rPr>
+          <w:rFonts w:ascii="Consolas" w:hAnsi="Consolas" w:cs="Consolas"/>
+          <w:color w:val="000000"/>
+          <w:sz w:val="20"/>
+          <w:szCs w:val="20"/>
+        </w:rPr>
+        <w:t>crédito</w:t>
+      </w:r>
+      <w:r>
+        <w:rPr>
+          <w:rFonts w:ascii="Consolas" w:hAnsi="Consolas" w:cs="Consolas"/>
+          <w:color w:val="000000"/>
+          <w:sz w:val="20"/>
+          <w:szCs w:val="20"/>
+        </w:rPr>
+        <w:t xml:space="preserve"> </w:t>
+      </w:r>
+    </w:p>
+    <w:p>
+      <w:pPr>
+        <w:autoSpaceDE w:val="0"/>
+        <w:autoSpaceDN w:val="0"/>
+        <w:adjustRightInd w:val="0"/>
+        <w:spacing w:after="0" w:line="240" w:lineRule="auto"/>
+        <w:rPr>
+          <w:rFonts w:ascii="Consolas" w:hAnsi="Consolas" w:cs="Consolas"/>
+          <w:sz w:val="20"/>
+          <w:szCs w:val="20"/>
+        </w:rPr>
+      </w:pPr>
+      <w:r>
+        <w:rPr>
+          <w:rFonts w:ascii="Consolas" w:hAnsi="Consolas" w:cs="Consolas"/>
+          <w:color w:val="000000"/>
+          <w:sz w:val="20"/>
+          <w:szCs w:val="20"/>
+        </w:rPr>
+        <w:t xml:space="preserve">    </w:t>
+      </w:r>
+      <w:r>
+        <w:rPr>
+          <w:rFonts w:ascii="Consolas" w:hAnsi="Consolas" w:cs="Consolas"/>
+          <w:color w:val="008080"/>
+          <w:sz w:val="20"/>
+          <w:szCs w:val="20"/>
+        </w:rPr>
+        <w:t xml:space="preserve">Then </w:t>
+      </w:r>
+      <w:r>
+        <w:rPr>
+          <w:rFonts w:ascii="Consolas" w:hAnsi="Consolas" w:cs="Consolas"/>
+          <w:color w:val="000000"/>
+          <w:sz w:val="20"/>
+          <w:szCs w:val="20"/>
+        </w:rPr>
+        <w:t>valido la compra fallida</w:t>
+      </w:r>
+    </w:p>
+    <w:p>
+      <w:pPr>
+        <w:autoSpaceDE w:val="0"/>
+        <w:autoSpaceDN w:val="0"/>
+        <w:adjustRightInd w:val="0"/>
+        <w:spacing w:after="0" w:line="240" w:lineRule="auto"/>
+        <w:rPr>
+          <w:rFonts w:ascii="Consolas" w:hAnsi="Consolas" w:cs="Consolas"/>
+          <w:sz w:val="20"/>
+          <w:szCs w:val="20"/>
+        </w:rPr>
+      </w:pPr>
+      <w:r>
+        <w:rPr>
+          <w:rFonts w:ascii="Consolas" w:hAnsi="Consolas" w:cs="Consolas"/>
+          <w:color w:val="000000"/>
+          <w:sz w:val="20"/>
+          <w:szCs w:val="20"/>
+        </w:rPr>
+        <w:t xml:space="preserve">    </w:t>
+      </w:r>
+    </w:p>
+    <w:p>
+      <w:pPr>
+        <w:autoSpaceDE w:val="0"/>
+        <w:autoSpaceDN w:val="0"/>
+        <w:adjustRightInd w:val="0"/>
+        <w:spacing w:after="0" w:line="240" w:lineRule="auto"/>
+        <w:rPr>
+          <w:rFonts w:ascii="Consolas" w:hAnsi="Consolas" w:cs="Consolas"/>
+          <w:sz w:val="20"/>
+          <w:szCs w:val="20"/>
+        </w:rPr>
+      </w:pPr>
+      <w:r>
+        <w:rPr>
+          <w:rFonts w:ascii="Consolas" w:hAnsi="Consolas" w:cs="Consolas"/>
+          <w:color w:val="000000"/>
+          <w:sz w:val="20"/>
+          <w:szCs w:val="20"/>
+        </w:rPr>
+        <w:t xml:space="preserve">    </w:t>
+      </w:r>
+      <w:r>
+        <w:rPr>
+          <w:rFonts w:ascii="Consolas" w:hAnsi="Consolas" w:cs="Consolas"/>
+          <w:color w:val="0080FF"/>
+          <w:sz w:val="20"/>
+          <w:szCs w:val="20"/>
+        </w:rPr>
+        <w:t>@tag9</w:t>
+      </w:r>
+    </w:p>
+    <w:p>
+      <w:pPr>
+        <w:autoSpaceDE w:val="0"/>
+        <w:autoSpaceDN w:val="0"/>
+        <w:adjustRightInd w:val="0"/>
+        <w:spacing w:after="0" w:line="240" w:lineRule="auto"/>
+        <w:rPr>
+          <w:rFonts w:ascii="Consolas" w:hAnsi="Consolas" w:cs="Consolas"/>
+          <w:sz w:val="20"/>
+          <w:szCs w:val="20"/>
+        </w:rPr>
+      </w:pPr>
+      <w:r>
+        <w:rPr>
+          <w:rFonts w:ascii="Consolas" w:hAnsi="Consolas" w:cs="Consolas"/>
+          <w:color w:val="000000"/>
+          <w:sz w:val="20"/>
+          <w:szCs w:val="20"/>
+        </w:rPr>
+        <w:lastRenderedPageBreak/>
+        <w:t xml:space="preserve"> </w:t>
+      </w:r>
+      <w:r>
+        <w:rPr>
+          <w:rFonts w:ascii="Consolas" w:hAnsi="Consolas" w:cs="Consolas"/>
+          <w:color w:val="808000"/>
+          <w:sz w:val="20"/>
+          <w:szCs w:val="20"/>
+        </w:rPr>
+        <w:t xml:space="preserve">Scenario: </w:t>
+      </w:r>
+      <w:r>
+        <w:rPr>
+          <w:rFonts w:ascii="Consolas" w:hAnsi="Consolas" w:cs="Consolas"/>
+          <w:color w:val="000000"/>
+          <w:sz w:val="20"/>
+          <w:szCs w:val="20"/>
+        </w:rPr>
+        <w:t>Compra de seguro con PSE</w:t>
+      </w:r>
+    </w:p>
+    <w:p>
+      <w:pPr>
+        <w:autoSpaceDE w:val="0"/>
+        <w:autoSpaceDN w:val="0"/>
+        <w:adjustRightInd w:val="0"/>
+        <w:spacing w:after="0" w:line="240" w:lineRule="auto"/>
+        <w:rPr>
+          <w:rFonts w:ascii="Consolas" w:hAnsi="Consolas" w:cs="Consolas"/>
+          <w:sz w:val="20"/>
+          <w:szCs w:val="20"/>
+        </w:rPr>
+      </w:pPr>
+      <w:r>
+        <w:rPr>
+          <w:rFonts w:ascii="Consolas" w:hAnsi="Consolas" w:cs="Consolas"/>
+          <w:color w:val="000000"/>
+          <w:sz w:val="20"/>
+          <w:szCs w:val="20"/>
+        </w:rPr>
+        <w:t xml:space="preserve">    </w:t>
+      </w:r>
+      <w:r>
+        <w:rPr>
+          <w:rFonts w:ascii="Consolas" w:hAnsi="Consolas" w:cs="Consolas"/>
+          <w:color w:val="008080"/>
+          <w:sz w:val="20"/>
+          <w:szCs w:val="20"/>
+        </w:rPr>
+        <w:t xml:space="preserve">When </w:t>
+      </w:r>
+      <w:r>
+        <w:rPr>
+          <w:rFonts w:ascii="Consolas" w:hAnsi="Consolas" w:cs="Consolas"/>
+          <w:color w:val="000000"/>
+          <w:sz w:val="20"/>
+          <w:szCs w:val="20"/>
+        </w:rPr>
+        <w:t xml:space="preserve">yo completo el formulario con </w:t>
+      </w:r>
+      <w:r>
+        <w:rPr>
+          <w:rFonts w:ascii="Consolas" w:hAnsi="Consolas" w:cs="Consolas"/>
+          <w:color w:val="000000"/>
+          <w:sz w:val="20"/>
+          <w:szCs w:val="20"/>
+        </w:rPr>
+        <w:t>información</w:t>
+      </w:r>
+      <w:r>
+        <w:rPr>
+          <w:rFonts w:ascii="Consolas" w:hAnsi="Consolas" w:cs="Consolas"/>
+          <w:color w:val="000000"/>
+          <w:sz w:val="20"/>
+          <w:szCs w:val="20"/>
+        </w:rPr>
+        <w:t xml:space="preserve"> correcta </w:t>
+      </w:r>
+    </w:p>
+    <w:p>
+      <w:pPr>
+        <w:autoSpaceDE w:val="0"/>
+        <w:autoSpaceDN w:val="0"/>
+        <w:adjustRightInd w:val="0"/>
+        <w:spacing w:after="0" w:line="240" w:lineRule="auto"/>
+        <w:rPr>
+          <w:rFonts w:ascii="Consolas" w:hAnsi="Consolas" w:cs="Consolas"/>
+          <w:sz w:val="20"/>
+          <w:szCs w:val="20"/>
+        </w:rPr>
+      </w:pPr>
+      <w:r>
+        <w:rPr>
+          <w:rFonts w:ascii="Consolas" w:hAnsi="Consolas" w:cs="Consolas"/>
+          <w:color w:val="000000"/>
+          <w:sz w:val="20"/>
+          <w:szCs w:val="20"/>
+        </w:rPr>
+        <w:t xml:space="preserve">    </w:t>
+      </w:r>
+      <w:r>
+        <w:rPr>
+          <w:rFonts w:ascii="Consolas" w:hAnsi="Consolas" w:cs="Consolas"/>
+          <w:color w:val="008080"/>
+          <w:sz w:val="20"/>
+          <w:szCs w:val="20"/>
+        </w:rPr>
+        <w:t xml:space="preserve">And </w:t>
+      </w:r>
+      <w:r>
+        <w:rPr>
+          <w:rFonts w:ascii="Consolas" w:hAnsi="Consolas" w:cs="Consolas"/>
+          <w:color w:val="000000"/>
+          <w:sz w:val="20"/>
+          <w:szCs w:val="20"/>
+        </w:rPr>
+        <w:t xml:space="preserve">realizo la compra con PSE fallida </w:t>
+      </w:r>
+    </w:p>
+    <w:p>
+      <w:pPr>
+        <w:autoSpaceDE w:val="0"/>
+        <w:autoSpaceDN w:val="0"/>
+        <w:adjustRightInd w:val="0"/>
+        <w:spacing w:after="0" w:line="240" w:lineRule="auto"/>
+        <w:rPr>
+          <w:rFonts w:ascii="Consolas" w:hAnsi="Consolas" w:cs="Consolas"/>
+          <w:sz w:val="20"/>
+          <w:szCs w:val="20"/>
+        </w:rPr>
+      </w:pPr>
+      <w:r>
+        <w:rPr>
+          <w:rFonts w:ascii="Consolas" w:hAnsi="Consolas" w:cs="Consolas"/>
+          <w:color w:val="000000"/>
+          <w:sz w:val="20"/>
+          <w:szCs w:val="20"/>
+        </w:rPr>
+        <w:t xml:space="preserve">    </w:t>
+      </w:r>
+      <w:r>
+        <w:rPr>
+          <w:rFonts w:ascii="Consolas" w:hAnsi="Consolas" w:cs="Consolas"/>
+          <w:color w:val="008080"/>
+          <w:sz w:val="20"/>
+          <w:szCs w:val="20"/>
+        </w:rPr>
+        <w:t xml:space="preserve">Then </w:t>
+      </w:r>
+      <w:r>
+        <w:rPr>
+          <w:rFonts w:ascii="Consolas" w:hAnsi="Consolas" w:cs="Consolas"/>
+          <w:color w:val="000000"/>
+          <w:sz w:val="20"/>
+          <w:szCs w:val="20"/>
+        </w:rPr>
+        <w:t xml:space="preserve">valido mensaje de error luego de </w:t>
+      </w:r>
+      <w:r>
+        <w:rPr>
+          <w:rFonts w:ascii="Consolas" w:hAnsi="Consolas" w:cs="Consolas"/>
+          <w:color w:val="008000"/>
+          <w:sz w:val="20"/>
+          <w:szCs w:val="20"/>
+        </w:rPr>
+        <w:t>3</w:t>
+      </w:r>
+      <w:r>
+        <w:rPr>
+          <w:rFonts w:ascii="Consolas" w:hAnsi="Consolas" w:cs="Consolas"/>
+          <w:color w:val="000000"/>
+          <w:sz w:val="20"/>
+          <w:szCs w:val="20"/>
+        </w:rPr>
+        <w:t xml:space="preserve"> intentos</w:t>
+      </w:r>
+    </w:p>
+    <w:p>
+      <w:pPr>
+        <w:autoSpaceDE w:val="0"/>
+        <w:autoSpaceDN w:val="0"/>
+        <w:adjustRightInd w:val="0"/>
+        <w:spacing w:after="0" w:line="240" w:lineRule="auto"/>
+        <w:rPr>
+          <w:rFonts w:ascii="Consolas" w:hAnsi="Consolas" w:cs="Consolas"/>
+          <w:sz w:val="20"/>
+          <w:szCs w:val="20"/>
+        </w:rPr>
+      </w:pPr>
+      <w:r>
+        <w:rPr>
+          <w:rFonts w:ascii="Consolas" w:hAnsi="Consolas" w:cs="Consolas"/>
+          <w:color w:val="000000"/>
+          <w:sz w:val="20"/>
+          <w:szCs w:val="20"/>
+        </w:rPr>
+        <w:t xml:space="preserve">    </w:t>
+      </w:r>
+    </w:p>
+    <w:p>
+      <w:pPr>
+        <w:autoSpaceDE w:val="0"/>
+        <w:autoSpaceDN w:val="0"/>
+        <w:adjustRightInd w:val="0"/>
+        <w:spacing w:after="0" w:line="240" w:lineRule="auto"/>
+        <w:rPr>
+          <w:rFonts w:ascii="Consolas" w:hAnsi="Consolas" w:cs="Consolas"/>
+          <w:sz w:val="20"/>
+          <w:szCs w:val="20"/>
+        </w:rPr>
+      </w:pPr>
+      <w:r>
+        <w:rPr>
+          <w:rFonts w:ascii="Consolas" w:hAnsi="Consolas" w:cs="Consolas"/>
+          <w:color w:val="000000"/>
+          <w:sz w:val="20"/>
+          <w:szCs w:val="20"/>
+        </w:rPr>
+        <w:t xml:space="preserve">     </w:t>
+      </w:r>
+      <w:r>
+        <w:rPr>
+          <w:rFonts w:ascii="Consolas" w:hAnsi="Consolas" w:cs="Consolas"/>
+          <w:color w:val="0080FF"/>
+          <w:sz w:val="20"/>
+          <w:szCs w:val="20"/>
+        </w:rPr>
+        <w:t>@tag10</w:t>
+      </w:r>
+    </w:p>
+    <w:p>
+      <w:pPr>
+        <w:autoSpaceDE w:val="0"/>
+        <w:autoSpaceDN w:val="0"/>
+        <w:adjustRightInd w:val="0"/>
+        <w:spacing w:after="0" w:line="240" w:lineRule="auto"/>
+        <w:rPr>
+          <w:rFonts w:ascii="Consolas" w:hAnsi="Consolas" w:cs="Consolas"/>
+          <w:sz w:val="20"/>
+          <w:szCs w:val="20"/>
+        </w:rPr>
+      </w:pPr>
+      <w:r>
+        <w:rPr>
+          <w:rFonts w:ascii="Consolas" w:hAnsi="Consolas" w:cs="Consolas"/>
+          <w:color w:val="000000"/>
+          <w:sz w:val="20"/>
+          <w:szCs w:val="20"/>
+        </w:rPr>
+        <w:t xml:space="preserve"> </w:t>
+      </w:r>
+      <w:r>
+        <w:rPr>
+          <w:rFonts w:ascii="Consolas" w:hAnsi="Consolas" w:cs="Consolas"/>
+          <w:color w:val="808000"/>
+          <w:sz w:val="20"/>
+          <w:szCs w:val="20"/>
+        </w:rPr>
+        <w:t xml:space="preserve">Scenario: </w:t>
+      </w:r>
+      <w:r>
+        <w:rPr>
+          <w:rFonts w:ascii="Consolas" w:hAnsi="Consolas" w:cs="Consolas"/>
+          <w:color w:val="000000"/>
+          <w:sz w:val="20"/>
+          <w:szCs w:val="20"/>
+        </w:rPr>
+        <w:t xml:space="preserve">Compra de seguro con tarjeta de </w:t>
+      </w:r>
+      <w:r>
+        <w:rPr>
+          <w:rFonts w:ascii="Consolas" w:hAnsi="Consolas" w:cs="Consolas"/>
+          <w:color w:val="000000"/>
+          <w:sz w:val="20"/>
+          <w:szCs w:val="20"/>
+        </w:rPr>
+        <w:t>crédito</w:t>
+      </w:r>
+    </w:p>
+    <w:p>
+      <w:pPr>
+        <w:autoSpaceDE w:val="0"/>
+        <w:autoSpaceDN w:val="0"/>
+        <w:adjustRightInd w:val="0"/>
+        <w:spacing w:after="0" w:line="240" w:lineRule="auto"/>
+        <w:rPr>
+          <w:rFonts w:ascii="Consolas" w:hAnsi="Consolas" w:cs="Consolas"/>
+          <w:sz w:val="20"/>
+          <w:szCs w:val="20"/>
+        </w:rPr>
+      </w:pPr>
+      <w:r>
+        <w:rPr>
+          <w:rFonts w:ascii="Consolas" w:hAnsi="Consolas" w:cs="Consolas"/>
+          <w:color w:val="000000"/>
+          <w:sz w:val="20"/>
+          <w:szCs w:val="20"/>
+        </w:rPr>
+        <w:t xml:space="preserve">    </w:t>
+      </w:r>
+      <w:r>
+        <w:rPr>
+          <w:rFonts w:ascii="Consolas" w:hAnsi="Consolas" w:cs="Consolas"/>
+          <w:color w:val="008080"/>
+          <w:sz w:val="20"/>
+          <w:szCs w:val="20"/>
+        </w:rPr>
+        <w:t xml:space="preserve">When </w:t>
+      </w:r>
+      <w:r>
+        <w:rPr>
+          <w:rFonts w:ascii="Consolas" w:hAnsi="Consolas" w:cs="Consolas"/>
+          <w:color w:val="000000"/>
+          <w:sz w:val="20"/>
+          <w:szCs w:val="20"/>
+        </w:rPr>
+        <w:t xml:space="preserve">yo completo el formulario con </w:t>
+      </w:r>
+      <w:r>
+        <w:rPr>
+          <w:rFonts w:ascii="Consolas" w:hAnsi="Consolas" w:cs="Consolas"/>
+          <w:color w:val="000000"/>
+          <w:sz w:val="20"/>
+          <w:szCs w:val="20"/>
+        </w:rPr>
+        <w:t>información</w:t>
+      </w:r>
+      <w:r>
+        <w:rPr>
+          <w:rFonts w:ascii="Consolas" w:hAnsi="Consolas" w:cs="Consolas"/>
+          <w:color w:val="000000"/>
+          <w:sz w:val="20"/>
+          <w:szCs w:val="20"/>
+        </w:rPr>
+        <w:t xml:space="preserve"> correcta </w:t>
+      </w:r>
+    </w:p>
+    <w:p>
+      <w:pPr>
+        <w:autoSpaceDE w:val="0"/>
+        <w:autoSpaceDN w:val="0"/>
+        <w:adjustRightInd w:val="0"/>
+        <w:spacing w:after="0" w:line="240" w:lineRule="auto"/>
+        <w:rPr>
+          <w:rFonts w:ascii="Consolas" w:hAnsi="Consolas" w:cs="Consolas"/>
+          <w:sz w:val="20"/>
+          <w:szCs w:val="20"/>
+        </w:rPr>
+      </w:pPr>
+      <w:r>
+        <w:rPr>
+          <w:rFonts w:ascii="Consolas" w:hAnsi="Consolas" w:cs="Consolas"/>
+          <w:color w:val="000000"/>
+          <w:sz w:val="20"/>
+          <w:szCs w:val="20"/>
+        </w:rPr>
+        <w:t xml:space="preserve">    </w:t>
+      </w:r>
+      <w:r>
+        <w:rPr>
+          <w:rFonts w:ascii="Consolas" w:hAnsi="Consolas" w:cs="Consolas"/>
+          <w:color w:val="008080"/>
+          <w:sz w:val="20"/>
+          <w:szCs w:val="20"/>
+        </w:rPr>
+        <w:t xml:space="preserve">And </w:t>
+      </w:r>
+      <w:r>
+        <w:rPr>
+          <w:rFonts w:ascii="Consolas" w:hAnsi="Consolas" w:cs="Consolas"/>
+          <w:color w:val="000000"/>
+          <w:sz w:val="20"/>
+          <w:szCs w:val="20"/>
+        </w:rPr>
+        <w:t xml:space="preserve">realizo la compra con tarjeta de </w:t>
+      </w:r>
+      <w:r>
+        <w:rPr>
+          <w:rFonts w:ascii="Consolas" w:hAnsi="Consolas" w:cs="Consolas"/>
+          <w:color w:val="000000"/>
+          <w:sz w:val="20"/>
+          <w:szCs w:val="20"/>
+        </w:rPr>
+        <w:t>crédito</w:t>
+      </w:r>
+      <w:r>
+        <w:rPr>
+          <w:rFonts w:ascii="Consolas" w:hAnsi="Consolas" w:cs="Consolas"/>
+          <w:color w:val="000000"/>
+          <w:sz w:val="20"/>
+          <w:szCs w:val="20"/>
+        </w:rPr>
+        <w:t xml:space="preserve"> fallida </w:t>
+      </w:r>
+    </w:p>
+    <w:p>
+      <w:pPr>
+        <w:autoSpaceDE w:val="0"/>
+        <w:autoSpaceDN w:val="0"/>
+        <w:adjustRightInd w:val="0"/>
+        <w:spacing w:after="0" w:line="240" w:lineRule="auto"/>
+        <w:rPr>
+          <w:rFonts w:ascii="Consolas" w:hAnsi="Consolas" w:cs="Consolas"/>
+          <w:sz w:val="20"/>
+          <w:szCs w:val="20"/>
+        </w:rPr>
+      </w:pPr>
+      <w:r>
+        <w:rPr>
+          <w:rFonts w:ascii="Consolas" w:hAnsi="Consolas" w:cs="Consolas"/>
+          <w:color w:val="000000"/>
+          <w:sz w:val="20"/>
+          <w:szCs w:val="20"/>
+        </w:rPr>
+        <w:t xml:space="preserve">    </w:t>
+      </w:r>
+      <w:r>
+        <w:rPr>
+          <w:rFonts w:ascii="Consolas" w:hAnsi="Consolas" w:cs="Consolas"/>
+          <w:color w:val="008080"/>
+          <w:sz w:val="20"/>
+          <w:szCs w:val="20"/>
+        </w:rPr>
+        <w:t xml:space="preserve">Then </w:t>
+      </w:r>
+      <w:r>
+        <w:rPr>
+          <w:rFonts w:ascii="Consolas" w:hAnsi="Consolas" w:cs="Consolas"/>
+          <w:color w:val="000000"/>
+          <w:sz w:val="20"/>
+          <w:szCs w:val="20"/>
+        </w:rPr>
+        <w:t xml:space="preserve">valido mensaje de error luego de </w:t>
+      </w:r>
+      <w:r>
+        <w:rPr>
+          <w:rFonts w:ascii="Consolas" w:hAnsi="Consolas" w:cs="Consolas"/>
+          <w:color w:val="008000"/>
+          <w:sz w:val="20"/>
+          <w:szCs w:val="20"/>
+        </w:rPr>
+        <w:t>3</w:t>
+      </w:r>
+      <w:r>
+        <w:rPr>
+          <w:rFonts w:ascii="Consolas" w:hAnsi="Consolas" w:cs="Consolas"/>
+          <w:color w:val="000000"/>
+          <w:sz w:val="20"/>
+          <w:szCs w:val="20"/>
+        </w:rPr>
+        <w:t xml:space="preserve"> intentos</w:t>
+      </w:r>
+    </w:p>
+    <w:p>
+      <w:pPr>
+        <w:autoSpaceDE w:val="0"/>
+        <w:autoSpaceDN w:val="0"/>
+        <w:adjustRightInd w:val="0"/>
+        <w:spacing w:after="0" w:line="240" w:lineRule="auto"/>
+        <w:rPr>
+          <w:rFonts w:ascii="Consolas" w:hAnsi="Consolas" w:cs="Consolas"/>
+          <w:sz w:val="20"/>
+          <w:szCs w:val="20"/>
+        </w:rPr>
+      </w:pPr>
+      <w:r>
+        <w:rPr>
+          <w:rFonts w:ascii="Consolas" w:hAnsi="Consolas" w:cs="Consolas"/>
+          <w:color w:val="000000"/>
+          <w:sz w:val="20"/>
+          <w:szCs w:val="20"/>
+        </w:rPr>
+        <w:t xml:space="preserve">    </w:t>
+      </w:r>
+    </w:p>
+    <w:p>
+      <w:pPr>
+        <w:autoSpaceDE w:val="0"/>
+        <w:autoSpaceDN w:val="0"/>
+        <w:adjustRightInd w:val="0"/>
+        <w:spacing w:after="0" w:line="240" w:lineRule="auto"/>
+        <w:rPr>
+          <w:rFonts w:ascii="Consolas" w:hAnsi="Consolas" w:cs="Consolas"/>
+          <w:sz w:val="20"/>
+          <w:szCs w:val="20"/>
+        </w:rPr>
+      </w:pPr>
+      <w:r>
+        <w:rPr>
+          <w:rFonts w:ascii="Consolas" w:hAnsi="Consolas" w:cs="Consolas"/>
+          <w:color w:val="000000"/>
+          <w:sz w:val="20"/>
+          <w:szCs w:val="20"/>
+        </w:rPr>
+        <w:t xml:space="preserve">    </w:t>
+      </w:r>
+      <w:r>
+        <w:rPr>
+          <w:rFonts w:ascii="Consolas" w:hAnsi="Consolas" w:cs="Consolas"/>
+          <w:color w:val="0080FF"/>
+          <w:sz w:val="20"/>
+          <w:szCs w:val="20"/>
+        </w:rPr>
+        <w:t>@tag11</w:t>
+      </w:r>
+    </w:p>
+    <w:p>
+      <w:pPr>
+        <w:autoSpaceDE w:val="0"/>
+        <w:autoSpaceDN w:val="0"/>
+        <w:adjustRightInd w:val="0"/>
+        <w:spacing w:after="0" w:line="240" w:lineRule="auto"/>
+        <w:rPr>
+          <w:rFonts w:ascii="Consolas" w:hAnsi="Consolas" w:cs="Consolas"/>
+          <w:sz w:val="20"/>
+          <w:szCs w:val="20"/>
+        </w:rPr>
+      </w:pPr>
+      <w:r>
+        <w:rPr>
+          <w:rFonts w:ascii="Consolas" w:hAnsi="Consolas" w:cs="Consolas"/>
+          <w:color w:val="000000"/>
+          <w:sz w:val="20"/>
+          <w:szCs w:val="20"/>
+        </w:rPr>
+        <w:t xml:space="preserve"> </w:t>
+      </w:r>
+      <w:r>
+        <w:rPr>
+          <w:rFonts w:ascii="Consolas" w:hAnsi="Consolas" w:cs="Consolas"/>
+          <w:color w:val="808000"/>
+          <w:sz w:val="20"/>
+          <w:szCs w:val="20"/>
+        </w:rPr>
+        <w:t xml:space="preserve">Scenario: </w:t>
+      </w:r>
+      <w:r>
+        <w:rPr>
+          <w:rFonts w:ascii="Consolas" w:hAnsi="Consolas" w:cs="Consolas"/>
+          <w:color w:val="000000"/>
+          <w:sz w:val="20"/>
+          <w:szCs w:val="20"/>
+        </w:rPr>
+        <w:t>Compra de seguro con PSE</w:t>
+      </w:r>
+    </w:p>
+    <w:p>
+      <w:pPr>
+        <w:autoSpaceDE w:val="0"/>
+        <w:autoSpaceDN w:val="0"/>
+        <w:adjustRightInd w:val="0"/>
+        <w:spacing w:after="0" w:line="240" w:lineRule="auto"/>
+        <w:rPr>
+          <w:rFonts w:ascii="Consolas" w:hAnsi="Consolas" w:cs="Consolas"/>
+          <w:sz w:val="20"/>
+          <w:szCs w:val="20"/>
+        </w:rPr>
+      </w:pPr>
+      <w:r>
+        <w:rPr>
+          <w:rFonts w:ascii="Consolas" w:hAnsi="Consolas" w:cs="Consolas"/>
+          <w:color w:val="000000"/>
+          <w:sz w:val="20"/>
+          <w:szCs w:val="20"/>
+        </w:rPr>
+        <w:t xml:space="preserve">    </w:t>
+      </w:r>
+      <w:r>
+        <w:rPr>
+          <w:rFonts w:ascii="Consolas" w:hAnsi="Consolas" w:cs="Consolas"/>
+          <w:color w:val="008080"/>
+          <w:sz w:val="20"/>
+          <w:szCs w:val="20"/>
+        </w:rPr>
+        <w:t xml:space="preserve">When </w:t>
+      </w:r>
+      <w:r>
+        <w:rPr>
+          <w:rFonts w:ascii="Consolas" w:hAnsi="Consolas" w:cs="Consolas"/>
+          <w:color w:val="000000"/>
+          <w:sz w:val="20"/>
+          <w:szCs w:val="20"/>
+        </w:rPr>
+        <w:t xml:space="preserve">yo completo el formulario con </w:t>
+      </w:r>
+      <w:r>
+        <w:rPr>
+          <w:rFonts w:ascii="Consolas" w:hAnsi="Consolas" w:cs="Consolas"/>
+          <w:color w:val="000000"/>
+          <w:sz w:val="20"/>
+          <w:szCs w:val="20"/>
+        </w:rPr>
+        <w:t>información</w:t>
+      </w:r>
+      <w:r>
+        <w:rPr>
+          <w:rFonts w:ascii="Consolas" w:hAnsi="Consolas" w:cs="Consolas"/>
+          <w:color w:val="000000"/>
+          <w:sz w:val="20"/>
+          <w:szCs w:val="20"/>
+        </w:rPr>
+        <w:t xml:space="preserve"> correcta para un cliente que ya tiene un seguro asociado</w:t>
+      </w:r>
+    </w:p>
+    <w:p>
+      <w:pPr>
+        <w:autoSpaceDE w:val="0"/>
+        <w:autoSpaceDN w:val="0"/>
+        <w:adjustRightInd w:val="0"/>
+        <w:spacing w:after="0" w:line="240" w:lineRule="auto"/>
+        <w:rPr>
+          <w:rFonts w:ascii="Consolas" w:hAnsi="Consolas" w:cs="Consolas"/>
+          <w:sz w:val="20"/>
+          <w:szCs w:val="20"/>
+        </w:rPr>
+      </w:pPr>
+      <w:r>
+        <w:rPr>
+          <w:rFonts w:ascii="Consolas" w:hAnsi="Consolas" w:cs="Consolas"/>
+          <w:color w:val="000000"/>
+          <w:sz w:val="20"/>
+          <w:szCs w:val="20"/>
+        </w:rPr>
+        <w:t xml:space="preserve">    </w:t>
+      </w:r>
+      <w:r>
+        <w:rPr>
+          <w:rFonts w:ascii="Consolas" w:hAnsi="Consolas" w:cs="Consolas"/>
+          <w:color w:val="008080"/>
+          <w:sz w:val="20"/>
+          <w:szCs w:val="20"/>
+        </w:rPr>
+        <w:t xml:space="preserve">And </w:t>
+      </w:r>
+      <w:r>
+        <w:rPr>
+          <w:rFonts w:ascii="Consolas" w:hAnsi="Consolas" w:cs="Consolas"/>
+          <w:color w:val="000000"/>
+          <w:sz w:val="20"/>
+          <w:szCs w:val="20"/>
+        </w:rPr>
+        <w:t xml:space="preserve">realizo la compra con PSE </w:t>
+      </w:r>
+    </w:p>
+    <w:p>
+      <w:pPr>
+        <w:autoSpaceDE w:val="0"/>
+        <w:autoSpaceDN w:val="0"/>
+        <w:adjustRightInd w:val="0"/>
+        <w:spacing w:after="0" w:line="240" w:lineRule="auto"/>
+        <w:rPr>
+          <w:rFonts w:ascii="Consolas" w:hAnsi="Consolas" w:cs="Consolas"/>
+          <w:sz w:val="20"/>
+          <w:szCs w:val="20"/>
+        </w:rPr>
+      </w:pPr>
+      <w:r>
+        <w:rPr>
+          <w:rFonts w:ascii="Consolas" w:hAnsi="Consolas" w:cs="Consolas"/>
+          <w:color w:val="000000"/>
+          <w:sz w:val="20"/>
+          <w:szCs w:val="20"/>
+        </w:rPr>
+        <w:t xml:space="preserve">    </w:t>
+      </w:r>
+      <w:r>
+        <w:rPr>
+          <w:rFonts w:ascii="Consolas" w:hAnsi="Consolas" w:cs="Consolas"/>
+          <w:color w:val="008080"/>
+          <w:sz w:val="20"/>
+          <w:szCs w:val="20"/>
+        </w:rPr>
+        <w:t xml:space="preserve">Then </w:t>
+      </w:r>
+      <w:r>
+        <w:rPr>
+          <w:rFonts w:ascii="Consolas" w:hAnsi="Consolas" w:cs="Consolas"/>
+          <w:color w:val="000000"/>
+          <w:sz w:val="20"/>
+          <w:szCs w:val="20"/>
+        </w:rPr>
+        <w:t xml:space="preserve">valido descuento del </w:t>
+      </w:r>
+      <w:r>
+        <w:rPr>
+          <w:rFonts w:ascii="Consolas" w:hAnsi="Consolas" w:cs="Consolas"/>
+          <w:color w:val="008000"/>
+          <w:sz w:val="20"/>
+          <w:szCs w:val="20"/>
+        </w:rPr>
+        <w:t>10</w:t>
+      </w:r>
+      <w:r>
+        <w:rPr>
+          <w:rFonts w:ascii="Consolas" w:hAnsi="Consolas" w:cs="Consolas"/>
+          <w:color w:val="000000"/>
+          <w:sz w:val="20"/>
+          <w:szCs w:val="20"/>
+        </w:rPr>
+        <w:t>%</w:t>
+      </w:r>
+    </w:p>
+    <w:p>
+      <w:pPr>
+        <w:autoSpaceDE w:val="0"/>
+        <w:autoSpaceDN w:val="0"/>
+        <w:adjustRightInd w:val="0"/>
+        <w:spacing w:after="0" w:line="240" w:lineRule="auto"/>
+        <w:rPr>
+          <w:rFonts w:ascii="Consolas" w:hAnsi="Consolas" w:cs="Consolas"/>
+          <w:sz w:val="20"/>
+          <w:szCs w:val="20"/>
+        </w:rPr>
+      </w:pPr>
+      <w:r>
+        <w:rPr>
+          <w:rFonts w:ascii="Consolas" w:hAnsi="Consolas" w:cs="Consolas"/>
+          <w:color w:val="000000"/>
+          <w:sz w:val="20"/>
+          <w:szCs w:val="20"/>
+        </w:rPr>
+        <w:t xml:space="preserve">    </w:t>
+      </w:r>
+    </w:p>
+    <w:p>
+      <w:pPr>
+        <w:autoSpaceDE w:val="0"/>
+        <w:autoSpaceDN w:val="0"/>
+        <w:adjustRightInd w:val="0"/>
+        <w:spacing w:after="0" w:line="240" w:lineRule="auto"/>
+        <w:rPr>
+          <w:rFonts w:ascii="Consolas" w:hAnsi="Consolas" w:cs="Consolas"/>
+          <w:sz w:val="20"/>
+          <w:szCs w:val="20"/>
+        </w:rPr>
+      </w:pPr>
+      <w:r>
+        <w:rPr>
+          <w:rFonts w:ascii="Consolas" w:hAnsi="Consolas" w:cs="Consolas"/>
+          <w:color w:val="000000"/>
+          <w:sz w:val="20"/>
+          <w:szCs w:val="20"/>
+        </w:rPr>
+        <w:t xml:space="preserve">     </w:t>
+      </w:r>
+      <w:r>
+        <w:rPr>
+          <w:rFonts w:ascii="Consolas" w:hAnsi="Consolas" w:cs="Consolas"/>
+          <w:color w:val="0080FF"/>
+          <w:sz w:val="20"/>
+          <w:szCs w:val="20"/>
+        </w:rPr>
+        <w:t>@tag12</w:t>
+      </w:r>
+    </w:p>
+    <w:p>
+      <w:pPr>
+        <w:autoSpaceDE w:val="0"/>
+        <w:autoSpaceDN w:val="0"/>
+        <w:adjustRightInd w:val="0"/>
+        <w:spacing w:after="0" w:line="240" w:lineRule="auto"/>
+        <w:rPr>
+          <w:rFonts w:ascii="Consolas" w:hAnsi="Consolas" w:cs="Consolas"/>
+          <w:sz w:val="20"/>
+          <w:szCs w:val="20"/>
+        </w:rPr>
+      </w:pPr>
+      <w:r>
+        <w:rPr>
+          <w:rFonts w:ascii="Consolas" w:hAnsi="Consolas" w:cs="Consolas"/>
+          <w:color w:val="000000"/>
+          <w:sz w:val="20"/>
+          <w:szCs w:val="20"/>
+        </w:rPr>
+        <w:t xml:space="preserve"> </w:t>
+      </w:r>
+      <w:r>
+        <w:rPr>
+          <w:rFonts w:ascii="Consolas" w:hAnsi="Consolas" w:cs="Consolas"/>
+          <w:color w:val="808000"/>
+          <w:sz w:val="20"/>
+          <w:szCs w:val="20"/>
+        </w:rPr>
+        <w:t xml:space="preserve">Scenario: </w:t>
+      </w:r>
+      <w:r>
+        <w:rPr>
+          <w:rFonts w:ascii="Consolas" w:hAnsi="Consolas" w:cs="Consolas"/>
+          <w:color w:val="000000"/>
+          <w:sz w:val="20"/>
+          <w:szCs w:val="20"/>
+        </w:rPr>
+        <w:t xml:space="preserve">Compra de seguro con tarjeta de </w:t>
+      </w:r>
+      <w:r>
+        <w:rPr>
+          <w:rFonts w:ascii="Consolas" w:hAnsi="Consolas" w:cs="Consolas"/>
+          <w:color w:val="000000"/>
+          <w:sz w:val="20"/>
+          <w:szCs w:val="20"/>
+        </w:rPr>
+        <w:t>crédito</w:t>
+      </w:r>
+    </w:p>
+    <w:p>
+      <w:pPr>
+        <w:autoSpaceDE w:val="0"/>
+        <w:autoSpaceDN w:val="0"/>
+        <w:adjustRightInd w:val="0"/>
+        <w:spacing w:after="0" w:line="240" w:lineRule="auto"/>
+        <w:rPr>
+          <w:rFonts w:ascii="Consolas" w:hAnsi="Consolas" w:cs="Consolas"/>
+          <w:sz w:val="20"/>
+          <w:szCs w:val="20"/>
+        </w:rPr>
+      </w:pPr>
+      <w:r>
+        <w:rPr>
+          <w:rFonts w:ascii="Consolas" w:hAnsi="Consolas" w:cs="Consolas"/>
+          <w:color w:val="000000"/>
+          <w:sz w:val="20"/>
+          <w:szCs w:val="20"/>
+        </w:rPr>
+        <w:t xml:space="preserve">    </w:t>
+      </w:r>
+      <w:r>
+        <w:rPr>
+          <w:rFonts w:ascii="Consolas" w:hAnsi="Consolas" w:cs="Consolas"/>
+          <w:color w:val="008080"/>
+          <w:sz w:val="20"/>
+          <w:szCs w:val="20"/>
+        </w:rPr>
+        <w:t xml:space="preserve">When </w:t>
+      </w:r>
+      <w:r>
+        <w:rPr>
+          <w:rFonts w:ascii="Consolas" w:hAnsi="Consolas" w:cs="Consolas"/>
+          <w:color w:val="000000"/>
+          <w:sz w:val="20"/>
+          <w:szCs w:val="20"/>
+        </w:rPr>
+        <w:t xml:space="preserve">yo completo el formulario con </w:t>
+      </w:r>
+      <w:r>
+        <w:rPr>
+          <w:rFonts w:ascii="Consolas" w:hAnsi="Consolas" w:cs="Consolas"/>
+          <w:color w:val="000000"/>
+          <w:sz w:val="20"/>
+          <w:szCs w:val="20"/>
+        </w:rPr>
+        <w:t>información</w:t>
+      </w:r>
+      <w:r>
+        <w:rPr>
+          <w:rFonts w:ascii="Consolas" w:hAnsi="Consolas" w:cs="Consolas"/>
+          <w:color w:val="000000"/>
+          <w:sz w:val="20"/>
+          <w:szCs w:val="20"/>
+        </w:rPr>
+        <w:t xml:space="preserve"> correcta para un cliente que ya tiene un seguro asociado</w:t>
+      </w:r>
+    </w:p>
+    <w:p>
+      <w:pPr>
+        <w:autoSpaceDE w:val="0"/>
+        <w:autoSpaceDN w:val="0"/>
+        <w:adjustRightInd w:val="0"/>
+        <w:spacing w:after="0" w:line="240" w:lineRule="auto"/>
+        <w:rPr>
+          <w:rFonts w:ascii="Consolas" w:hAnsi="Consolas" w:cs="Consolas"/>
+          <w:sz w:val="20"/>
+          <w:szCs w:val="20"/>
+        </w:rPr>
+      </w:pPr>
+      <w:r>
+        <w:rPr>
+          <w:rFonts w:ascii="Consolas" w:hAnsi="Consolas" w:cs="Consolas"/>
+          <w:color w:val="000000"/>
+          <w:sz w:val="20"/>
+          <w:szCs w:val="20"/>
+        </w:rPr>
+        <w:t xml:space="preserve">    </w:t>
+      </w:r>
+      <w:r>
+        <w:rPr>
+          <w:rFonts w:ascii="Consolas" w:hAnsi="Consolas" w:cs="Consolas"/>
+          <w:color w:val="008080"/>
+          <w:sz w:val="20"/>
+          <w:szCs w:val="20"/>
+        </w:rPr>
+        <w:t xml:space="preserve">And </w:t>
+      </w:r>
+      <w:r>
+        <w:rPr>
+          <w:rFonts w:ascii="Consolas" w:hAnsi="Consolas" w:cs="Consolas"/>
+          <w:color w:val="000000"/>
+          <w:sz w:val="20"/>
+          <w:szCs w:val="20"/>
+        </w:rPr>
+        <w:t xml:space="preserve">realizo la compra con tarjeta de </w:t>
+      </w:r>
+      <w:r>
+        <w:rPr>
+          <w:rFonts w:ascii="Consolas" w:hAnsi="Consolas" w:cs="Consolas"/>
+          <w:color w:val="000000"/>
+          <w:sz w:val="20"/>
+          <w:szCs w:val="20"/>
+        </w:rPr>
+        <w:t>crédito</w:t>
+      </w:r>
+      <w:r>
+        <w:rPr>
+          <w:rFonts w:ascii="Consolas" w:hAnsi="Consolas" w:cs="Consolas"/>
+          <w:color w:val="000000"/>
+          <w:sz w:val="20"/>
+          <w:szCs w:val="20"/>
+        </w:rPr>
+        <w:t xml:space="preserve">  </w:t>
+      </w:r>
+    </w:p>
+    <w:p>
+      <w:pPr>
+        <w:rPr>
+          <w:lang w:val="es-ES"/>
+        </w:rPr>
+      </w:pPr>
+      <w:r>
+        <w:rPr>
+          <w:rFonts w:ascii="Consolas" w:hAnsi="Consolas" w:cs="Consolas"/>
+          <w:color w:val="000000"/>
+          <w:sz w:val="20"/>
+          <w:szCs w:val="20"/>
+        </w:rPr>
+        <w:t xml:space="preserve">    </w:t>
+      </w:r>
+      <w:r>
+        <w:rPr>
+          <w:rFonts w:ascii="Consolas" w:hAnsi="Consolas" w:cs="Consolas"/>
+          <w:color w:val="008080"/>
+          <w:sz w:val="20"/>
+          <w:szCs w:val="20"/>
+        </w:rPr>
+        <w:t xml:space="preserve">Then </w:t>
+      </w:r>
+      <w:r>
+        <w:rPr>
+          <w:rFonts w:ascii="Consolas" w:hAnsi="Consolas" w:cs="Consolas"/>
+          <w:color w:val="000000"/>
+          <w:sz w:val="20"/>
+          <w:szCs w:val="20"/>
+        </w:rPr>
+        <w:t xml:space="preserve">valido descuento del </w:t>
+      </w:r>
+      <w:r>
+        <w:rPr>
+          <w:rFonts w:ascii="Consolas" w:hAnsi="Consolas" w:cs="Consolas"/>
+          <w:color w:val="008000"/>
+          <w:sz w:val="20"/>
+          <w:szCs w:val="20"/>
+        </w:rPr>
+        <w:t>10</w:t>
+      </w:r>
+      <w:r>
+        <w:rPr>
+          <w:rFonts w:ascii="Consolas" w:hAnsi="Consolas" w:cs="Consolas"/>
+          <w:color w:val="000000"/>
+          <w:sz w:val="20"/>
+          <w:szCs w:val="20"/>
+        </w:rPr>
+        <w:t>%</w:t>
+      </w:r>
+    </w:p>
+    <w:p>
+      <w:pPr>
+        <w:pStyle w:val="Ttulo1"/>
+        <w:numPr>
+          <w:ilvl w:val="0"/>
+          <w:numId w:val="1"/>
+        </w:numPr>
+        <w:rPr>
+          <w:lang w:val="es-ES"/>
+        </w:rPr>
+      </w:pPr>
+      <w:bookmarkStart w:id="4" w:name="_Toc57954916"/>
+      <w:r>
+        <w:rPr>
+          <w:lang w:val="es-ES"/>
+        </w:rPr>
+        <w:t>Bugs</w:t>
+      </w:r>
+      <w:bookmarkEnd w:id="4"/>
+    </w:p>
+    <w:p>
+      <w:pPr>
+        <w:rPr>
+          <w:lang w:val="es-ES"/>
+        </w:rPr>
+      </w:pPr>
+      <w:r>
+        <w:rPr>
+          <w:lang w:val="es-ES"/>
+        </w:rPr>
+        <w:t>Se encuentra plan de mejora en el pago mediante PSE ya que no redirecciona a la página del banco para realizar el pago, al realizar dicha operación se presenta error HTML 404 en la pagina cargada.</w:t>
+      </w:r>
+    </w:p>
+    <w:p>
+      <w:pPr>
+        <w:pStyle w:val="Ttulo1"/>
+        <w:numPr>
+          <w:ilvl w:val="0"/>
+          <w:numId w:val="1"/>
+        </w:numPr>
+        <w:rPr>
+          <w:lang w:val="es-ES"/>
+        </w:rPr>
+      </w:pPr>
+      <w:bookmarkStart w:id="5" w:name="_Toc57954917"/>
+      <w:r>
+        <w:rPr>
+          <w:lang w:val="es-ES"/>
+        </w:rPr>
+        <w:t>Estimación de tiempo</w:t>
+      </w:r>
+      <w:bookmarkEnd w:id="5"/>
+    </w:p>
+    <w:p>
+      <w:pPr>
+        <w:rPr>
+          <w:lang w:val="es-ES"/>
+        </w:rPr>
+      </w:pPr>
+    </w:p>
+    <w:tbl>
+      <w:tblPr>
+        <w:tblStyle w:val="Tablaconcuadrcula"/>
+        <w:tblW w:w="0" w:type="auto"/>
+        <w:jc w:val="center"/>
+        <w:tblLook w:val="04A0" w:firstRow="1" w:lastRow="0" w:firstColumn="1" w:lastColumn="0" w:noHBand="0" w:noVBand="1"/>
+      </w:tblPr>
+      <w:tblGrid>
+        <w:gridCol w:w="2840"/>
+        <w:gridCol w:w="1200"/>
+      </w:tblGrid>
+      <w:tr>
+        <w:trPr>
+          <w:trHeight w:val="300"/>
+          <w:jc w:val="center"/>
+        </w:trPr>
+        <w:tc>
+          <w:tcPr>
+            <w:tcW w:w="2840" w:type="dxa"/>
+            <w:shd w:val="clear" w:color="auto" w:fill="4472C4" w:themeFill="accent1"/>
+            <w:noWrap/>
+            <w:hideMark/>
+          </w:tcPr>
+          <w:p>
+            <w:r>
+              <w:t>Estimación</w:t>
+            </w:r>
+          </w:p>
+        </w:tc>
+        <w:tc>
+          <w:tcPr>
+            <w:tcW w:w="1200" w:type="dxa"/>
+            <w:shd w:val="clear" w:color="auto" w:fill="4472C4" w:themeFill="accent1"/>
+            <w:noWrap/>
+            <w:hideMark/>
+          </w:tcPr>
+          <w:p>
+            <w:r>
+              <w:t>Días</w:t>
+            </w:r>
+          </w:p>
+        </w:tc>
+      </w:tr>
+      <w:tr>
+        <w:trPr>
+          <w:trHeight w:val="300"/>
+          <w:jc w:val="center"/>
+        </w:trPr>
+        <w:tc>
+          <w:tcPr>
+            <w:tcW w:w="2840" w:type="dxa"/>
+            <w:noWrap/>
+            <w:hideMark/>
+          </w:tcPr>
+          <w:p>
+            <w:r>
+              <w:t>Diseño de plan de pruebas</w:t>
+            </w:r>
+          </w:p>
+        </w:tc>
+        <w:tc>
+          <w:tcPr>
+            <w:tcW w:w="1200" w:type="dxa"/>
+            <w:noWrap/>
+            <w:hideMark/>
+          </w:tcPr>
+          <w:p>
+            <w:r>
+              <w:t>1</w:t>
+            </w:r>
+          </w:p>
+        </w:tc>
+      </w:tr>
+      <w:tr>
+        <w:trPr>
+          <w:trHeight w:val="630"/>
+          <w:jc w:val="center"/>
+        </w:trPr>
+        <w:tc>
+          <w:tcPr>
+            <w:tcW w:w="2840" w:type="dxa"/>
+            <w:hideMark/>
+          </w:tcPr>
+          <w:p>
+            <w:r>
+              <w:t>Revisión</w:t>
+            </w:r>
+            <w:r>
+              <w:t xml:space="preserve"> y </w:t>
+            </w:r>
+            <w:r>
+              <w:t>modificación</w:t>
+            </w:r>
+            <w:r>
+              <w:t xml:space="preserve"> de plan de pruebas</w:t>
+            </w:r>
+          </w:p>
+        </w:tc>
+        <w:tc>
+          <w:tcPr>
+            <w:tcW w:w="1200" w:type="dxa"/>
+            <w:noWrap/>
+            <w:hideMark/>
+          </w:tcPr>
+          <w:p>
+            <w:r>
+              <w:t>2</w:t>
+            </w:r>
+          </w:p>
+        </w:tc>
+      </w:tr>
+      <w:tr>
+        <w:trPr>
+          <w:trHeight w:val="645"/>
+          <w:jc w:val="center"/>
+        </w:trPr>
+        <w:tc>
+          <w:tcPr>
+            <w:tcW w:w="2840" w:type="dxa"/>
+            <w:hideMark/>
+          </w:tcPr>
+          <w:p>
+            <w:r>
+              <w:t>Automatización</w:t>
+            </w:r>
+            <w:r>
+              <w:t xml:space="preserve"> de casos de prueba</w:t>
+            </w:r>
+          </w:p>
+        </w:tc>
+        <w:tc>
+          <w:tcPr>
+            <w:tcW w:w="1200" w:type="dxa"/>
+            <w:noWrap/>
+            <w:hideMark/>
+          </w:tcPr>
+          <w:p>
+            <w:r>
+              <w:t>15</w:t>
+            </w:r>
+          </w:p>
+        </w:tc>
+      </w:tr>
+      <w:tr>
+        <w:trPr>
+          <w:trHeight w:val="300"/>
+          <w:jc w:val="center"/>
+        </w:trPr>
+        <w:tc>
+          <w:tcPr>
+            <w:tcW w:w="2840" w:type="dxa"/>
+            <w:noWrap/>
+            <w:hideMark/>
+          </w:tcPr>
+          <w:p>
+            <w:r>
+              <w:t>Regresión</w:t>
+            </w:r>
+            <w:r>
+              <w:t xml:space="preserve"> y </w:t>
+            </w:r>
+            <w:r>
+              <w:t>ajuste</w:t>
+            </w:r>
+            <w:r>
+              <w:t xml:space="preserve"> de errores</w:t>
+            </w:r>
+          </w:p>
+        </w:tc>
+        <w:tc>
+          <w:tcPr>
+            <w:tcW w:w="1200" w:type="dxa"/>
+            <w:noWrap/>
+            <w:hideMark/>
+          </w:tcPr>
+          <w:p>
+            <w:r>
+              <w:t>3</w:t>
+            </w:r>
+          </w:p>
+        </w:tc>
+      </w:tr>
+      <w:tr>
+        <w:trPr>
+          <w:trHeight w:val="300"/>
+          <w:jc w:val="center"/>
+        </w:trPr>
+        <w:tc>
+          <w:tcPr>
+            <w:tcW w:w="2840" w:type="dxa"/>
+            <w:noWrap/>
+            <w:hideMark/>
+          </w:tcPr>
+          <w:p>
+            <w:r>
+              <w:t>Entrega requerimiento</w:t>
+            </w:r>
+          </w:p>
+        </w:tc>
+        <w:tc>
+          <w:tcPr>
+            <w:tcW w:w="1200" w:type="dxa"/>
+            <w:noWrap/>
+            <w:hideMark/>
+          </w:tcPr>
+          <w:p>
+            <w:r>
+              <w:t>0,5</w:t>
+            </w:r>
+          </w:p>
+        </w:tc>
+      </w:tr>
+      <w:tr>
+        <w:trPr>
+          <w:trHeight w:val="300"/>
+          <w:jc w:val="center"/>
+        </w:trPr>
+        <w:tc>
+          <w:tcPr>
+            <w:tcW w:w="2840" w:type="dxa"/>
+            <w:shd w:val="clear" w:color="auto" w:fill="92D050"/>
+            <w:noWrap/>
+            <w:hideMark/>
+          </w:tcPr>
+          <w:p>
+            <w:r>
+              <w:t>Total</w:t>
+            </w:r>
+          </w:p>
+        </w:tc>
+        <w:tc>
+          <w:tcPr>
+            <w:tcW w:w="1200" w:type="dxa"/>
+            <w:shd w:val="clear" w:color="auto" w:fill="92D050"/>
+            <w:noWrap/>
+            <w:hideMark/>
+          </w:tcPr>
+          <w:p>
+            <w:r>
+              <w:t>21,5</w:t>
+            </w:r>
+          </w:p>
+        </w:tc>
+      </w:tr>
+    </w:tbl>
+    <w:p>
+      <w:pPr>
+        <w:jc w:val="center"/>
+        <w:rPr>
+          <w:i/>
+          <w:iCs/>
+          <w:lang w:val="es-ES"/>
+        </w:rPr>
+      </w:pPr>
+      <w:r>
+        <w:rPr>
+          <w:i/>
+          <w:iCs/>
+          <w:lang w:val="es-ES"/>
+        </w:rPr>
+        <w:t xml:space="preserve">Tabla </w:t>
+      </w:r>
+      <w:r>
+        <w:rPr>
+          <w:i/>
+          <w:iCs/>
+          <w:lang w:val="es-ES"/>
+        </w:rPr>
+        <w:t>3</w:t>
+      </w:r>
+      <w:r>
+        <w:rPr>
+          <w:i/>
+          <w:iCs/>
+          <w:lang w:val="es-ES"/>
+        </w:rPr>
+        <w:t xml:space="preserve">. </w:t>
+      </w:r>
+      <w:r>
+        <w:rPr>
+          <w:i/>
+          <w:iCs/>
+          <w:lang w:val="es-ES"/>
+        </w:rPr>
+        <w:t>Estimación de tiempo</w:t>
+      </w:r>
+    </w:p>
+    <w:p>
+      <w:pPr>
+        <w:jc w:val="both"/>
+        <w:rPr>
+          <w:rFonts w:ascii="Arial" w:hAnsi="Arial" w:cs="Arial"/>
+          <w:sz w:val="24"/>
+          <w:szCs w:val="24"/>
+          <w:lang w:val="es-ES"/>
+        </w:rPr>
+      </w:pPr>
+      <w:r>
+        <w:rPr>
+          <w:rFonts w:ascii="Arial" w:hAnsi="Arial" w:cs="Arial"/>
+          <w:sz w:val="24"/>
+          <w:szCs w:val="24"/>
+          <w:lang w:val="es-ES"/>
+        </w:rPr>
+        <w:t>En la tabla 3 se considera un día de trabajo como 8 horas laborales es decir que la estimación nos daría un total de 172 horas laborales.</w:t>
+      </w:r>
+    </w:p>
+    <w:p>
+      <w:pPr>
+        <w:rPr>
+          <w:lang w:val="es-ES"/>
+        </w:rPr>
+      </w:pPr>
+    </w:p>
     <w:sectPr>
+      <w:footerReference w:type="default" r:id="rId8"/>
       <w:pgSz w:w="12240" w:h="15840"/>
       <w:pgMar w:top="1417" w:right="1701" w:bottom="1417" w:left="1701" w:header="708" w:footer="708" w:gutter="0"/>
       <w:cols w:space="708"/>
@@ -34,6 +6127,662 @@
     </w:sectPr>
   </w:body>
 </w:document>
+</file>
+
+<file path=word/endnotes.xml><?xml version="1.0" encoding="utf-8"?>
+<w:endnotes xmlns:wpc="http://schemas.microsoft.com/office/word/2010/wordprocessingCanvas" xmlns:cx="http://schemas.microsoft.com/office/drawing/2014/chartex" xmlns:cx1="http://schemas.microsoft.com/office/drawing/2015/9/8/chartex" xmlns:cx2="http://schemas.microsoft.com/office/drawing/2015/10/21/chartex" xmlns:cx3="http://schemas.microsoft.com/office/drawing/2016/5/9/chartex" xmlns:cx4="http://schemas.microsoft.com/office/drawing/2016/5/10/chartex" xmlns:cx5="http://schemas.microsoft.com/office/drawing/2016/5/11/chartex" xmlns:cx6="http://schemas.microsoft.com/office/drawing/2016/5/12/chartex" xmlns:cx7="http://schemas.microsoft.com/office/drawing/2016/5/13/chartex" xmlns:cx8="http://schemas.microsoft.com/office/drawing/2016/5/14/chartex" xmlns:mc="http://schemas.openxmlformats.org/markup-compatibility/2006" xmlns:aink="http://schemas.microsoft.com/office/drawing/2016/ink" xmlns:am3d="http://schemas.microsoft.com/office/drawing/2017/model3d" xmlns:o="urn:schemas-microsoft-com:office:office" xmlns:r="http://schemas.openxmlformats.org/officeDocument/2006/relationships" xmlns:m="http://schemas.openxmlformats.org/officeDocument/2006/math" xmlns:v="urn:schemas-microsoft-com:vml" xmlns:wp14="http://schemas.microsoft.com/office/word/2010/wordprocessingDrawing" xmlns:wp="http://schemas.openxmlformats.org/drawingml/2006/wordprocessingDrawing" xmlns:w10="urn:schemas-microsoft-com:office:word" xmlns:w="http://schemas.openxmlformats.org/wordprocessingml/2006/main" xmlns:w14="http://schemas.microsoft.com/office/word/2010/wordml" xmlns:w15="http://schemas.microsoft.com/office/word/2012/wordml" xmlns:w16cex="http://schemas.microsoft.com/office/word/2018/wordml/cex" xmlns:w16cid="http://schemas.microsoft.com/office/word/2016/wordml/cid" xmlns:w16="http://schemas.microsoft.com/office/word/2018/wordml" xmlns:w16se="http://schemas.microsoft.com/office/word/2015/wordml/symex" xmlns:wpg="http://schemas.microsoft.com/office/word/2010/wordprocessingGroup" xmlns:wpi="http://schemas.microsoft.com/office/word/2010/wordprocessingInk" xmlns:wne="http://schemas.microsoft.com/office/word/2006/wordml" xmlns:wps="http://schemas.microsoft.com/office/word/2010/wordprocessingShape" mc:Ignorable="w14 w15 w16se w16cid w16 w16cex wp14">
+  <w:endnote w:type="separator" w:id="-1">
+    <w:p>
+      <w:pPr>
+        <w:spacing w:after="0" w:line="240" w:lineRule="auto"/>
+      </w:pPr>
+      <w:r>
+        <w:separator/>
+      </w:r>
+    </w:p>
+  </w:endnote>
+  <w:endnote w:type="continuationSeparator" w:id="0">
+    <w:p>
+      <w:pPr>
+        <w:spacing w:after="0" w:line="240" w:lineRule="auto"/>
+      </w:pPr>
+      <w:r>
+        <w:continuationSeparator/>
+      </w:r>
+    </w:p>
+  </w:endnote>
+</w:endnotes>
+</file>
+
+<file path=word/footer1.xml><?xml version="1.0" encoding="utf-8"?>
+<w:ftr xmlns:wpc="http://schemas.microsoft.com/office/word/2010/wordprocessingCanvas" xmlns:cx="http://schemas.microsoft.com/office/drawing/2014/chartex" xmlns:cx1="http://schemas.microsoft.com/office/drawing/2015/9/8/chartex" xmlns:cx2="http://schemas.microsoft.com/office/drawing/2015/10/21/chartex" xmlns:cx3="http://schemas.microsoft.com/office/drawing/2016/5/9/chartex" xmlns:cx4="http://schemas.microsoft.com/office/drawing/2016/5/10/chartex" xmlns:cx5="http://schemas.microsoft.com/office/drawing/2016/5/11/chartex" xmlns:cx6="http://schemas.microsoft.com/office/drawing/2016/5/12/chartex" xmlns:cx7="http://schemas.microsoft.com/office/drawing/2016/5/13/chartex" xmlns:cx8="http://schemas.microsoft.com/office/drawing/2016/5/14/chartex" xmlns:mc="http://schemas.openxmlformats.org/markup-compatibility/2006" xmlns:aink="http://schemas.microsoft.com/office/drawing/2016/ink" xmlns:am3d="http://schemas.microsoft.com/office/drawing/2017/model3d" xmlns:o="urn:schemas-microsoft-com:office:office" xmlns:r="http://schemas.openxmlformats.org/officeDocument/2006/relationships" xmlns:m="http://schemas.openxmlformats.org/officeDocument/2006/math" xmlns:v="urn:schemas-microsoft-com:vml" xmlns:wp14="http://schemas.microsoft.com/office/word/2010/wordprocessingDrawing" xmlns:wp="http://schemas.openxmlformats.org/drawingml/2006/wordprocessingDrawing" xmlns:w10="urn:schemas-microsoft-com:office:word" xmlns:w="http://schemas.openxmlformats.org/wordprocessingml/2006/main" xmlns:w14="http://schemas.microsoft.com/office/word/2010/wordml" xmlns:w15="http://schemas.microsoft.com/office/word/2012/wordml" xmlns:w16cex="http://schemas.microsoft.com/office/word/2018/wordml/cex" xmlns:w16cid="http://schemas.microsoft.com/office/word/2016/wordml/cid" xmlns:w16="http://schemas.microsoft.com/office/word/2018/wordml" xmlns:w16se="http://schemas.microsoft.com/office/word/2015/wordml/symex" xmlns:wpg="http://schemas.microsoft.com/office/word/2010/wordprocessingGroup" xmlns:wpi="http://schemas.microsoft.com/office/word/2010/wordprocessingInk" xmlns:wne="http://schemas.microsoft.com/office/word/2006/wordml" xmlns:wps="http://schemas.microsoft.com/office/word/2010/wordprocessingShape" mc:Ignorable="w14 w15 w16se w16cid w16 w16cex wp14">
+  <w:sdt>
+    <w:sdtPr>
+      <w:id w:val="-1359356376"/>
+      <w:docPartObj>
+        <w:docPartGallery w:val="Page Numbers (Bottom of Page)"/>
+        <w:docPartUnique/>
+      </w:docPartObj>
+    </w:sdtPr>
+    <w:sdtContent>
+      <w:p>
+        <w:pPr>
+          <w:pStyle w:val="Piedepgina"/>
+          <w:jc w:val="center"/>
+        </w:pPr>
+        <w:r>
+          <w:fldChar w:fldCharType="begin"/>
+        </w:r>
+        <w:r>
+          <w:instrText>PAGE   \* MERGEFORMAT</w:instrText>
+        </w:r>
+        <w:r>
+          <w:fldChar w:fldCharType="separate"/>
+        </w:r>
+        <w:r>
+          <w:rPr>
+            <w:lang w:val="es-ES"/>
+          </w:rPr>
+          <w:t>2</w:t>
+        </w:r>
+        <w:r>
+          <w:fldChar w:fldCharType="end"/>
+        </w:r>
+      </w:p>
+    </w:sdtContent>
+  </w:sdt>
+  <w:p>
+    <w:pPr>
+      <w:pStyle w:val="Piedepgina"/>
+    </w:pPr>
+  </w:p>
+</w:ftr>
+</file>
+
+<file path=word/footnotes.xml><?xml version="1.0" encoding="utf-8"?>
+<w:footnotes xmlns:wpc="http://schemas.microsoft.com/office/word/2010/wordprocessingCanvas" xmlns:cx="http://schemas.microsoft.com/office/drawing/2014/chartex" xmlns:cx1="http://schemas.microsoft.com/office/drawing/2015/9/8/chartex" xmlns:cx2="http://schemas.microsoft.com/office/drawing/2015/10/21/chartex" xmlns:cx3="http://schemas.microsoft.com/office/drawing/2016/5/9/chartex" xmlns:cx4="http://schemas.microsoft.com/office/drawing/2016/5/10/chartex" xmlns:cx5="http://schemas.microsoft.com/office/drawing/2016/5/11/chartex" xmlns:cx6="http://schemas.microsoft.com/office/drawing/2016/5/12/chartex" xmlns:cx7="http://schemas.microsoft.com/office/drawing/2016/5/13/chartex" xmlns:cx8="http://schemas.microsoft.com/office/drawing/2016/5/14/chartex" xmlns:mc="http://schemas.openxmlformats.org/markup-compatibility/2006" xmlns:aink="http://schemas.microsoft.com/office/drawing/2016/ink" xmlns:am3d="http://schemas.microsoft.com/office/drawing/2017/model3d" xmlns:o="urn:schemas-microsoft-com:office:office" xmlns:r="http://schemas.openxmlformats.org/officeDocument/2006/relationships" xmlns:m="http://schemas.openxmlformats.org/officeDocument/2006/math" xmlns:v="urn:schemas-microsoft-com:vml" xmlns:wp14="http://schemas.microsoft.com/office/word/2010/wordprocessingDrawing" xmlns:wp="http://schemas.openxmlformats.org/drawingml/2006/wordprocessingDrawing" xmlns:w10="urn:schemas-microsoft-com:office:word" xmlns:w="http://schemas.openxmlformats.org/wordprocessingml/2006/main" xmlns:w14="http://schemas.microsoft.com/office/word/2010/wordml" xmlns:w15="http://schemas.microsoft.com/office/word/2012/wordml" xmlns:w16cex="http://schemas.microsoft.com/office/word/2018/wordml/cex" xmlns:w16cid="http://schemas.microsoft.com/office/word/2016/wordml/cid" xmlns:w16="http://schemas.microsoft.com/office/word/2018/wordml" xmlns:w16se="http://schemas.microsoft.com/office/word/2015/wordml/symex" xmlns:wpg="http://schemas.microsoft.com/office/word/2010/wordprocessingGroup" xmlns:wpi="http://schemas.microsoft.com/office/word/2010/wordprocessingInk" xmlns:wne="http://schemas.microsoft.com/office/word/2006/wordml" xmlns:wps="http://schemas.microsoft.com/office/word/2010/wordprocessingShape" mc:Ignorable="w14 w15 w16se w16cid w16 w16cex wp14">
+  <w:footnote w:type="separator" w:id="-1">
+    <w:p>
+      <w:pPr>
+        <w:spacing w:after="0" w:line="240" w:lineRule="auto"/>
+      </w:pPr>
+      <w:r>
+        <w:separator/>
+      </w:r>
+    </w:p>
+  </w:footnote>
+  <w:footnote w:type="continuationSeparator" w:id="0">
+    <w:p>
+      <w:pPr>
+        <w:spacing w:after="0" w:line="240" w:lineRule="auto"/>
+      </w:pPr>
+      <w:r>
+        <w:continuationSeparator/>
+      </w:r>
+    </w:p>
+  </w:footnote>
+</w:footnotes>
+</file>
+
+<file path=word/numbering.xml><?xml version="1.0" encoding="utf-8"?>
+<w:numbering xmlns:wpc="http://schemas.microsoft.com/office/word/2010/wordprocessingCanvas" xmlns:cx="http://schemas.microsoft.com/office/drawing/2014/chartex" xmlns:cx1="http://schemas.microsoft.com/office/drawing/2015/9/8/chartex" xmlns:cx2="http://schemas.microsoft.com/office/drawing/2015/10/21/chartex" xmlns:cx3="http://schemas.microsoft.com/office/drawing/2016/5/9/chartex" xmlns:cx4="http://schemas.microsoft.com/office/drawing/2016/5/10/chartex" xmlns:cx5="http://schemas.microsoft.com/office/drawing/2016/5/11/chartex" xmlns:cx6="http://schemas.microsoft.com/office/drawing/2016/5/12/chartex" xmlns:cx7="http://schemas.microsoft.com/office/drawing/2016/5/13/chartex" xmlns:cx8="http://schemas.microsoft.com/office/drawing/2016/5/14/chartex" xmlns:mc="http://schemas.openxmlformats.org/markup-compatibility/2006" xmlns:aink="http://schemas.microsoft.com/office/drawing/2016/ink" xmlns:am3d="http://schemas.microsoft.com/office/drawing/2017/model3d" xmlns:o="urn:schemas-microsoft-com:office:office" xmlns:r="http://schemas.openxmlformats.org/officeDocument/2006/relationships" xmlns:m="http://schemas.openxmlformats.org/officeDocument/2006/math" xmlns:v="urn:schemas-microsoft-com:vml" xmlns:wp14="http://schemas.microsoft.com/office/word/2010/wordprocessingDrawing" xmlns:wp="http://schemas.openxmlformats.org/drawingml/2006/wordprocessingDrawing" xmlns:w10="urn:schemas-microsoft-com:office:word" xmlns:w="http://schemas.openxmlformats.org/wordprocessingml/2006/main" xmlns:w14="http://schemas.microsoft.com/office/word/2010/wordml" xmlns:w15="http://schemas.microsoft.com/office/word/2012/wordml" xmlns:w16cex="http://schemas.microsoft.com/office/word/2018/wordml/cex" xmlns:w16cid="http://schemas.microsoft.com/office/word/2016/wordml/cid" xmlns:w16="http://schemas.microsoft.com/office/word/2018/wordml" xmlns:w16se="http://schemas.microsoft.com/office/word/2015/wordml/symex" xmlns:wpg="http://schemas.microsoft.com/office/word/2010/wordprocessingGroup" xmlns:wpi="http://schemas.microsoft.com/office/word/2010/wordprocessingInk" xmlns:wne="http://schemas.microsoft.com/office/word/2006/wordml" xmlns:wps="http://schemas.microsoft.com/office/word/2010/wordprocessingShape" mc:Ignorable="w14 w15 w16se w16cid w16 w16cex wp14">
+  <w:abstractNum w:abstractNumId="0" w15:restartNumberingAfterBreak="0">
+    <w:nsid w:val="07086AEC"/>
+    <w:multiLevelType w:val="hybridMultilevel"/>
+    <w:tmpl w:val="0CB2605C"/>
+    <w:lvl w:ilvl="0" w:tplc="240A000F">
+      <w:start w:val="1"/>
+      <w:numFmt w:val="decimal"/>
+      <w:lvlText w:val="%1."/>
+      <w:lvlJc w:val="left"/>
+      <w:pPr>
+        <w:ind w:left="720" w:hanging="360"/>
+      </w:pPr>
+      <w:rPr>
+        <w:rFonts w:hint="default"/>
+      </w:rPr>
+    </w:lvl>
+    <w:lvl w:ilvl="1" w:tplc="240A0019" w:tentative="1">
+      <w:start w:val="1"/>
+      <w:numFmt w:val="lowerLetter"/>
+      <w:lvlText w:val="%2."/>
+      <w:lvlJc w:val="left"/>
+      <w:pPr>
+        <w:ind w:left="1440" w:hanging="360"/>
+      </w:pPr>
+    </w:lvl>
+    <w:lvl w:ilvl="2" w:tplc="240A001B" w:tentative="1">
+      <w:start w:val="1"/>
+      <w:numFmt w:val="lowerRoman"/>
+      <w:lvlText w:val="%3."/>
+      <w:lvlJc w:val="right"/>
+      <w:pPr>
+        <w:ind w:left="2160" w:hanging="180"/>
+      </w:pPr>
+    </w:lvl>
+    <w:lvl w:ilvl="3" w:tplc="240A000F" w:tentative="1">
+      <w:start w:val="1"/>
+      <w:numFmt w:val="decimal"/>
+      <w:lvlText w:val="%4."/>
+      <w:lvlJc w:val="left"/>
+      <w:pPr>
+        <w:ind w:left="2880" w:hanging="360"/>
+      </w:pPr>
+    </w:lvl>
+    <w:lvl w:ilvl="4" w:tplc="240A0019" w:tentative="1">
+      <w:start w:val="1"/>
+      <w:numFmt w:val="lowerLetter"/>
+      <w:lvlText w:val="%5."/>
+      <w:lvlJc w:val="left"/>
+      <w:pPr>
+        <w:ind w:left="3600" w:hanging="360"/>
+      </w:pPr>
+    </w:lvl>
+    <w:lvl w:ilvl="5" w:tplc="240A001B" w:tentative="1">
+      <w:start w:val="1"/>
+      <w:numFmt w:val="lowerRoman"/>
+      <w:lvlText w:val="%6."/>
+      <w:lvlJc w:val="right"/>
+      <w:pPr>
+        <w:ind w:left="4320" w:hanging="180"/>
+      </w:pPr>
+    </w:lvl>
+    <w:lvl w:ilvl="6" w:tplc="240A000F" w:tentative="1">
+      <w:start w:val="1"/>
+      <w:numFmt w:val="decimal"/>
+      <w:lvlText w:val="%7."/>
+      <w:lvlJc w:val="left"/>
+      <w:pPr>
+        <w:ind w:left="5040" w:hanging="360"/>
+      </w:pPr>
+    </w:lvl>
+    <w:lvl w:ilvl="7" w:tplc="240A0019" w:tentative="1">
+      <w:start w:val="1"/>
+      <w:numFmt w:val="lowerLetter"/>
+      <w:lvlText w:val="%8."/>
+      <w:lvlJc w:val="left"/>
+      <w:pPr>
+        <w:ind w:left="5760" w:hanging="360"/>
+      </w:pPr>
+    </w:lvl>
+    <w:lvl w:ilvl="8" w:tplc="240A001B" w:tentative="1">
+      <w:start w:val="1"/>
+      <w:numFmt w:val="lowerRoman"/>
+      <w:lvlText w:val="%9."/>
+      <w:lvlJc w:val="right"/>
+      <w:pPr>
+        <w:ind w:left="6480" w:hanging="180"/>
+      </w:pPr>
+    </w:lvl>
+  </w:abstractNum>
+  <w:abstractNum w:abstractNumId="1" w15:restartNumberingAfterBreak="0">
+    <w:nsid w:val="1A585D17"/>
+    <w:multiLevelType w:val="hybridMultilevel"/>
+    <w:tmpl w:val="166C71F4"/>
+    <w:lvl w:ilvl="0" w:tplc="240A0001">
+      <w:start w:val="1"/>
+      <w:numFmt w:val="bullet"/>
+      <w:lvlText w:val=""/>
+      <w:lvlJc w:val="left"/>
+      <w:pPr>
+        <w:ind w:left="720" w:hanging="360"/>
+      </w:pPr>
+      <w:rPr>
+        <w:rFonts w:ascii="Symbol" w:hAnsi="Symbol" w:hint="default"/>
+      </w:rPr>
+    </w:lvl>
+    <w:lvl w:ilvl="1" w:tplc="240A0003" w:tentative="1">
+      <w:start w:val="1"/>
+      <w:numFmt w:val="bullet"/>
+      <w:lvlText w:val="o"/>
+      <w:lvlJc w:val="left"/>
+      <w:pPr>
+        <w:ind w:left="1440" w:hanging="360"/>
+      </w:pPr>
+      <w:rPr>
+        <w:rFonts w:ascii="Courier New" w:hAnsi="Courier New" w:cs="Courier New" w:hint="default"/>
+      </w:rPr>
+    </w:lvl>
+    <w:lvl w:ilvl="2" w:tplc="240A0005" w:tentative="1">
+      <w:start w:val="1"/>
+      <w:numFmt w:val="bullet"/>
+      <w:lvlText w:val=""/>
+      <w:lvlJc w:val="left"/>
+      <w:pPr>
+        <w:ind w:left="2160" w:hanging="360"/>
+      </w:pPr>
+      <w:rPr>
+        <w:rFonts w:ascii="Wingdings" w:hAnsi="Wingdings" w:hint="default"/>
+      </w:rPr>
+    </w:lvl>
+    <w:lvl w:ilvl="3" w:tplc="240A0001" w:tentative="1">
+      <w:start w:val="1"/>
+      <w:numFmt w:val="bullet"/>
+      <w:lvlText w:val=""/>
+      <w:lvlJc w:val="left"/>
+      <w:pPr>
+        <w:ind w:left="2880" w:hanging="360"/>
+      </w:pPr>
+      <w:rPr>
+        <w:rFonts w:ascii="Symbol" w:hAnsi="Symbol" w:hint="default"/>
+      </w:rPr>
+    </w:lvl>
+    <w:lvl w:ilvl="4" w:tplc="240A0003" w:tentative="1">
+      <w:start w:val="1"/>
+      <w:numFmt w:val="bullet"/>
+      <w:lvlText w:val="o"/>
+      <w:lvlJc w:val="left"/>
+      <w:pPr>
+        <w:ind w:left="3600" w:hanging="360"/>
+      </w:pPr>
+      <w:rPr>
+        <w:rFonts w:ascii="Courier New" w:hAnsi="Courier New" w:cs="Courier New" w:hint="default"/>
+      </w:rPr>
+    </w:lvl>
+    <w:lvl w:ilvl="5" w:tplc="240A0005" w:tentative="1">
+      <w:start w:val="1"/>
+      <w:numFmt w:val="bullet"/>
+      <w:lvlText w:val=""/>
+      <w:lvlJc w:val="left"/>
+      <w:pPr>
+        <w:ind w:left="4320" w:hanging="360"/>
+      </w:pPr>
+      <w:rPr>
+        <w:rFonts w:ascii="Wingdings" w:hAnsi="Wingdings" w:hint="default"/>
+      </w:rPr>
+    </w:lvl>
+    <w:lvl w:ilvl="6" w:tplc="240A0001" w:tentative="1">
+      <w:start w:val="1"/>
+      <w:numFmt w:val="bullet"/>
+      <w:lvlText w:val=""/>
+      <w:lvlJc w:val="left"/>
+      <w:pPr>
+        <w:ind w:left="5040" w:hanging="360"/>
+      </w:pPr>
+      <w:rPr>
+        <w:rFonts w:ascii="Symbol" w:hAnsi="Symbol" w:hint="default"/>
+      </w:rPr>
+    </w:lvl>
+    <w:lvl w:ilvl="7" w:tplc="240A0003" w:tentative="1">
+      <w:start w:val="1"/>
+      <w:numFmt w:val="bullet"/>
+      <w:lvlText w:val="o"/>
+      <w:lvlJc w:val="left"/>
+      <w:pPr>
+        <w:ind w:left="5760" w:hanging="360"/>
+      </w:pPr>
+      <w:rPr>
+        <w:rFonts w:ascii="Courier New" w:hAnsi="Courier New" w:cs="Courier New" w:hint="default"/>
+      </w:rPr>
+    </w:lvl>
+    <w:lvl w:ilvl="8" w:tplc="240A0005" w:tentative="1">
+      <w:start w:val="1"/>
+      <w:numFmt w:val="bullet"/>
+      <w:lvlText w:val=""/>
+      <w:lvlJc w:val="left"/>
+      <w:pPr>
+        <w:ind w:left="6480" w:hanging="360"/>
+      </w:pPr>
+      <w:rPr>
+        <w:rFonts w:ascii="Wingdings" w:hAnsi="Wingdings" w:hint="default"/>
+      </w:rPr>
+    </w:lvl>
+  </w:abstractNum>
+  <w:abstractNum w:abstractNumId="2" w15:restartNumberingAfterBreak="0">
+    <w:nsid w:val="4BD205E4"/>
+    <w:multiLevelType w:val="hybridMultilevel"/>
+    <w:tmpl w:val="5340459C"/>
+    <w:lvl w:ilvl="0" w:tplc="240A0001">
+      <w:start w:val="1"/>
+      <w:numFmt w:val="bullet"/>
+      <w:lvlText w:val=""/>
+      <w:lvlJc w:val="left"/>
+      <w:pPr>
+        <w:ind w:left="720" w:hanging="360"/>
+      </w:pPr>
+      <w:rPr>
+        <w:rFonts w:ascii="Symbol" w:hAnsi="Symbol" w:hint="default"/>
+      </w:rPr>
+    </w:lvl>
+    <w:lvl w:ilvl="1" w:tplc="240A0003" w:tentative="1">
+      <w:start w:val="1"/>
+      <w:numFmt w:val="bullet"/>
+      <w:lvlText w:val="o"/>
+      <w:lvlJc w:val="left"/>
+      <w:pPr>
+        <w:ind w:left="1440" w:hanging="360"/>
+      </w:pPr>
+      <w:rPr>
+        <w:rFonts w:ascii="Courier New" w:hAnsi="Courier New" w:cs="Courier New" w:hint="default"/>
+      </w:rPr>
+    </w:lvl>
+    <w:lvl w:ilvl="2" w:tplc="240A0005" w:tentative="1">
+      <w:start w:val="1"/>
+      <w:numFmt w:val="bullet"/>
+      <w:lvlText w:val=""/>
+      <w:lvlJc w:val="left"/>
+      <w:pPr>
+        <w:ind w:left="2160" w:hanging="360"/>
+      </w:pPr>
+      <w:rPr>
+        <w:rFonts w:ascii="Wingdings" w:hAnsi="Wingdings" w:hint="default"/>
+      </w:rPr>
+    </w:lvl>
+    <w:lvl w:ilvl="3" w:tplc="240A0001" w:tentative="1">
+      <w:start w:val="1"/>
+      <w:numFmt w:val="bullet"/>
+      <w:lvlText w:val=""/>
+      <w:lvlJc w:val="left"/>
+      <w:pPr>
+        <w:ind w:left="2880" w:hanging="360"/>
+      </w:pPr>
+      <w:rPr>
+        <w:rFonts w:ascii="Symbol" w:hAnsi="Symbol" w:hint="default"/>
+      </w:rPr>
+    </w:lvl>
+    <w:lvl w:ilvl="4" w:tplc="240A0003" w:tentative="1">
+      <w:start w:val="1"/>
+      <w:numFmt w:val="bullet"/>
+      <w:lvlText w:val="o"/>
+      <w:lvlJc w:val="left"/>
+      <w:pPr>
+        <w:ind w:left="3600" w:hanging="360"/>
+      </w:pPr>
+      <w:rPr>
+        <w:rFonts w:ascii="Courier New" w:hAnsi="Courier New" w:cs="Courier New" w:hint="default"/>
+      </w:rPr>
+    </w:lvl>
+    <w:lvl w:ilvl="5" w:tplc="240A0005" w:tentative="1">
+      <w:start w:val="1"/>
+      <w:numFmt w:val="bullet"/>
+      <w:lvlText w:val=""/>
+      <w:lvlJc w:val="left"/>
+      <w:pPr>
+        <w:ind w:left="4320" w:hanging="360"/>
+      </w:pPr>
+      <w:rPr>
+        <w:rFonts w:ascii="Wingdings" w:hAnsi="Wingdings" w:hint="default"/>
+      </w:rPr>
+    </w:lvl>
+    <w:lvl w:ilvl="6" w:tplc="240A0001" w:tentative="1">
+      <w:start w:val="1"/>
+      <w:numFmt w:val="bullet"/>
+      <w:lvlText w:val=""/>
+      <w:lvlJc w:val="left"/>
+      <w:pPr>
+        <w:ind w:left="5040" w:hanging="360"/>
+      </w:pPr>
+      <w:rPr>
+        <w:rFonts w:ascii="Symbol" w:hAnsi="Symbol" w:hint="default"/>
+      </w:rPr>
+    </w:lvl>
+    <w:lvl w:ilvl="7" w:tplc="240A0003" w:tentative="1">
+      <w:start w:val="1"/>
+      <w:numFmt w:val="bullet"/>
+      <w:lvlText w:val="o"/>
+      <w:lvlJc w:val="left"/>
+      <w:pPr>
+        <w:ind w:left="5760" w:hanging="360"/>
+      </w:pPr>
+      <w:rPr>
+        <w:rFonts w:ascii="Courier New" w:hAnsi="Courier New" w:cs="Courier New" w:hint="default"/>
+      </w:rPr>
+    </w:lvl>
+    <w:lvl w:ilvl="8" w:tplc="240A0005" w:tentative="1">
+      <w:start w:val="1"/>
+      <w:numFmt w:val="bullet"/>
+      <w:lvlText w:val=""/>
+      <w:lvlJc w:val="left"/>
+      <w:pPr>
+        <w:ind w:left="6480" w:hanging="360"/>
+      </w:pPr>
+      <w:rPr>
+        <w:rFonts w:ascii="Wingdings" w:hAnsi="Wingdings" w:hint="default"/>
+      </w:rPr>
+    </w:lvl>
+  </w:abstractNum>
+  <w:abstractNum w:abstractNumId="3" w15:restartNumberingAfterBreak="0">
+    <w:nsid w:val="5DFF566B"/>
+    <w:multiLevelType w:val="hybridMultilevel"/>
+    <w:tmpl w:val="FD847696"/>
+    <w:lvl w:ilvl="0" w:tplc="240A0001">
+      <w:start w:val="1"/>
+      <w:numFmt w:val="bullet"/>
+      <w:lvlText w:val=""/>
+      <w:lvlJc w:val="left"/>
+      <w:pPr>
+        <w:ind w:left="720" w:hanging="360"/>
+      </w:pPr>
+      <w:rPr>
+        <w:rFonts w:ascii="Symbol" w:hAnsi="Symbol" w:hint="default"/>
+      </w:rPr>
+    </w:lvl>
+    <w:lvl w:ilvl="1" w:tplc="240A0003" w:tentative="1">
+      <w:start w:val="1"/>
+      <w:numFmt w:val="bullet"/>
+      <w:lvlText w:val="o"/>
+      <w:lvlJc w:val="left"/>
+      <w:pPr>
+        <w:ind w:left="1440" w:hanging="360"/>
+      </w:pPr>
+      <w:rPr>
+        <w:rFonts w:ascii="Courier New" w:hAnsi="Courier New" w:cs="Courier New" w:hint="default"/>
+      </w:rPr>
+    </w:lvl>
+    <w:lvl w:ilvl="2" w:tplc="240A0005" w:tentative="1">
+      <w:start w:val="1"/>
+      <w:numFmt w:val="bullet"/>
+      <w:lvlText w:val=""/>
+      <w:lvlJc w:val="left"/>
+      <w:pPr>
+        <w:ind w:left="2160" w:hanging="360"/>
+      </w:pPr>
+      <w:rPr>
+        <w:rFonts w:ascii="Wingdings" w:hAnsi="Wingdings" w:hint="default"/>
+      </w:rPr>
+    </w:lvl>
+    <w:lvl w:ilvl="3" w:tplc="240A0001" w:tentative="1">
+      <w:start w:val="1"/>
+      <w:numFmt w:val="bullet"/>
+      <w:lvlText w:val=""/>
+      <w:lvlJc w:val="left"/>
+      <w:pPr>
+        <w:ind w:left="2880" w:hanging="360"/>
+      </w:pPr>
+      <w:rPr>
+        <w:rFonts w:ascii="Symbol" w:hAnsi="Symbol" w:hint="default"/>
+      </w:rPr>
+    </w:lvl>
+    <w:lvl w:ilvl="4" w:tplc="240A0003" w:tentative="1">
+      <w:start w:val="1"/>
+      <w:numFmt w:val="bullet"/>
+      <w:lvlText w:val="o"/>
+      <w:lvlJc w:val="left"/>
+      <w:pPr>
+        <w:ind w:left="3600" w:hanging="360"/>
+      </w:pPr>
+      <w:rPr>
+        <w:rFonts w:ascii="Courier New" w:hAnsi="Courier New" w:cs="Courier New" w:hint="default"/>
+      </w:rPr>
+    </w:lvl>
+    <w:lvl w:ilvl="5" w:tplc="240A0005" w:tentative="1">
+      <w:start w:val="1"/>
+      <w:numFmt w:val="bullet"/>
+      <w:lvlText w:val=""/>
+      <w:lvlJc w:val="left"/>
+      <w:pPr>
+        <w:ind w:left="4320" w:hanging="360"/>
+      </w:pPr>
+      <w:rPr>
+        <w:rFonts w:ascii="Wingdings" w:hAnsi="Wingdings" w:hint="default"/>
+      </w:rPr>
+    </w:lvl>
+    <w:lvl w:ilvl="6" w:tplc="240A0001" w:tentative="1">
+      <w:start w:val="1"/>
+      <w:numFmt w:val="bullet"/>
+      <w:lvlText w:val=""/>
+      <w:lvlJc w:val="left"/>
+      <w:pPr>
+        <w:ind w:left="5040" w:hanging="360"/>
+      </w:pPr>
+      <w:rPr>
+        <w:rFonts w:ascii="Symbol" w:hAnsi="Symbol" w:hint="default"/>
+      </w:rPr>
+    </w:lvl>
+    <w:lvl w:ilvl="7" w:tplc="240A0003" w:tentative="1">
+      <w:start w:val="1"/>
+      <w:numFmt w:val="bullet"/>
+      <w:lvlText w:val="o"/>
+      <w:lvlJc w:val="left"/>
+      <w:pPr>
+        <w:ind w:left="5760" w:hanging="360"/>
+      </w:pPr>
+      <w:rPr>
+        <w:rFonts w:ascii="Courier New" w:hAnsi="Courier New" w:cs="Courier New" w:hint="default"/>
+      </w:rPr>
+    </w:lvl>
+    <w:lvl w:ilvl="8" w:tplc="240A0005" w:tentative="1">
+      <w:start w:val="1"/>
+      <w:numFmt w:val="bullet"/>
+      <w:lvlText w:val=""/>
+      <w:lvlJc w:val="left"/>
+      <w:pPr>
+        <w:ind w:left="6480" w:hanging="360"/>
+      </w:pPr>
+      <w:rPr>
+        <w:rFonts w:ascii="Wingdings" w:hAnsi="Wingdings" w:hint="default"/>
+      </w:rPr>
+    </w:lvl>
+  </w:abstractNum>
+  <w:abstractNum w:abstractNumId="4" w15:restartNumberingAfterBreak="0">
+    <w:nsid w:val="6E673963"/>
+    <w:multiLevelType w:val="hybridMultilevel"/>
+    <w:tmpl w:val="85327664"/>
+    <w:lvl w:ilvl="0" w:tplc="240A0001">
+      <w:start w:val="1"/>
+      <w:numFmt w:val="bullet"/>
+      <w:lvlText w:val=""/>
+      <w:lvlJc w:val="left"/>
+      <w:pPr>
+        <w:ind w:left="720" w:hanging="360"/>
+      </w:pPr>
+      <w:rPr>
+        <w:rFonts w:ascii="Symbol" w:hAnsi="Symbol" w:hint="default"/>
+      </w:rPr>
+    </w:lvl>
+    <w:lvl w:ilvl="1" w:tplc="240A0003" w:tentative="1">
+      <w:start w:val="1"/>
+      <w:numFmt w:val="bullet"/>
+      <w:lvlText w:val="o"/>
+      <w:lvlJc w:val="left"/>
+      <w:pPr>
+        <w:ind w:left="1440" w:hanging="360"/>
+      </w:pPr>
+      <w:rPr>
+        <w:rFonts w:ascii="Courier New" w:hAnsi="Courier New" w:cs="Courier New" w:hint="default"/>
+      </w:rPr>
+    </w:lvl>
+    <w:lvl w:ilvl="2" w:tplc="240A0005" w:tentative="1">
+      <w:start w:val="1"/>
+      <w:numFmt w:val="bullet"/>
+      <w:lvlText w:val=""/>
+      <w:lvlJc w:val="left"/>
+      <w:pPr>
+        <w:ind w:left="2160" w:hanging="360"/>
+      </w:pPr>
+      <w:rPr>
+        <w:rFonts w:ascii="Wingdings" w:hAnsi="Wingdings" w:hint="default"/>
+      </w:rPr>
+    </w:lvl>
+    <w:lvl w:ilvl="3" w:tplc="240A0001" w:tentative="1">
+      <w:start w:val="1"/>
+      <w:numFmt w:val="bullet"/>
+      <w:lvlText w:val=""/>
+      <w:lvlJc w:val="left"/>
+      <w:pPr>
+        <w:ind w:left="2880" w:hanging="360"/>
+      </w:pPr>
+      <w:rPr>
+        <w:rFonts w:ascii="Symbol" w:hAnsi="Symbol" w:hint="default"/>
+      </w:rPr>
+    </w:lvl>
+    <w:lvl w:ilvl="4" w:tplc="240A0003" w:tentative="1">
+      <w:start w:val="1"/>
+      <w:numFmt w:val="bullet"/>
+      <w:lvlText w:val="o"/>
+      <w:lvlJc w:val="left"/>
+      <w:pPr>
+        <w:ind w:left="3600" w:hanging="360"/>
+      </w:pPr>
+      <w:rPr>
+        <w:rFonts w:ascii="Courier New" w:hAnsi="Courier New" w:cs="Courier New" w:hint="default"/>
+      </w:rPr>
+    </w:lvl>
+    <w:lvl w:ilvl="5" w:tplc="240A0005" w:tentative="1">
+      <w:start w:val="1"/>
+      <w:numFmt w:val="bullet"/>
+      <w:lvlText w:val=""/>
+      <w:lvlJc w:val="left"/>
+      <w:pPr>
+        <w:ind w:left="4320" w:hanging="360"/>
+      </w:pPr>
+      <w:rPr>
+        <w:rFonts w:ascii="Wingdings" w:hAnsi="Wingdings" w:hint="default"/>
+      </w:rPr>
+    </w:lvl>
+    <w:lvl w:ilvl="6" w:tplc="240A0001" w:tentative="1">
+      <w:start w:val="1"/>
+      <w:numFmt w:val="bullet"/>
+      <w:lvlText w:val=""/>
+      <w:lvlJc w:val="left"/>
+      <w:pPr>
+        <w:ind w:left="5040" w:hanging="360"/>
+      </w:pPr>
+      <w:rPr>
+        <w:rFonts w:ascii="Symbol" w:hAnsi="Symbol" w:hint="default"/>
+      </w:rPr>
+    </w:lvl>
+    <w:lvl w:ilvl="7" w:tplc="240A0003" w:tentative="1">
+      <w:start w:val="1"/>
+      <w:numFmt w:val="bullet"/>
+      <w:lvlText w:val="o"/>
+      <w:lvlJc w:val="left"/>
+      <w:pPr>
+        <w:ind w:left="5760" w:hanging="360"/>
+      </w:pPr>
+      <w:rPr>
+        <w:rFonts w:ascii="Courier New" w:hAnsi="Courier New" w:cs="Courier New" w:hint="default"/>
+      </w:rPr>
+    </w:lvl>
+    <w:lvl w:ilvl="8" w:tplc="240A0005" w:tentative="1">
+      <w:start w:val="1"/>
+      <w:numFmt w:val="bullet"/>
+      <w:lvlText w:val=""/>
+      <w:lvlJc w:val="left"/>
+      <w:pPr>
+        <w:ind w:left="6480" w:hanging="360"/>
+      </w:pPr>
+      <w:rPr>
+        <w:rFonts w:ascii="Wingdings" w:hAnsi="Wingdings" w:hint="default"/>
+      </w:rPr>
+    </w:lvl>
+  </w:abstractNum>
+  <w:num w:numId="1">
+    <w:abstractNumId w:val="0"/>
+  </w:num>
+  <w:num w:numId="2">
+    <w:abstractNumId w:val="1"/>
+  </w:num>
+  <w:num w:numId="3">
+    <w:abstractNumId w:val="2"/>
+  </w:num>
+  <w:num w:numId="4">
+    <w:abstractNumId w:val="3"/>
+  </w:num>
+  <w:num w:numId="5">
+    <w:abstractNumId w:val="4"/>
+  </w:num>
+</w:numbering>
 </file>
 
 <file path=word/styles.xml><?xml version="1.0" encoding="utf-8"?>
@@ -435,10 +7184,30 @@
     <w:name w:val="Normal"/>
     <w:qFormat/>
   </w:style>
+  <w:style w:type="paragraph" w:styleId="Ttulo1">
+    <w:name w:val="heading 1"/>
+    <w:basedOn w:val="Normal"/>
+    <w:next w:val="Normal"/>
+    <w:link w:val="Ttulo1Car"/>
+    <w:uiPriority w:val="9"/>
+    <w:qFormat/>
+    <w:rsid w:val="0006105E"/>
+    <w:pPr>
+      <w:keepNext/>
+      <w:keepLines/>
+      <w:spacing w:before="240" w:after="0"/>
+      <w:outlineLvl w:val="0"/>
+    </w:pPr>
+    <w:rPr>
+      <w:rFonts w:asciiTheme="majorHAnsi" w:eastAsiaTheme="majorEastAsia" w:hAnsiTheme="majorHAnsi" w:cstheme="majorBidi"/>
+      <w:color w:val="2F5496" w:themeColor="accent1" w:themeShade="BF"/>
+      <w:sz w:val="32"/>
+      <w:szCs w:val="32"/>
+    </w:rPr>
+  </w:style>
   <w:style w:type="character" w:default="1" w:styleId="Fuentedeprrafopredeter">
     <w:name w:val="Default Paragraph Font"/>
     <w:uiPriority w:val="1"/>
-    <w:semiHidden/>
     <w:unhideWhenUsed/>
   </w:style>
   <w:style w:type="table" w:default="1" w:styleId="Tablanormal">
@@ -461,6 +7230,131 @@
     <w:uiPriority w:val="99"/>
     <w:semiHidden/>
     <w:unhideWhenUsed/>
+  </w:style>
+  <w:style w:type="character" w:customStyle="1" w:styleId="Ttulo1Car">
+    <w:name w:val="Título 1 Car"/>
+    <w:basedOn w:val="Fuentedeprrafopredeter"/>
+    <w:link w:val="Ttulo1"/>
+    <w:uiPriority w:val="9"/>
+    <w:rsid w:val="0006105E"/>
+    <w:rPr>
+      <w:rFonts w:asciiTheme="majorHAnsi" w:eastAsiaTheme="majorEastAsia" w:hAnsiTheme="majorHAnsi" w:cstheme="majorBidi"/>
+      <w:color w:val="2F5496" w:themeColor="accent1" w:themeShade="BF"/>
+      <w:sz w:val="32"/>
+      <w:szCs w:val="32"/>
+    </w:rPr>
+  </w:style>
+  <w:style w:type="paragraph" w:styleId="TtuloTDC">
+    <w:name w:val="TOC Heading"/>
+    <w:basedOn w:val="Ttulo1"/>
+    <w:next w:val="Normal"/>
+    <w:uiPriority w:val="39"/>
+    <w:unhideWhenUsed/>
+    <w:qFormat/>
+    <w:rsid w:val="0006105E"/>
+    <w:pPr>
+      <w:outlineLvl w:val="9"/>
+    </w:pPr>
+    <w:rPr>
+      <w:lang w:eastAsia="es-CO"/>
+    </w:rPr>
+  </w:style>
+  <w:style w:type="paragraph" w:styleId="TDC1">
+    <w:name w:val="toc 1"/>
+    <w:basedOn w:val="Normal"/>
+    <w:next w:val="Normal"/>
+    <w:autoRedefine/>
+    <w:uiPriority w:val="39"/>
+    <w:unhideWhenUsed/>
+    <w:rsid w:val="0006105E"/>
+    <w:pPr>
+      <w:spacing w:after="100"/>
+    </w:pPr>
+  </w:style>
+  <w:style w:type="character" w:styleId="Hipervnculo">
+    <w:name w:val="Hyperlink"/>
+    <w:basedOn w:val="Fuentedeprrafopredeter"/>
+    <w:uiPriority w:val="99"/>
+    <w:unhideWhenUsed/>
+    <w:rsid w:val="0006105E"/>
+    <w:rPr>
+      <w:color w:val="0563C1" w:themeColor="hyperlink"/>
+      <w:u w:val="single"/>
+    </w:rPr>
+  </w:style>
+  <w:style w:type="paragraph" w:styleId="Prrafodelista">
+    <w:name w:val="List Paragraph"/>
+    <w:basedOn w:val="Normal"/>
+    <w:uiPriority w:val="34"/>
+    <w:qFormat/>
+    <w:rsid w:val="0006105E"/>
+    <w:pPr>
+      <w:ind w:left="720"/>
+      <w:contextualSpacing/>
+    </w:pPr>
+  </w:style>
+  <w:style w:type="table" w:styleId="Tablaconcuadrcula">
+    <w:name w:val="Table Grid"/>
+    <w:basedOn w:val="Tablanormal"/>
+    <w:uiPriority w:val="39"/>
+    <w:rsid w:val="00CC60D1"/>
+    <w:pPr>
+      <w:spacing w:after="0" w:line="240" w:lineRule="auto"/>
+    </w:pPr>
+    <w:tblPr>
+      <w:tblBorders>
+        <w:top w:val="single" w:sz="4" w:space="0" w:color="auto"/>
+        <w:left w:val="single" w:sz="4" w:space="0" w:color="auto"/>
+        <w:bottom w:val="single" w:sz="4" w:space="0" w:color="auto"/>
+        <w:right w:val="single" w:sz="4" w:space="0" w:color="auto"/>
+        <w:insideH w:val="single" w:sz="4" w:space="0" w:color="auto"/>
+        <w:insideV w:val="single" w:sz="4" w:space="0" w:color="auto"/>
+      </w:tblBorders>
+    </w:tblPr>
+  </w:style>
+  <w:style w:type="paragraph" w:styleId="Encabezado">
+    <w:name w:val="header"/>
+    <w:basedOn w:val="Normal"/>
+    <w:link w:val="EncabezadoCar"/>
+    <w:uiPriority w:val="99"/>
+    <w:unhideWhenUsed/>
+    <w:rsid w:val="0044573F"/>
+    <w:pPr>
+      <w:tabs>
+        <w:tab w:val="center" w:pos="4419"/>
+        <w:tab w:val="right" w:pos="8838"/>
+      </w:tabs>
+      <w:spacing w:after="0" w:line="240" w:lineRule="auto"/>
+    </w:pPr>
+  </w:style>
+  <w:style w:type="character" w:customStyle="1" w:styleId="EncabezadoCar">
+    <w:name w:val="Encabezado Car"/>
+    <w:basedOn w:val="Fuentedeprrafopredeter"/>
+    <w:link w:val="Encabezado"/>
+    <w:uiPriority w:val="99"/>
+    <w:rsid w:val="0044573F"/>
+  </w:style>
+  <w:style w:type="paragraph" w:styleId="Piedepgina">
+    <w:name w:val="footer"/>
+    <w:basedOn w:val="Normal"/>
+    <w:link w:val="PiedepginaCar"/>
+    <w:uiPriority w:val="99"/>
+    <w:unhideWhenUsed/>
+    <w:rsid w:val="0044573F"/>
+    <w:pPr>
+      <w:tabs>
+        <w:tab w:val="center" w:pos="4419"/>
+        <w:tab w:val="right" w:pos="8838"/>
+      </w:tabs>
+      <w:spacing w:after="0" w:line="240" w:lineRule="auto"/>
+    </w:pPr>
+  </w:style>
+  <w:style w:type="character" w:customStyle="1" w:styleId="PiedepginaCar">
+    <w:name w:val="Pie de página Car"/>
+    <w:basedOn w:val="Fuentedeprrafopredeter"/>
+    <w:link w:val="Piedepgina"/>
+    <w:uiPriority w:val="99"/>
+    <w:rsid w:val="0044573F"/>
   </w:style>
 </w:styles>
 </file>
@@ -758,4 +7652,16 @@
     </a:ext>
   </a:extLst>
 </a:theme>
+</file>
+
+<file path=customXml/item1.xml><?xml version="1.0" encoding="utf-8"?>
+<b:Sources xmlns:b="http://schemas.openxmlformats.org/officeDocument/2006/bibliography" xmlns="http://schemas.openxmlformats.org/officeDocument/2006/bibliography" SelectedStyle="\APASixthEditionOfficeOnline.xsl" StyleName="APA" Version="6"/>
+</file>
+
+<file path=customXml/itemProps1.xml><?xml version="1.0" encoding="utf-8"?>
+<ds:datastoreItem xmlns:ds="http://schemas.openxmlformats.org/officeDocument/2006/customXml" ds:itemID="{ADA08856-B5E7-4AAB-BDED-221632FBAB62}">
+  <ds:schemaRefs>
+    <ds:schemaRef ds:uri="http://schemas.openxmlformats.org/officeDocument/2006/bibliography"/>
+  </ds:schemaRefs>
+</ds:datastoreItem>
 </file>